--- a/Trabalho Prático 1/Relatório.docx
+++ b/Trabalho Prático 1/Relatório.docx
@@ -10,6 +10,7 @@
           <w:docPartUnique/>
         </w:docPartObj>
       </w:sdtPr>
+      <w:sdtEndPr/>
       <w:sdtContent>
         <w:p>
           <w:r>
@@ -264,7 +265,7 @@
                   </wp:anchor>
                 </w:drawing>
               </mc:Choice>
-              <mc:Fallback>
+              <mc:Fallback xmlns="">
                 <w:pict>
                   <v:group w14:anchorId="11D66606" id="Grupo 149" o:spid="_x0000_s1026" style="position:absolute;margin-left:0;margin-top:0;width:8in;height:95.7pt;z-index:251662336;mso-width-percent:941;mso-height-percent:121;mso-top-percent:23;mso-position-horizontal:center;mso-position-horizontal-relative:page;mso-position-vertical-relative:page;mso-width-percent:941;mso-height-percent:121;mso-top-percent:23" coordorigin="" coordsize="73152,12161" o:gfxdata="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">
                     <v:shape id="Retângulo 51" o:spid="_x0000_s1027" style="position:absolute;width:73152;height:11303;visibility:visible;mso-wrap-style:square;v-text-anchor:middle" coordsize="7312660,1129665" o:gfxdata="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" path="m,l7312660,r,1129665l3619500,733425,,1091565,,xe" fillcolor="#4472c4 [3204]" stroked="f" strokeweight="1pt">
@@ -400,6 +401,7 @@
                                   <w:dataBinding w:prefixMappings="xmlns:ns0='http://purl.org/dc/elements/1.1/' xmlns:ns1='http://schemas.openxmlformats.org/package/2006/metadata/core-properties' " w:xpath="/ns1:coreProperties[1]/ns0:subject[1]" w:storeItemID="{6C3C8BC8-F283-45AE-878A-BAB7291924A1}"/>
                                   <w:text/>
                                 </w:sdtPr>
+                                <w:sdtEndPr/>
                                 <w:sdtContent>
                                   <w:p>
                                     <w:pPr>
@@ -509,6 +511,7 @@
                             <w:dataBinding w:prefixMappings="xmlns:ns0='http://purl.org/dc/elements/1.1/' xmlns:ns1='http://schemas.openxmlformats.org/package/2006/metadata/core-properties' " w:xpath="/ns1:coreProperties[1]/ns0:subject[1]" w:storeItemID="{6C3C8BC8-F283-45AE-878A-BAB7291924A1}"/>
                             <w:text/>
                           </w:sdtPr>
+                          <w:sdtEndPr/>
                           <w:sdtContent>
                             <w:p>
                               <w:pPr>
@@ -693,6 +696,7 @@
                                     <w:dataBinding w:prefixMappings="xmlns:ns0='http://schemas.microsoft.com/office/2006/coverPageProps' " w:xpath="/ns0:CoverPageProperties[1]/ns0:CompanyEmail[1]" w:storeItemID="{55AF091B-3C7A-41E3-B477-F2FDAA23CFDA}"/>
                                     <w:text/>
                                   </w:sdtPr>
+                                  <w:sdtEndPr/>
                                   <w:sdtContent>
                                     <w:r>
                                       <w:rPr>
@@ -827,6 +831,7 @@
                               <w:dataBinding w:prefixMappings="xmlns:ns0='http://schemas.microsoft.com/office/2006/coverPageProps' " w:xpath="/ns0:CoverPageProperties[1]/ns0:CompanyEmail[1]" w:storeItemID="{55AF091B-3C7A-41E3-B477-F2FDAA23CFDA}"/>
                               <w:text/>
                             </w:sdtPr>
+                            <w:sdtEndPr/>
                             <w:sdtContent>
                               <w:r>
                                 <w:rPr>
@@ -1039,7 +1044,6 @@
           <mc:Fallback>
             <w:pict>
               <v:shape w14:anchorId="45923C4D" id="Caixa de texto 4" o:spid="_x0000_s1028" type="#_x0000_t202" style="position:absolute;margin-left:0;margin-top:-33.3pt;width:2in;height:47.55pt;z-index:251669504;visibility:visible;mso-wrap-style:none;mso-height-percent:0;mso-wrap-distance-left:9pt;mso-wrap-distance-top:0;mso-wrap-distance-right:9pt;mso-wrap-distance-bottom:0;mso-position-horizontal:left;mso-position-horizontal-relative:margin;mso-position-vertical:absolute;mso-position-vertical-relative:text;mso-height-percent:0;mso-height-relative:margin;v-text-anchor:top" o:gfxdata="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" filled="f" stroked="f">
-                <v:fill o:detectmouseclick="t"/>
                 <v:textbox>
                   <w:txbxContent>
                     <w:p>
@@ -1499,7 +1503,6 @@
           <mc:Fallback>
             <w:pict>
               <v:shape w14:anchorId="4407B2A0" id="Caixa de texto 3" o:spid="_x0000_s1029" type="#_x0000_t202" style="position:absolute;margin-left:0;margin-top:0;width:2in;height:2in;z-index:251667456;visibility:visible;mso-wrap-style:none;mso-wrap-distance-left:9pt;mso-wrap-distance-top:0;mso-wrap-distance-right:9pt;mso-wrap-distance-bottom:0;mso-position-horizontal:absolute;mso-position-horizontal-relative:text;mso-position-vertical:absolute;mso-position-vertical-relative:text;v-text-anchor:top" o:gfxdata="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" filled="f" stroked="f">
-                <v:fill o:detectmouseclick="t"/>
                 <v:textbox style="mso-fit-shape-to-text:t">
                   <w:txbxContent>
                     <w:p>
@@ -1785,7 +1788,6 @@
           <mc:Fallback>
             <w:pict>
               <v:shape w14:anchorId="79A2A9FE" id="Caixa de texto 5" o:spid="_x0000_s1030" type="#_x0000_t202" style="position:absolute;margin-left:0;margin-top:17.65pt;width:2in;height:2in;z-index:251671552;visibility:visible;mso-wrap-style:none;mso-wrap-distance-left:9pt;mso-wrap-distance-top:0;mso-wrap-distance-right:9pt;mso-wrap-distance-bottom:0;mso-position-horizontal:left;mso-position-horizontal-relative:margin;mso-position-vertical:absolute;mso-position-vertical-relative:text;v-text-anchor:top" o:gfxdata="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" filled="f" stroked="f">
-                <v:fill o:detectmouseclick="t"/>
                 <v:textbox style="mso-fit-shape-to-text:t">
                   <w:txbxContent>
                     <w:p>
@@ -1997,7 +1999,6 @@
           <mc:Fallback>
             <w:pict>
               <v:shape w14:anchorId="639CBBBE" id="Caixa de texto 6" o:spid="_x0000_s1031" type="#_x0000_t202" style="position:absolute;margin-left:0;margin-top:0;width:2in;height:2in;z-index:251673600;visibility:visible;mso-wrap-style:none;mso-wrap-distance-left:9pt;mso-wrap-distance-top:0;mso-wrap-distance-right:9pt;mso-wrap-distance-bottom:0;mso-position-horizontal:absolute;mso-position-horizontal-relative:text;mso-position-vertical:absolute;mso-position-vertical-relative:text;v-text-anchor:top" o:gfxdata="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" filled="f" stroked="f">
-                <v:fill o:detectmouseclick="t"/>
                 <v:textbox style="mso-fit-shape-to-text:t">
                   <w:txbxContent>
                     <w:p>
@@ -2231,21 +2232,7 @@
             <w:rStyle w:val="Hiperligao"/>
             <w:noProof/>
           </w:rPr>
-          <w:t>http://api.ipma.pt/open-data/forecast/meteorology/citie</w:t>
-        </w:r>
-        <w:r>
-          <w:rPr>
-            <w:rStyle w:val="Hiperligao"/>
-            <w:noProof/>
-          </w:rPr>
-          <w:t>s</w:t>
-        </w:r>
-        <w:r>
-          <w:rPr>
-            <w:rStyle w:val="Hiperligao"/>
-            <w:noProof/>
-          </w:rPr>
-          <w:t>/daily/1030300.json</w:t>
+          <w:t>http://api.ipma.pt/open-data/forecast/meteorology/cities/daily/1030300.json</w:t>
         </w:r>
       </w:hyperlink>
       <w:r>
@@ -2657,6 +2644,7 @@
         <w:rPr>
           <w:noProof/>
         </w:rPr>
+        <w:lastRenderedPageBreak/>
         <w:drawing>
           <wp:anchor distT="0" distB="0" distL="114300" distR="114300" simplePos="0" relativeHeight="251681792" behindDoc="0" locked="0" layoutInCell="1" allowOverlap="1" wp14:anchorId="2D09C786" wp14:editId="086BE7C0">
             <wp:simplePos x="0" y="0"/>
@@ -2752,6 +2740,9 @@
     </w:p>
     <w:p>
       <w:r>
+        <w:rPr>
+          <w:noProof/>
+        </w:rPr>
         <w:drawing>
           <wp:anchor distT="0" distB="0" distL="114300" distR="114300" simplePos="0" relativeHeight="251688960" behindDoc="0" locked="0" layoutInCell="1" allowOverlap="1" wp14:anchorId="2B679D55" wp14:editId="0E74678E">
             <wp:simplePos x="0" y="0"/>
@@ -3004,6 +2995,9 @@
     <w:p/>
     <w:p>
       <w:r>
+        <w:rPr>
+          <w:noProof/>
+        </w:rPr>
         <w:lastRenderedPageBreak/>
         <w:drawing>
           <wp:anchor distT="0" distB="0" distL="114300" distR="114300" simplePos="0" relativeHeight="251683840" behindDoc="0" locked="0" layoutInCell="1" allowOverlap="1" wp14:anchorId="235665E2" wp14:editId="44DAABF4">
@@ -3593,6 +3587,9 @@
         </w:tabs>
       </w:pPr>
       <w:r>
+        <w:rPr>
+          <w:noProof/>
+        </w:rPr>
         <w:drawing>
           <wp:anchor distT="0" distB="0" distL="114300" distR="114300" simplePos="0" relativeHeight="251687936" behindDoc="0" locked="0" layoutInCell="1" allowOverlap="1" wp14:anchorId="1633FF15" wp14:editId="66F4B93B">
             <wp:simplePos x="0" y="0"/>
@@ -4119,6 +4116,9 @@
       </w:r>
       <w:proofErr w:type="spellEnd"/>
       <w:r>
+        <w:rPr>
+          <w:noProof/>
+        </w:rPr>
         <w:drawing>
           <wp:inline distT="0" distB="0" distL="0" distR="0" wp14:anchorId="677A4638" wp14:editId="0B1472A0">
             <wp:extent cx="5400040" cy="2738755"/>
@@ -4159,6 +4159,9 @@
     <w:p/>
     <w:p>
       <w:r>
+        <w:rPr>
+          <w:noProof/>
+        </w:rPr>
         <w:drawing>
           <wp:anchor distT="0" distB="0" distL="114300" distR="114300" simplePos="0" relativeHeight="251698176" behindDoc="0" locked="0" layoutInCell="1" allowOverlap="1" wp14:anchorId="20F6F24B" wp14:editId="5AE494E6">
             <wp:simplePos x="0" y="0"/>
@@ -4244,6 +4247,9 @@
     </w:p>
     <w:p>
       <w:r>
+        <w:rPr>
+          <w:noProof/>
+        </w:rPr>
         <w:drawing>
           <wp:inline distT="0" distB="0" distL="0" distR="0" wp14:anchorId="0BF35D1C" wp14:editId="40169A7C">
             <wp:extent cx="5400040" cy="2110740"/>
@@ -4283,6 +4289,9 @@
     </w:p>
     <w:p>
       <w:r>
+        <w:rPr>
+          <w:noProof/>
+        </w:rPr>
         <w:lastRenderedPageBreak/>
         <w:drawing>
           <wp:anchor distT="0" distB="0" distL="114300" distR="114300" simplePos="0" relativeHeight="251699200" behindDoc="0" locked="0" layoutInCell="1" allowOverlap="1" wp14:anchorId="1D9CC715" wp14:editId="2A6DD357">
@@ -4386,6 +4395,7 @@
       </w:pPr>
       <w:r>
         <w:rPr>
+          <w:noProof/>
           <w:u w:val="single"/>
         </w:rPr>
         <w:drawing>
@@ -4741,7 +4751,7 @@
         </w:rPr>
         <w:lastRenderedPageBreak/>
         <w:drawing>
-          <wp:anchor distT="0" distB="0" distL="114300" distR="114300" simplePos="0" relativeHeight="251702272" behindDoc="0" locked="0" layoutInCell="1" allowOverlap="1" wp14:anchorId="14925EAB" wp14:editId="5F1695CE">
+          <wp:anchor distT="0" distB="0" distL="114300" distR="114300" simplePos="0" relativeHeight="251702272" behindDoc="0" locked="0" layoutInCell="1" allowOverlap="1" wp14:anchorId="14925EAB" wp14:editId="52E93B22">
             <wp:simplePos x="0" y="0"/>
             <wp:positionH relativeFrom="margin">
               <wp:align>left</wp:align>
@@ -4887,7 +4897,7 @@
           <w:noProof/>
         </w:rPr>
         <w:drawing>
-          <wp:anchor distT="0" distB="0" distL="114300" distR="114300" simplePos="0" relativeHeight="251704320" behindDoc="0" locked="0" layoutInCell="1" allowOverlap="1" wp14:anchorId="08635205" wp14:editId="5897788C">
+          <wp:anchor distT="0" distB="0" distL="114300" distR="114300" simplePos="0" relativeHeight="251704320" behindDoc="0" locked="0" layoutInCell="1" allowOverlap="1" wp14:anchorId="08635205" wp14:editId="2C8F6806">
             <wp:simplePos x="0" y="0"/>
             <wp:positionH relativeFrom="column">
               <wp:posOffset>2938316</wp:posOffset>
@@ -4941,6 +4951,9 @@
         </w:drawing>
       </w:r>
       <w:r>
+        <w:rPr>
+          <w:noProof/>
+        </w:rPr>
         <w:drawing>
           <wp:anchor distT="0" distB="0" distL="114300" distR="114300" simplePos="0" relativeHeight="251705344" behindDoc="0" locked="0" layoutInCell="1" allowOverlap="1" wp14:anchorId="620AAA03" wp14:editId="331D1715">
             <wp:simplePos x="0" y="0"/>
@@ -5029,12 +5042,4537 @@
     </w:p>
     <w:p>
       <w:pPr>
+        <w:pStyle w:val="PargrafodaLista"/>
+        <w:numPr>
+          <w:ilvl w:val="0"/>
+          <w:numId w:val="3"/>
+        </w:numPr>
         <w:tabs>
           <w:tab w:val="left" w:pos="1204"/>
         </w:tabs>
       </w:pPr>
+      <w:r>
+        <w:t xml:space="preserve">Job </w:t>
+      </w:r>
+      <w:proofErr w:type="spellStart"/>
+      <w:r>
+        <w:t>EmailPrevisão</w:t>
+      </w:r>
+      <w:proofErr w:type="spellEnd"/>
+    </w:p>
+    <w:p>
+      <w:pPr>
+        <w:pStyle w:val="PargrafodaLista"/>
+        <w:tabs>
+          <w:tab w:val="left" w:pos="1204"/>
+        </w:tabs>
+        <w:ind w:left="360"/>
+      </w:pPr>
+      <w:r>
+        <w:drawing>
+          <wp:anchor distT="0" distB="0" distL="114300" distR="114300" simplePos="0" relativeHeight="251708416" behindDoc="0" locked="0" layoutInCell="1" allowOverlap="1" wp14:anchorId="3961E859" wp14:editId="408B6C4F">
+            <wp:simplePos x="0" y="0"/>
+            <wp:positionH relativeFrom="margin">
+              <wp:align>right</wp:align>
+            </wp:positionH>
+            <wp:positionV relativeFrom="paragraph">
+              <wp:posOffset>209000</wp:posOffset>
+            </wp:positionV>
+            <wp:extent cx="5400040" cy="953135"/>
+            <wp:effectExtent l="0" t="0" r="0" b="0"/>
+            <wp:wrapSquare wrapText="bothSides"/>
+            <wp:docPr id="14" name="Imagem 14"/>
+            <wp:cNvGraphicFramePr>
+              <a:graphicFrameLocks xmlns:a="http://schemas.openxmlformats.org/drawingml/2006/main" noChangeAspect="1"/>
+            </wp:cNvGraphicFramePr>
+            <a:graphic xmlns:a="http://schemas.openxmlformats.org/drawingml/2006/main">
+              <a:graphicData uri="http://schemas.openxmlformats.org/drawingml/2006/picture">
+                <pic:pic xmlns:pic="http://schemas.openxmlformats.org/drawingml/2006/picture">
+                  <pic:nvPicPr>
+                    <pic:cNvPr id="1" name=""/>
+                    <pic:cNvPicPr/>
+                  </pic:nvPicPr>
+                  <pic:blipFill>
+                    <a:blip r:embed="rId41">
+                      <a:extLst>
+                        <a:ext uri="{28A0092B-C50C-407E-A947-70E740481C1C}">
+                          <a14:useLocalDpi xmlns:a14="http://schemas.microsoft.com/office/drawing/2010/main" val="0"/>
+                        </a:ext>
+                      </a:extLst>
+                    </a:blip>
+                    <a:stretch>
+                      <a:fillRect/>
+                    </a:stretch>
+                  </pic:blipFill>
+                  <pic:spPr>
+                    <a:xfrm>
+                      <a:off x="0" y="0"/>
+                      <a:ext cx="5400040" cy="953135"/>
+                    </a:xfrm>
+                    <a:prstGeom prst="rect">
+                      <a:avLst/>
+                    </a:prstGeom>
+                  </pic:spPr>
+                </pic:pic>
+              </a:graphicData>
+            </a:graphic>
+          </wp:anchor>
+        </w:drawing>
+      </w:r>
+    </w:p>
+    <w:p>
+      <w:pPr>
+        <w:pStyle w:val="PargrafodaLista"/>
+        <w:tabs>
+          <w:tab w:val="left" w:pos="1204"/>
+        </w:tabs>
+        <w:ind w:left="360"/>
+      </w:pPr>
+    </w:p>
+    <w:p>
+      <w:pPr>
+        <w:pStyle w:val="PargrafodaLista"/>
+        <w:tabs>
+          <w:tab w:val="left" w:pos="1204"/>
+        </w:tabs>
+        <w:ind w:left="360"/>
+      </w:pPr>
+      <w:r>
+        <w:t xml:space="preserve">O job é iniciado pelo </w:t>
+      </w:r>
+      <w:proofErr w:type="spellStart"/>
+      <w:r>
+        <w:t>Start</w:t>
+      </w:r>
+      <w:proofErr w:type="spellEnd"/>
+      <w:r>
+        <w:t>, que irá</w:t>
+      </w:r>
+      <w:r>
+        <w:t xml:space="preserve"> apagar o ficheiro Previsões.html e depois</w:t>
+      </w:r>
+      <w:r>
+        <w:t xml:space="preserve"> executar a </w:t>
+      </w:r>
+      <w:r>
+        <w:t xml:space="preserve">transformação Previsões XML que é a transformação </w:t>
+      </w:r>
+      <w:r>
+        <w:t>Email com previsão</w:t>
+      </w:r>
+      <w:r>
+        <w:t xml:space="preserve">, </w:t>
+      </w:r>
+      <w:r>
+        <w:t xml:space="preserve">de seguida é verificado se o </w:t>
+      </w:r>
+      <w:proofErr w:type="spellStart"/>
+      <w:r>
+        <w:t>xml</w:t>
+      </w:r>
+      <w:proofErr w:type="spellEnd"/>
+      <w:r>
+        <w:t xml:space="preserve"> </w:t>
+      </w:r>
+      <w:r>
+        <w:t>existe para ser</w:t>
+      </w:r>
+      <w:r>
+        <w:t xml:space="preserve"> aplicado uma XSL </w:t>
+      </w:r>
+      <w:proofErr w:type="spellStart"/>
+      <w:r>
+        <w:t>transformation</w:t>
+      </w:r>
+      <w:proofErr w:type="spellEnd"/>
+      <w:r>
+        <w:t xml:space="preserve"> no </w:t>
+      </w:r>
+      <w:proofErr w:type="spellStart"/>
+      <w:r>
+        <w:t>xml</w:t>
+      </w:r>
+      <w:proofErr w:type="spellEnd"/>
+      <w:r>
+        <w:t xml:space="preserve"> gerado pela transformação que irá gerar uma </w:t>
+      </w:r>
+      <w:r>
+        <w:t>página</w:t>
+      </w:r>
+      <w:r>
+        <w:t xml:space="preserve"> html com as previsões</w:t>
+      </w:r>
+      <w:r>
+        <w:t>, de seguida é executada a transformação Html como variável de ambiente que põe essa pagina como variável de ambiente</w:t>
+      </w:r>
+      <w:r>
+        <w:t>, para, por fim ser usada no corpo do email para mostrar os dados no email.</w:t>
+      </w:r>
+    </w:p>
+    <w:p>
+      <w:pPr>
+        <w:pStyle w:val="PargrafodaLista"/>
+        <w:tabs>
+          <w:tab w:val="left" w:pos="1204"/>
+        </w:tabs>
+        <w:ind w:left="360"/>
+      </w:pPr>
+    </w:p>
+    <w:p>
+      <w:pPr>
+        <w:pStyle w:val="PargrafodaLista"/>
+        <w:tabs>
+          <w:tab w:val="left" w:pos="1204"/>
+        </w:tabs>
+        <w:ind w:left="360"/>
+      </w:pPr>
+    </w:p>
+    <w:p>
+      <w:r>
+        <w:br w:type="page"/>
+      </w:r>
+    </w:p>
+    <w:p>
+      <w:pPr>
+        <w:pStyle w:val="PargrafodaLista"/>
+        <w:tabs>
+          <w:tab w:val="left" w:pos="5696"/>
+        </w:tabs>
+        <w:ind w:left="360"/>
+      </w:pPr>
+      <w:r>
+        <w:lastRenderedPageBreak/>
+        <w:t>Configuração do Delete Previsões.html</w:t>
+      </w:r>
+    </w:p>
+    <w:p>
+      <w:pPr>
+        <w:pStyle w:val="PargrafodaLista"/>
+        <w:tabs>
+          <w:tab w:val="left" w:pos="5696"/>
+        </w:tabs>
+        <w:ind w:left="360"/>
+      </w:pPr>
+      <w:r>
+        <w:drawing>
+          <wp:inline distT="0" distB="0" distL="0" distR="0" wp14:anchorId="02705EA8" wp14:editId="240C14FB">
+            <wp:extent cx="2120380" cy="579700"/>
+            <wp:effectExtent l="0" t="0" r="0" b="0"/>
+            <wp:docPr id="17" name="Imagem 17"/>
+            <wp:cNvGraphicFramePr>
+              <a:graphicFrameLocks xmlns:a="http://schemas.openxmlformats.org/drawingml/2006/main" noChangeAspect="1"/>
+            </wp:cNvGraphicFramePr>
+            <a:graphic xmlns:a="http://schemas.openxmlformats.org/drawingml/2006/main">
+              <a:graphicData uri="http://schemas.openxmlformats.org/drawingml/2006/picture">
+                <pic:pic xmlns:pic="http://schemas.openxmlformats.org/drawingml/2006/picture">
+                  <pic:nvPicPr>
+                    <pic:cNvPr id="1" name=""/>
+                    <pic:cNvPicPr/>
+                  </pic:nvPicPr>
+                  <pic:blipFill>
+                    <a:blip r:embed="rId42"/>
+                    <a:stretch>
+                      <a:fillRect/>
+                    </a:stretch>
+                  </pic:blipFill>
+                  <pic:spPr>
+                    <a:xfrm>
+                      <a:off x="0" y="0"/>
+                      <a:ext cx="2211182" cy="604525"/>
+                    </a:xfrm>
+                    <a:prstGeom prst="rect">
+                      <a:avLst/>
+                    </a:prstGeom>
+                  </pic:spPr>
+                </pic:pic>
+              </a:graphicData>
+            </a:graphic>
+          </wp:inline>
+        </w:drawing>
+      </w:r>
+    </w:p>
+    <w:p>
+      <w:pPr>
+        <w:pStyle w:val="PargrafodaLista"/>
+        <w:tabs>
+          <w:tab w:val="left" w:pos="5696"/>
+        </w:tabs>
+        <w:ind w:left="360"/>
+      </w:pPr>
+    </w:p>
+    <w:p>
+      <w:pPr>
+        <w:pStyle w:val="PargrafodaLista"/>
+        <w:tabs>
+          <w:tab w:val="left" w:pos="5696"/>
+        </w:tabs>
+        <w:ind w:left="360"/>
+      </w:pPr>
+    </w:p>
+    <w:p>
+      <w:pPr>
+        <w:pStyle w:val="PargrafodaLista"/>
+        <w:tabs>
+          <w:tab w:val="left" w:pos="5696"/>
+        </w:tabs>
+        <w:ind w:left="360"/>
+      </w:pPr>
+      <w:r>
+        <w:drawing>
+          <wp:anchor distT="0" distB="0" distL="114300" distR="114300" simplePos="0" relativeHeight="251707392" behindDoc="0" locked="0" layoutInCell="1" allowOverlap="1" wp14:anchorId="50187F4C" wp14:editId="58BA7EE1">
+            <wp:simplePos x="0" y="0"/>
+            <wp:positionH relativeFrom="column">
+              <wp:posOffset>-15610</wp:posOffset>
+            </wp:positionH>
+            <wp:positionV relativeFrom="paragraph">
+              <wp:posOffset>483</wp:posOffset>
+            </wp:positionV>
+            <wp:extent cx="3157855" cy="3119120"/>
+            <wp:effectExtent l="0" t="0" r="4445" b="5080"/>
+            <wp:wrapSquare wrapText="bothSides"/>
+            <wp:docPr id="7" name="Imagem 7"/>
+            <wp:cNvGraphicFramePr>
+              <a:graphicFrameLocks xmlns:a="http://schemas.openxmlformats.org/drawingml/2006/main" noChangeAspect="1"/>
+            </wp:cNvGraphicFramePr>
+            <a:graphic xmlns:a="http://schemas.openxmlformats.org/drawingml/2006/main">
+              <a:graphicData uri="http://schemas.openxmlformats.org/drawingml/2006/picture">
+                <pic:pic xmlns:pic="http://schemas.openxmlformats.org/drawingml/2006/picture">
+                  <pic:nvPicPr>
+                    <pic:cNvPr id="1" name=""/>
+                    <pic:cNvPicPr/>
+                  </pic:nvPicPr>
+                  <pic:blipFill>
+                    <a:blip r:embed="rId43">
+                      <a:extLst>
+                        <a:ext uri="{28A0092B-C50C-407E-A947-70E740481C1C}">
+                          <a14:useLocalDpi xmlns:a14="http://schemas.microsoft.com/office/drawing/2010/main" val="0"/>
+                        </a:ext>
+                      </a:extLst>
+                    </a:blip>
+                    <a:stretch>
+                      <a:fillRect/>
+                    </a:stretch>
+                  </pic:blipFill>
+                  <pic:spPr>
+                    <a:xfrm>
+                      <a:off x="0" y="0"/>
+                      <a:ext cx="3157855" cy="3119120"/>
+                    </a:xfrm>
+                    <a:prstGeom prst="rect">
+                      <a:avLst/>
+                    </a:prstGeom>
+                  </pic:spPr>
+                </pic:pic>
+              </a:graphicData>
+            </a:graphic>
+            <wp14:sizeRelH relativeFrom="margin">
+              <wp14:pctWidth>0</wp14:pctWidth>
+            </wp14:sizeRelH>
+            <wp14:sizeRelV relativeFrom="margin">
+              <wp14:pctHeight>0</wp14:pctHeight>
+            </wp14:sizeRelV>
+          </wp:anchor>
+        </w:drawing>
+      </w:r>
+      <w:r>
+        <w:tab/>
+        <w:t xml:space="preserve">Configuração da </w:t>
+      </w:r>
+      <w:proofErr w:type="gramStart"/>
+      <w:r>
+        <w:t>transformação  Previsões</w:t>
+      </w:r>
+      <w:proofErr w:type="gramEnd"/>
+      <w:r>
+        <w:t xml:space="preserve"> XML</w:t>
+      </w:r>
+    </w:p>
+    <w:p/>
+    <w:p/>
+    <w:p/>
+    <w:p/>
+    <w:p/>
+    <w:p/>
+    <w:p/>
+    <w:p/>
+    <w:p/>
+    <w:p/>
+    <w:p/>
+    <w:p>
+      <w:r>
+        <w:rPr>
+          <w:noProof/>
+        </w:rPr>
+        <w:drawing>
+          <wp:anchor distT="0" distB="0" distL="114300" distR="114300" simplePos="0" relativeHeight="251709440" behindDoc="0" locked="0" layoutInCell="1" allowOverlap="1" wp14:anchorId="6AC67966" wp14:editId="70D0B11B">
+            <wp:simplePos x="0" y="0"/>
+            <wp:positionH relativeFrom="margin">
+              <wp:align>left</wp:align>
+            </wp:positionH>
+            <wp:positionV relativeFrom="paragraph">
+              <wp:posOffset>273809</wp:posOffset>
+            </wp:positionV>
+            <wp:extent cx="4581800" cy="528605"/>
+            <wp:effectExtent l="0" t="0" r="0" b="5080"/>
+            <wp:wrapSquare wrapText="bothSides"/>
+            <wp:docPr id="28" name="Imagem 28"/>
+            <wp:cNvGraphicFramePr>
+              <a:graphicFrameLocks xmlns:a="http://schemas.openxmlformats.org/drawingml/2006/main" noChangeAspect="1"/>
+            </wp:cNvGraphicFramePr>
+            <a:graphic xmlns:a="http://schemas.openxmlformats.org/drawingml/2006/main">
+              <a:graphicData uri="http://schemas.openxmlformats.org/drawingml/2006/picture">
+                <pic:pic xmlns:pic="http://schemas.openxmlformats.org/drawingml/2006/picture">
+                  <pic:nvPicPr>
+                    <pic:cNvPr id="0" name="Picture 2"/>
+                    <pic:cNvPicPr>
+                      <a:picLocks noChangeAspect="1" noChangeArrowheads="1"/>
+                    </pic:cNvPicPr>
+                  </pic:nvPicPr>
+                  <pic:blipFill>
+                    <a:blip r:embed="rId44">
+                      <a:extLst>
+                        <a:ext uri="{28A0092B-C50C-407E-A947-70E740481C1C}">
+                          <a14:useLocalDpi xmlns:a14="http://schemas.microsoft.com/office/drawing/2010/main" val="0"/>
+                        </a:ext>
+                      </a:extLst>
+                    </a:blip>
+                    <a:srcRect/>
+                    <a:stretch>
+                      <a:fillRect/>
+                    </a:stretch>
+                  </pic:blipFill>
+                  <pic:spPr bwMode="auto">
+                    <a:xfrm>
+                      <a:off x="0" y="0"/>
+                      <a:ext cx="4581800" cy="528605"/>
+                    </a:xfrm>
+                    <a:prstGeom prst="rect">
+                      <a:avLst/>
+                    </a:prstGeom>
+                    <a:noFill/>
+                  </pic:spPr>
+                </pic:pic>
+              </a:graphicData>
+            </a:graphic>
+          </wp:anchor>
+        </w:drawing>
+      </w:r>
+      <w:r>
+        <w:t>Configuração de Previsões.xml existe</w:t>
+      </w:r>
+    </w:p>
+    <w:p/>
+    <w:p/>
+    <w:p/>
+    <w:p>
+      <w:r>
+        <w:t xml:space="preserve">Configuração da XSL </w:t>
+      </w:r>
+      <w:proofErr w:type="spellStart"/>
+      <w:r>
+        <w:t>Tranformatio</w:t>
+      </w:r>
+      <w:r>
+        <w:t>n</w:t>
+      </w:r>
+      <w:proofErr w:type="spellEnd"/>
+      <w:r>
+        <w:t xml:space="preserve"> </w:t>
+      </w:r>
+      <w:r>
+        <w:drawing>
+          <wp:inline distT="0" distB="0" distL="0" distR="0" wp14:anchorId="52842908" wp14:editId="5E181A99">
+            <wp:extent cx="5400040" cy="2240280"/>
+            <wp:effectExtent l="0" t="0" r="0" b="7620"/>
+            <wp:docPr id="9" name="Imagem 9"/>
+            <wp:cNvGraphicFramePr>
+              <a:graphicFrameLocks xmlns:a="http://schemas.openxmlformats.org/drawingml/2006/main" noChangeAspect="1"/>
+            </wp:cNvGraphicFramePr>
+            <a:graphic xmlns:a="http://schemas.openxmlformats.org/drawingml/2006/main">
+              <a:graphicData uri="http://schemas.openxmlformats.org/drawingml/2006/picture">
+                <pic:pic xmlns:pic="http://schemas.openxmlformats.org/drawingml/2006/picture">
+                  <pic:nvPicPr>
+                    <pic:cNvPr id="1" name=""/>
+                    <pic:cNvPicPr/>
+                  </pic:nvPicPr>
+                  <pic:blipFill>
+                    <a:blip r:embed="rId45"/>
+                    <a:stretch>
+                      <a:fillRect/>
+                    </a:stretch>
+                  </pic:blipFill>
+                  <pic:spPr>
+                    <a:xfrm>
+                      <a:off x="0" y="0"/>
+                      <a:ext cx="5400040" cy="2240280"/>
+                    </a:xfrm>
+                    <a:prstGeom prst="rect">
+                      <a:avLst/>
+                    </a:prstGeom>
+                  </pic:spPr>
+                </pic:pic>
+              </a:graphicData>
+            </a:graphic>
+          </wp:inline>
+        </w:drawing>
+      </w:r>
+    </w:p>
+    <w:p>
+      <w:pPr>
+        <w:ind w:firstLine="708"/>
+      </w:pPr>
+    </w:p>
+    <w:p>
+      <w:r>
+        <w:lastRenderedPageBreak/>
+        <w:t xml:space="preserve">A transformação </w:t>
+      </w:r>
+      <w:r>
+        <w:t>XSL é feita através do ficheiro</w:t>
+      </w:r>
+      <w:r>
+        <w:t xml:space="preserve"> Previsão.xsl</w:t>
+      </w:r>
+      <w:r>
+        <w:t>, cria uma tabela com o dia da previsão, tempe</w:t>
+      </w:r>
+      <w:r>
+        <w:t xml:space="preserve">ratura </w:t>
+      </w:r>
+      <w:r>
+        <w:t>máxima</w:t>
+      </w:r>
+      <w:r>
+        <w:t>, temperatura mínima e a descrição do tempo.</w:t>
+      </w:r>
+      <w:r>
+        <w:t xml:space="preserve"> O ficheiro Previsão.xsl cont</w:t>
+      </w:r>
+      <w:r>
+        <w:t>é</w:t>
+      </w:r>
+      <w:r>
+        <w:t>m o seguinte código:</w:t>
+      </w:r>
+    </w:p>
+    <w:p>
+      <w:pPr>
+        <w:shd w:val="clear" w:color="auto" w:fill="1E1E1E"/>
+        <w:spacing w:after="0" w:line="285" w:lineRule="atLeast"/>
+        <w:rPr>
+          <w:rFonts w:ascii="Consolas" w:eastAsia="Times New Roman" w:hAnsi="Consolas" w:cs="Times New Roman"/>
+          <w:color w:val="D4D4D4"/>
+          <w:sz w:val="18"/>
+          <w:szCs w:val="18"/>
+          <w:lang w:eastAsia="pt-PT"/>
+        </w:rPr>
+      </w:pPr>
+      <w:r>
+        <w:rPr>
+          <w:rFonts w:ascii="Consolas" w:eastAsia="Times New Roman" w:hAnsi="Consolas" w:cs="Times New Roman"/>
+          <w:color w:val="808080"/>
+          <w:sz w:val="18"/>
+          <w:szCs w:val="18"/>
+          <w:lang w:eastAsia="pt-PT"/>
+        </w:rPr>
+        <w:t>&lt;?</w:t>
+      </w:r>
+      <w:proofErr w:type="spellStart"/>
+      <w:r>
+        <w:rPr>
+          <w:rFonts w:ascii="Consolas" w:eastAsia="Times New Roman" w:hAnsi="Consolas" w:cs="Times New Roman"/>
+          <w:color w:val="569CD6"/>
+          <w:sz w:val="18"/>
+          <w:szCs w:val="18"/>
+          <w:lang w:eastAsia="pt-PT"/>
+        </w:rPr>
+        <w:t>xml</w:t>
+      </w:r>
+      <w:proofErr w:type="spellEnd"/>
+      <w:r>
+        <w:rPr>
+          <w:rFonts w:ascii="Consolas" w:eastAsia="Times New Roman" w:hAnsi="Consolas" w:cs="Times New Roman"/>
+          <w:color w:val="9CDCFE"/>
+          <w:sz w:val="18"/>
+          <w:szCs w:val="18"/>
+          <w:lang w:eastAsia="pt-PT"/>
+        </w:rPr>
+        <w:t> </w:t>
+      </w:r>
+      <w:proofErr w:type="spellStart"/>
+      <w:r>
+        <w:rPr>
+          <w:rFonts w:ascii="Consolas" w:eastAsia="Times New Roman" w:hAnsi="Consolas" w:cs="Times New Roman"/>
+          <w:color w:val="9CDCFE"/>
+          <w:sz w:val="18"/>
+          <w:szCs w:val="18"/>
+          <w:lang w:eastAsia="pt-PT"/>
+        </w:rPr>
+        <w:t>version</w:t>
+      </w:r>
+      <w:proofErr w:type="spellEnd"/>
+      <w:r>
+        <w:rPr>
+          <w:rFonts w:ascii="Consolas" w:eastAsia="Times New Roman" w:hAnsi="Consolas" w:cs="Times New Roman"/>
+          <w:color w:val="D4D4D4"/>
+          <w:sz w:val="18"/>
+          <w:szCs w:val="18"/>
+          <w:lang w:eastAsia="pt-PT"/>
+        </w:rPr>
+        <w:t>=</w:t>
+      </w:r>
+      <w:r>
+        <w:rPr>
+          <w:rFonts w:ascii="Consolas" w:eastAsia="Times New Roman" w:hAnsi="Consolas" w:cs="Times New Roman"/>
+          <w:color w:val="CE9178"/>
+          <w:sz w:val="18"/>
+          <w:szCs w:val="18"/>
+          <w:lang w:eastAsia="pt-PT"/>
+        </w:rPr>
+        <w:t>"1.0"</w:t>
+      </w:r>
+      <w:r>
+        <w:rPr>
+          <w:rFonts w:ascii="Consolas" w:eastAsia="Times New Roman" w:hAnsi="Consolas" w:cs="Times New Roman"/>
+          <w:color w:val="9CDCFE"/>
+          <w:sz w:val="18"/>
+          <w:szCs w:val="18"/>
+          <w:lang w:eastAsia="pt-PT"/>
+        </w:rPr>
+        <w:t> </w:t>
+      </w:r>
+      <w:proofErr w:type="spellStart"/>
+      <w:r>
+        <w:rPr>
+          <w:rFonts w:ascii="Consolas" w:eastAsia="Times New Roman" w:hAnsi="Consolas" w:cs="Times New Roman"/>
+          <w:color w:val="9CDCFE"/>
+          <w:sz w:val="18"/>
+          <w:szCs w:val="18"/>
+          <w:lang w:eastAsia="pt-PT"/>
+        </w:rPr>
+        <w:t>encoding</w:t>
+      </w:r>
+      <w:proofErr w:type="spellEnd"/>
+      <w:r>
+        <w:rPr>
+          <w:rFonts w:ascii="Consolas" w:eastAsia="Times New Roman" w:hAnsi="Consolas" w:cs="Times New Roman"/>
+          <w:color w:val="D4D4D4"/>
+          <w:sz w:val="18"/>
+          <w:szCs w:val="18"/>
+          <w:lang w:eastAsia="pt-PT"/>
+        </w:rPr>
+        <w:t>=</w:t>
+      </w:r>
+      <w:r>
+        <w:rPr>
+          <w:rFonts w:ascii="Consolas" w:eastAsia="Times New Roman" w:hAnsi="Consolas" w:cs="Times New Roman"/>
+          <w:color w:val="CE9178"/>
+          <w:sz w:val="18"/>
+          <w:szCs w:val="18"/>
+          <w:lang w:eastAsia="pt-PT"/>
+        </w:rPr>
+        <w:t>"UTF-8"</w:t>
+      </w:r>
+      <w:r>
+        <w:rPr>
+          <w:rFonts w:ascii="Consolas" w:eastAsia="Times New Roman" w:hAnsi="Consolas" w:cs="Times New Roman"/>
+          <w:color w:val="808080"/>
+          <w:sz w:val="18"/>
+          <w:szCs w:val="18"/>
+          <w:lang w:eastAsia="pt-PT"/>
+        </w:rPr>
+        <w:t>?&gt;</w:t>
+      </w:r>
+    </w:p>
+    <w:p>
+      <w:pPr>
+        <w:shd w:val="clear" w:color="auto" w:fill="1E1E1E"/>
+        <w:spacing w:after="0" w:line="285" w:lineRule="atLeast"/>
+        <w:rPr>
+          <w:rFonts w:ascii="Consolas" w:eastAsia="Times New Roman" w:hAnsi="Consolas" w:cs="Times New Roman"/>
+          <w:color w:val="D4D4D4"/>
+          <w:sz w:val="18"/>
+          <w:szCs w:val="18"/>
+          <w:lang w:eastAsia="pt-PT"/>
+        </w:rPr>
+      </w:pPr>
+      <w:r>
+        <w:rPr>
+          <w:rFonts w:ascii="Consolas" w:eastAsia="Times New Roman" w:hAnsi="Consolas" w:cs="Times New Roman"/>
+          <w:color w:val="808080"/>
+          <w:sz w:val="18"/>
+          <w:szCs w:val="18"/>
+          <w:lang w:eastAsia="pt-PT"/>
+        </w:rPr>
+        <w:t>&lt;</w:t>
+      </w:r>
+      <w:proofErr w:type="gramStart"/>
+      <w:r>
+        <w:rPr>
+          <w:rFonts w:ascii="Consolas" w:eastAsia="Times New Roman" w:hAnsi="Consolas" w:cs="Times New Roman"/>
+          <w:color w:val="569CD6"/>
+          <w:sz w:val="18"/>
+          <w:szCs w:val="18"/>
+          <w:lang w:eastAsia="pt-PT"/>
+        </w:rPr>
+        <w:t>xsl:stylesheet</w:t>
+      </w:r>
+      <w:proofErr w:type="gramEnd"/>
+      <w:r>
+        <w:rPr>
+          <w:rFonts w:ascii="Consolas" w:eastAsia="Times New Roman" w:hAnsi="Consolas" w:cs="Times New Roman"/>
+          <w:color w:val="D4D4D4"/>
+          <w:sz w:val="18"/>
+          <w:szCs w:val="18"/>
+          <w:lang w:eastAsia="pt-PT"/>
+        </w:rPr>
+        <w:t> </w:t>
+      </w:r>
+      <w:r>
+        <w:rPr>
+          <w:rFonts w:ascii="Consolas" w:eastAsia="Times New Roman" w:hAnsi="Consolas" w:cs="Times New Roman"/>
+          <w:color w:val="9CDCFE"/>
+          <w:sz w:val="18"/>
+          <w:szCs w:val="18"/>
+          <w:lang w:eastAsia="pt-PT"/>
+        </w:rPr>
+        <w:t>version</w:t>
+      </w:r>
+      <w:r>
+        <w:rPr>
+          <w:rFonts w:ascii="Consolas" w:eastAsia="Times New Roman" w:hAnsi="Consolas" w:cs="Times New Roman"/>
+          <w:color w:val="D4D4D4"/>
+          <w:sz w:val="18"/>
+          <w:szCs w:val="18"/>
+          <w:lang w:eastAsia="pt-PT"/>
+        </w:rPr>
+        <w:t>=</w:t>
+      </w:r>
+      <w:r>
+        <w:rPr>
+          <w:rFonts w:ascii="Consolas" w:eastAsia="Times New Roman" w:hAnsi="Consolas" w:cs="Times New Roman"/>
+          <w:color w:val="CE9178"/>
+          <w:sz w:val="18"/>
+          <w:szCs w:val="18"/>
+          <w:lang w:eastAsia="pt-PT"/>
+        </w:rPr>
+        <w:t>"1.0"</w:t>
+      </w:r>
+      <w:r>
+        <w:rPr>
+          <w:rFonts w:ascii="Consolas" w:eastAsia="Times New Roman" w:hAnsi="Consolas" w:cs="Times New Roman"/>
+          <w:color w:val="D4D4D4"/>
+          <w:sz w:val="18"/>
+          <w:szCs w:val="18"/>
+          <w:lang w:eastAsia="pt-PT"/>
+        </w:rPr>
+        <w:t> </w:t>
+      </w:r>
+      <w:r>
+        <w:rPr>
+          <w:rFonts w:ascii="Consolas" w:eastAsia="Times New Roman" w:hAnsi="Consolas" w:cs="Times New Roman"/>
+          <w:color w:val="9CDCFE"/>
+          <w:sz w:val="18"/>
+          <w:szCs w:val="18"/>
+          <w:lang w:eastAsia="pt-PT"/>
+        </w:rPr>
+        <w:t>xmlns:xsl</w:t>
+      </w:r>
+      <w:r>
+        <w:rPr>
+          <w:rFonts w:ascii="Consolas" w:eastAsia="Times New Roman" w:hAnsi="Consolas" w:cs="Times New Roman"/>
+          <w:color w:val="D4D4D4"/>
+          <w:sz w:val="18"/>
+          <w:szCs w:val="18"/>
+          <w:lang w:eastAsia="pt-PT"/>
+        </w:rPr>
+        <w:t>=</w:t>
+      </w:r>
+      <w:r>
+        <w:rPr>
+          <w:rFonts w:ascii="Consolas" w:eastAsia="Times New Roman" w:hAnsi="Consolas" w:cs="Times New Roman"/>
+          <w:color w:val="CE9178"/>
+          <w:sz w:val="18"/>
+          <w:szCs w:val="18"/>
+          <w:lang w:eastAsia="pt-PT"/>
+        </w:rPr>
+        <w:t>"http://www.w3.org/1999/XSL/Transform"</w:t>
+      </w:r>
+      <w:r>
+        <w:rPr>
+          <w:rFonts w:ascii="Consolas" w:eastAsia="Times New Roman" w:hAnsi="Consolas" w:cs="Times New Roman"/>
+          <w:color w:val="808080"/>
+          <w:sz w:val="18"/>
+          <w:szCs w:val="18"/>
+          <w:lang w:eastAsia="pt-PT"/>
+        </w:rPr>
+        <w:t>&gt;</w:t>
+      </w:r>
+    </w:p>
+    <w:p>
+      <w:pPr>
+        <w:shd w:val="clear" w:color="auto" w:fill="1E1E1E"/>
+        <w:spacing w:after="0" w:line="285" w:lineRule="atLeast"/>
+        <w:rPr>
+          <w:rFonts w:ascii="Consolas" w:eastAsia="Times New Roman" w:hAnsi="Consolas" w:cs="Times New Roman"/>
+          <w:color w:val="D4D4D4"/>
+          <w:sz w:val="18"/>
+          <w:szCs w:val="18"/>
+          <w:lang w:val="en-US" w:eastAsia="pt-PT"/>
+        </w:rPr>
+      </w:pPr>
+      <w:r>
+        <w:rPr>
+          <w:rFonts w:ascii="Consolas" w:eastAsia="Times New Roman" w:hAnsi="Consolas" w:cs="Times New Roman"/>
+          <w:color w:val="808080"/>
+          <w:sz w:val="18"/>
+          <w:szCs w:val="18"/>
+          <w:lang w:val="en-US" w:eastAsia="pt-PT"/>
+        </w:rPr>
+        <w:t>&lt;</w:t>
+      </w:r>
+      <w:proofErr w:type="spellStart"/>
+      <w:proofErr w:type="gramStart"/>
+      <w:r>
+        <w:rPr>
+          <w:rFonts w:ascii="Consolas" w:eastAsia="Times New Roman" w:hAnsi="Consolas" w:cs="Times New Roman"/>
+          <w:color w:val="569CD6"/>
+          <w:sz w:val="18"/>
+          <w:szCs w:val="18"/>
+          <w:lang w:val="en-US" w:eastAsia="pt-PT"/>
+        </w:rPr>
+        <w:t>xsl:template</w:t>
+      </w:r>
+      <w:proofErr w:type="spellEnd"/>
+      <w:proofErr w:type="gramEnd"/>
+      <w:r>
+        <w:rPr>
+          <w:rFonts w:ascii="Consolas" w:eastAsia="Times New Roman" w:hAnsi="Consolas" w:cs="Times New Roman"/>
+          <w:color w:val="D4D4D4"/>
+          <w:sz w:val="18"/>
+          <w:szCs w:val="18"/>
+          <w:lang w:val="en-US" w:eastAsia="pt-PT"/>
+        </w:rPr>
+        <w:t> </w:t>
+      </w:r>
+      <w:r>
+        <w:rPr>
+          <w:rFonts w:ascii="Consolas" w:eastAsia="Times New Roman" w:hAnsi="Consolas" w:cs="Times New Roman"/>
+          <w:color w:val="9CDCFE"/>
+          <w:sz w:val="18"/>
+          <w:szCs w:val="18"/>
+          <w:lang w:val="en-US" w:eastAsia="pt-PT"/>
+        </w:rPr>
+        <w:t>match</w:t>
+      </w:r>
+      <w:r>
+        <w:rPr>
+          <w:rFonts w:ascii="Consolas" w:eastAsia="Times New Roman" w:hAnsi="Consolas" w:cs="Times New Roman"/>
+          <w:color w:val="D4D4D4"/>
+          <w:sz w:val="18"/>
+          <w:szCs w:val="18"/>
+          <w:lang w:val="en-US" w:eastAsia="pt-PT"/>
+        </w:rPr>
+        <w:t>=</w:t>
+      </w:r>
+      <w:r>
+        <w:rPr>
+          <w:rFonts w:ascii="Consolas" w:eastAsia="Times New Roman" w:hAnsi="Consolas" w:cs="Times New Roman"/>
+          <w:color w:val="CE9178"/>
+          <w:sz w:val="18"/>
+          <w:szCs w:val="18"/>
+          <w:lang w:val="en-US" w:eastAsia="pt-PT"/>
+        </w:rPr>
+        <w:t>"/"</w:t>
+      </w:r>
+      <w:r>
+        <w:rPr>
+          <w:rFonts w:ascii="Consolas" w:eastAsia="Times New Roman" w:hAnsi="Consolas" w:cs="Times New Roman"/>
+          <w:color w:val="808080"/>
+          <w:sz w:val="18"/>
+          <w:szCs w:val="18"/>
+          <w:lang w:val="en-US" w:eastAsia="pt-PT"/>
+        </w:rPr>
+        <w:t>&gt;</w:t>
+      </w:r>
+    </w:p>
+    <w:p>
+      <w:pPr>
+        <w:shd w:val="clear" w:color="auto" w:fill="1E1E1E"/>
+        <w:spacing w:after="0" w:line="285" w:lineRule="atLeast"/>
+        <w:rPr>
+          <w:rFonts w:ascii="Consolas" w:eastAsia="Times New Roman" w:hAnsi="Consolas" w:cs="Times New Roman"/>
+          <w:color w:val="D4D4D4"/>
+          <w:sz w:val="18"/>
+          <w:szCs w:val="18"/>
+          <w:lang w:val="en-US" w:eastAsia="pt-PT"/>
+        </w:rPr>
+      </w:pPr>
+      <w:r>
+        <w:rPr>
+          <w:rFonts w:ascii="Consolas" w:eastAsia="Times New Roman" w:hAnsi="Consolas" w:cs="Times New Roman"/>
+          <w:color w:val="808080"/>
+          <w:sz w:val="18"/>
+          <w:szCs w:val="18"/>
+          <w:lang w:val="en-US" w:eastAsia="pt-PT"/>
+        </w:rPr>
+        <w:t>&lt;</w:t>
+      </w:r>
+      <w:r>
+        <w:rPr>
+          <w:rFonts w:ascii="Consolas" w:eastAsia="Times New Roman" w:hAnsi="Consolas" w:cs="Times New Roman"/>
+          <w:color w:val="569CD6"/>
+          <w:sz w:val="18"/>
+          <w:szCs w:val="18"/>
+          <w:lang w:val="en-US" w:eastAsia="pt-PT"/>
+        </w:rPr>
+        <w:t>html</w:t>
+      </w:r>
+      <w:r>
+        <w:rPr>
+          <w:rFonts w:ascii="Consolas" w:eastAsia="Times New Roman" w:hAnsi="Consolas" w:cs="Times New Roman"/>
+          <w:color w:val="D4D4D4"/>
+          <w:sz w:val="18"/>
+          <w:szCs w:val="18"/>
+          <w:lang w:val="en-US" w:eastAsia="pt-PT"/>
+        </w:rPr>
+        <w:t> </w:t>
+      </w:r>
+      <w:r>
+        <w:rPr>
+          <w:rFonts w:ascii="Consolas" w:eastAsia="Times New Roman" w:hAnsi="Consolas" w:cs="Times New Roman"/>
+          <w:color w:val="9CDCFE"/>
+          <w:sz w:val="18"/>
+          <w:szCs w:val="18"/>
+          <w:lang w:val="en-US" w:eastAsia="pt-PT"/>
+        </w:rPr>
+        <w:t>lang</w:t>
+      </w:r>
+      <w:r>
+        <w:rPr>
+          <w:rFonts w:ascii="Consolas" w:eastAsia="Times New Roman" w:hAnsi="Consolas" w:cs="Times New Roman"/>
+          <w:color w:val="D4D4D4"/>
+          <w:sz w:val="18"/>
+          <w:szCs w:val="18"/>
+          <w:lang w:val="en-US" w:eastAsia="pt-PT"/>
+        </w:rPr>
+        <w:t>=</w:t>
+      </w:r>
+      <w:r>
+        <w:rPr>
+          <w:rFonts w:ascii="Consolas" w:eastAsia="Times New Roman" w:hAnsi="Consolas" w:cs="Times New Roman"/>
+          <w:color w:val="CE9178"/>
+          <w:sz w:val="18"/>
+          <w:szCs w:val="18"/>
+          <w:lang w:val="en-US" w:eastAsia="pt-PT"/>
+        </w:rPr>
+        <w:t>"</w:t>
+      </w:r>
+      <w:proofErr w:type="spellStart"/>
+      <w:r>
+        <w:rPr>
+          <w:rFonts w:ascii="Consolas" w:eastAsia="Times New Roman" w:hAnsi="Consolas" w:cs="Times New Roman"/>
+          <w:color w:val="CE9178"/>
+          <w:sz w:val="18"/>
+          <w:szCs w:val="18"/>
+          <w:lang w:val="en-US" w:eastAsia="pt-PT"/>
+        </w:rPr>
+        <w:t>pt</w:t>
+      </w:r>
+      <w:proofErr w:type="spellEnd"/>
+      <w:r>
+        <w:rPr>
+          <w:rFonts w:ascii="Consolas" w:eastAsia="Times New Roman" w:hAnsi="Consolas" w:cs="Times New Roman"/>
+          <w:color w:val="CE9178"/>
+          <w:sz w:val="18"/>
+          <w:szCs w:val="18"/>
+          <w:lang w:val="en-US" w:eastAsia="pt-PT"/>
+        </w:rPr>
+        <w:t>-PT"</w:t>
+      </w:r>
+      <w:r>
+        <w:rPr>
+          <w:rFonts w:ascii="Consolas" w:eastAsia="Times New Roman" w:hAnsi="Consolas" w:cs="Times New Roman"/>
+          <w:color w:val="808080"/>
+          <w:sz w:val="18"/>
+          <w:szCs w:val="18"/>
+          <w:lang w:val="en-US" w:eastAsia="pt-PT"/>
+        </w:rPr>
+        <w:t>&gt;</w:t>
+      </w:r>
+    </w:p>
+    <w:p>
+      <w:pPr>
+        <w:shd w:val="clear" w:color="auto" w:fill="1E1E1E"/>
+        <w:spacing w:after="0" w:line="285" w:lineRule="atLeast"/>
+        <w:rPr>
+          <w:rFonts w:ascii="Consolas" w:eastAsia="Times New Roman" w:hAnsi="Consolas" w:cs="Times New Roman"/>
+          <w:color w:val="D4D4D4"/>
+          <w:sz w:val="18"/>
+          <w:szCs w:val="18"/>
+          <w:lang w:val="en-US" w:eastAsia="pt-PT"/>
+        </w:rPr>
+      </w:pPr>
+      <w:r>
+        <w:rPr>
+          <w:rFonts w:ascii="Consolas" w:eastAsia="Times New Roman" w:hAnsi="Consolas" w:cs="Times New Roman"/>
+          <w:color w:val="808080"/>
+          <w:sz w:val="18"/>
+          <w:szCs w:val="18"/>
+          <w:lang w:val="en-US" w:eastAsia="pt-PT"/>
+        </w:rPr>
+        <w:t>&lt;</w:t>
+      </w:r>
+      <w:r>
+        <w:rPr>
+          <w:rFonts w:ascii="Consolas" w:eastAsia="Times New Roman" w:hAnsi="Consolas" w:cs="Times New Roman"/>
+          <w:color w:val="569CD6"/>
+          <w:sz w:val="18"/>
+          <w:szCs w:val="18"/>
+          <w:lang w:val="en-US" w:eastAsia="pt-PT"/>
+        </w:rPr>
+        <w:t>meta</w:t>
+      </w:r>
+      <w:r>
+        <w:rPr>
+          <w:rFonts w:ascii="Consolas" w:eastAsia="Times New Roman" w:hAnsi="Consolas" w:cs="Times New Roman"/>
+          <w:color w:val="D4D4D4"/>
+          <w:sz w:val="18"/>
+          <w:szCs w:val="18"/>
+          <w:lang w:val="en-US" w:eastAsia="pt-PT"/>
+        </w:rPr>
+        <w:t> </w:t>
+      </w:r>
+      <w:r>
+        <w:rPr>
+          <w:rFonts w:ascii="Consolas" w:eastAsia="Times New Roman" w:hAnsi="Consolas" w:cs="Times New Roman"/>
+          <w:color w:val="9CDCFE"/>
+          <w:sz w:val="18"/>
+          <w:szCs w:val="18"/>
+          <w:lang w:val="en-US" w:eastAsia="pt-PT"/>
+        </w:rPr>
+        <w:t>charset</w:t>
+      </w:r>
+      <w:r>
+        <w:rPr>
+          <w:rFonts w:ascii="Consolas" w:eastAsia="Times New Roman" w:hAnsi="Consolas" w:cs="Times New Roman"/>
+          <w:color w:val="D4D4D4"/>
+          <w:sz w:val="18"/>
+          <w:szCs w:val="18"/>
+          <w:lang w:val="en-US" w:eastAsia="pt-PT"/>
+        </w:rPr>
+        <w:t>=</w:t>
+      </w:r>
+      <w:r>
+        <w:rPr>
+          <w:rFonts w:ascii="Consolas" w:eastAsia="Times New Roman" w:hAnsi="Consolas" w:cs="Times New Roman"/>
+          <w:color w:val="CE9178"/>
+          <w:sz w:val="18"/>
+          <w:szCs w:val="18"/>
+          <w:lang w:val="en-US" w:eastAsia="pt-PT"/>
+        </w:rPr>
+        <w:t>"utf-8"</w:t>
+      </w:r>
+      <w:r>
+        <w:rPr>
+          <w:rFonts w:ascii="Consolas" w:eastAsia="Times New Roman" w:hAnsi="Consolas" w:cs="Times New Roman"/>
+          <w:color w:val="808080"/>
+          <w:sz w:val="18"/>
+          <w:szCs w:val="18"/>
+          <w:lang w:val="en-US" w:eastAsia="pt-PT"/>
+        </w:rPr>
+        <w:t>/&gt;</w:t>
+      </w:r>
+      <w:r>
+        <w:rPr>
+          <w:rFonts w:ascii="Consolas" w:eastAsia="Times New Roman" w:hAnsi="Consolas" w:cs="Times New Roman"/>
+          <w:color w:val="D4D4D4"/>
+          <w:sz w:val="18"/>
+          <w:szCs w:val="18"/>
+          <w:lang w:val="en-US" w:eastAsia="pt-PT"/>
+        </w:rPr>
+        <w:t> </w:t>
+      </w:r>
+    </w:p>
+    <w:p>
+      <w:pPr>
+        <w:shd w:val="clear" w:color="auto" w:fill="1E1E1E"/>
+        <w:spacing w:after="0" w:line="285" w:lineRule="atLeast"/>
+        <w:rPr>
+          <w:rFonts w:ascii="Consolas" w:eastAsia="Times New Roman" w:hAnsi="Consolas" w:cs="Times New Roman"/>
+          <w:color w:val="D4D4D4"/>
+          <w:sz w:val="18"/>
+          <w:szCs w:val="18"/>
+          <w:lang w:val="en-US" w:eastAsia="pt-PT"/>
+        </w:rPr>
+      </w:pPr>
+      <w:r>
+        <w:rPr>
+          <w:rFonts w:ascii="Consolas" w:eastAsia="Times New Roman" w:hAnsi="Consolas" w:cs="Times New Roman"/>
+          <w:color w:val="808080"/>
+          <w:sz w:val="18"/>
+          <w:szCs w:val="18"/>
+          <w:lang w:val="en-US" w:eastAsia="pt-PT"/>
+        </w:rPr>
+        <w:t>&lt;</w:t>
+      </w:r>
+      <w:r>
+        <w:rPr>
+          <w:rFonts w:ascii="Consolas" w:eastAsia="Times New Roman" w:hAnsi="Consolas" w:cs="Times New Roman"/>
+          <w:color w:val="569CD6"/>
+          <w:sz w:val="18"/>
+          <w:szCs w:val="18"/>
+          <w:lang w:val="en-US" w:eastAsia="pt-PT"/>
+        </w:rPr>
+        <w:t>head</w:t>
+      </w:r>
+      <w:r>
+        <w:rPr>
+          <w:rFonts w:ascii="Consolas" w:eastAsia="Times New Roman" w:hAnsi="Consolas" w:cs="Times New Roman"/>
+          <w:color w:val="808080"/>
+          <w:sz w:val="18"/>
+          <w:szCs w:val="18"/>
+          <w:lang w:val="en-US" w:eastAsia="pt-PT"/>
+        </w:rPr>
+        <w:t>&gt;</w:t>
+      </w:r>
+    </w:p>
+    <w:p>
+      <w:pPr>
+        <w:shd w:val="clear" w:color="auto" w:fill="1E1E1E"/>
+        <w:spacing w:after="0" w:line="285" w:lineRule="atLeast"/>
+        <w:rPr>
+          <w:rFonts w:ascii="Consolas" w:eastAsia="Times New Roman" w:hAnsi="Consolas" w:cs="Times New Roman"/>
+          <w:color w:val="D4D4D4"/>
+          <w:sz w:val="18"/>
+          <w:szCs w:val="18"/>
+          <w:lang w:val="en-US" w:eastAsia="pt-PT"/>
+        </w:rPr>
+      </w:pPr>
+      <w:r>
+        <w:rPr>
+          <w:rFonts w:ascii="Consolas" w:eastAsia="Times New Roman" w:hAnsi="Consolas" w:cs="Times New Roman"/>
+          <w:color w:val="808080"/>
+          <w:sz w:val="18"/>
+          <w:szCs w:val="18"/>
+          <w:lang w:val="en-US" w:eastAsia="pt-PT"/>
+        </w:rPr>
+        <w:t>&lt;</w:t>
+      </w:r>
+      <w:r>
+        <w:rPr>
+          <w:rFonts w:ascii="Consolas" w:eastAsia="Times New Roman" w:hAnsi="Consolas" w:cs="Times New Roman"/>
+          <w:color w:val="569CD6"/>
+          <w:sz w:val="18"/>
+          <w:szCs w:val="18"/>
+          <w:lang w:val="en-US" w:eastAsia="pt-PT"/>
+        </w:rPr>
+        <w:t>style</w:t>
+      </w:r>
+      <w:r>
+        <w:rPr>
+          <w:rFonts w:ascii="Consolas" w:eastAsia="Times New Roman" w:hAnsi="Consolas" w:cs="Times New Roman"/>
+          <w:color w:val="808080"/>
+          <w:sz w:val="18"/>
+          <w:szCs w:val="18"/>
+          <w:lang w:val="en-US" w:eastAsia="pt-PT"/>
+        </w:rPr>
+        <w:t>&gt;</w:t>
+      </w:r>
+    </w:p>
+    <w:p>
+      <w:pPr>
+        <w:shd w:val="clear" w:color="auto" w:fill="1E1E1E"/>
+        <w:spacing w:after="0" w:line="285" w:lineRule="atLeast"/>
+        <w:rPr>
+          <w:rFonts w:ascii="Consolas" w:eastAsia="Times New Roman" w:hAnsi="Consolas" w:cs="Times New Roman"/>
+          <w:color w:val="D4D4D4"/>
+          <w:sz w:val="18"/>
+          <w:szCs w:val="18"/>
+          <w:lang w:val="en-US" w:eastAsia="pt-PT"/>
+        </w:rPr>
+      </w:pPr>
+      <w:r>
+        <w:rPr>
+          <w:rFonts w:ascii="Consolas" w:eastAsia="Times New Roman" w:hAnsi="Consolas" w:cs="Times New Roman"/>
+          <w:color w:val="D4D4D4"/>
+          <w:sz w:val="18"/>
+          <w:szCs w:val="18"/>
+          <w:lang w:val="en-US" w:eastAsia="pt-PT"/>
+        </w:rPr>
+        <w:t>table {</w:t>
+      </w:r>
+    </w:p>
+    <w:p>
+      <w:pPr>
+        <w:shd w:val="clear" w:color="auto" w:fill="1E1E1E"/>
+        <w:spacing w:after="0" w:line="285" w:lineRule="atLeast"/>
+        <w:rPr>
+          <w:rFonts w:ascii="Consolas" w:eastAsia="Times New Roman" w:hAnsi="Consolas" w:cs="Times New Roman"/>
+          <w:color w:val="D4D4D4"/>
+          <w:sz w:val="18"/>
+          <w:szCs w:val="18"/>
+          <w:lang w:val="en-US" w:eastAsia="pt-PT"/>
+        </w:rPr>
+      </w:pPr>
+      <w:r>
+        <w:rPr>
+          <w:rFonts w:ascii="Consolas" w:eastAsia="Times New Roman" w:hAnsi="Consolas" w:cs="Times New Roman"/>
+          <w:color w:val="D4D4D4"/>
+          <w:sz w:val="18"/>
+          <w:szCs w:val="18"/>
+          <w:lang w:val="en-US" w:eastAsia="pt-PT"/>
+        </w:rPr>
+        <w:t>    font-family: arial, sans-</w:t>
+      </w:r>
+      <w:proofErr w:type="gramStart"/>
+      <w:r>
+        <w:rPr>
+          <w:rFonts w:ascii="Consolas" w:eastAsia="Times New Roman" w:hAnsi="Consolas" w:cs="Times New Roman"/>
+          <w:color w:val="D4D4D4"/>
+          <w:sz w:val="18"/>
+          <w:szCs w:val="18"/>
+          <w:lang w:val="en-US" w:eastAsia="pt-PT"/>
+        </w:rPr>
+        <w:t>serif;</w:t>
+      </w:r>
+      <w:proofErr w:type="gramEnd"/>
+    </w:p>
+    <w:p>
+      <w:pPr>
+        <w:shd w:val="clear" w:color="auto" w:fill="1E1E1E"/>
+        <w:spacing w:after="0" w:line="285" w:lineRule="atLeast"/>
+        <w:rPr>
+          <w:rFonts w:ascii="Consolas" w:eastAsia="Times New Roman" w:hAnsi="Consolas" w:cs="Times New Roman"/>
+          <w:color w:val="D4D4D4"/>
+          <w:sz w:val="18"/>
+          <w:szCs w:val="18"/>
+          <w:lang w:val="en-US" w:eastAsia="pt-PT"/>
+        </w:rPr>
+      </w:pPr>
+      <w:r>
+        <w:rPr>
+          <w:rFonts w:ascii="Consolas" w:eastAsia="Times New Roman" w:hAnsi="Consolas" w:cs="Times New Roman"/>
+          <w:color w:val="D4D4D4"/>
+          <w:sz w:val="18"/>
+          <w:szCs w:val="18"/>
+          <w:lang w:val="en-US" w:eastAsia="pt-PT"/>
+        </w:rPr>
+        <w:t>    border-collapse: </w:t>
+      </w:r>
+      <w:proofErr w:type="gramStart"/>
+      <w:r>
+        <w:rPr>
+          <w:rFonts w:ascii="Consolas" w:eastAsia="Times New Roman" w:hAnsi="Consolas" w:cs="Times New Roman"/>
+          <w:color w:val="D4D4D4"/>
+          <w:sz w:val="18"/>
+          <w:szCs w:val="18"/>
+          <w:lang w:val="en-US" w:eastAsia="pt-PT"/>
+        </w:rPr>
+        <w:t>collapse;</w:t>
+      </w:r>
+      <w:proofErr w:type="gramEnd"/>
+    </w:p>
+    <w:p>
+      <w:pPr>
+        <w:shd w:val="clear" w:color="auto" w:fill="1E1E1E"/>
+        <w:spacing w:after="0" w:line="285" w:lineRule="atLeast"/>
+        <w:rPr>
+          <w:rFonts w:ascii="Consolas" w:eastAsia="Times New Roman" w:hAnsi="Consolas" w:cs="Times New Roman"/>
+          <w:color w:val="D4D4D4"/>
+          <w:sz w:val="18"/>
+          <w:szCs w:val="18"/>
+          <w:lang w:val="en-US" w:eastAsia="pt-PT"/>
+        </w:rPr>
+      </w:pPr>
+      <w:r>
+        <w:rPr>
+          <w:rFonts w:ascii="Consolas" w:eastAsia="Times New Roman" w:hAnsi="Consolas" w:cs="Times New Roman"/>
+          <w:color w:val="D4D4D4"/>
+          <w:sz w:val="18"/>
+          <w:szCs w:val="18"/>
+          <w:lang w:val="en-US" w:eastAsia="pt-PT"/>
+        </w:rPr>
+        <w:t>    width: </w:t>
+      </w:r>
+      <w:proofErr w:type="gramStart"/>
+      <w:r>
+        <w:rPr>
+          <w:rFonts w:ascii="Consolas" w:eastAsia="Times New Roman" w:hAnsi="Consolas" w:cs="Times New Roman"/>
+          <w:color w:val="D4D4D4"/>
+          <w:sz w:val="18"/>
+          <w:szCs w:val="18"/>
+          <w:lang w:val="en-US" w:eastAsia="pt-PT"/>
+        </w:rPr>
+        <w:t>100%;</w:t>
+      </w:r>
+      <w:proofErr w:type="gramEnd"/>
+    </w:p>
+    <w:p>
+      <w:pPr>
+        <w:shd w:val="clear" w:color="auto" w:fill="1E1E1E"/>
+        <w:spacing w:after="0" w:line="285" w:lineRule="atLeast"/>
+        <w:rPr>
+          <w:rFonts w:ascii="Consolas" w:eastAsia="Times New Roman" w:hAnsi="Consolas" w:cs="Times New Roman"/>
+          <w:color w:val="D4D4D4"/>
+          <w:sz w:val="18"/>
+          <w:szCs w:val="18"/>
+          <w:lang w:val="en-US" w:eastAsia="pt-PT"/>
+        </w:rPr>
+      </w:pPr>
+      <w:r>
+        <w:rPr>
+          <w:rFonts w:ascii="Consolas" w:eastAsia="Times New Roman" w:hAnsi="Consolas" w:cs="Times New Roman"/>
+          <w:color w:val="D4D4D4"/>
+          <w:sz w:val="18"/>
+          <w:szCs w:val="18"/>
+          <w:lang w:val="en-US" w:eastAsia="pt-PT"/>
+        </w:rPr>
+        <w:t>}</w:t>
+      </w:r>
+    </w:p>
+    <w:p>
+      <w:pPr>
+        <w:shd w:val="clear" w:color="auto" w:fill="1E1E1E"/>
+        <w:spacing w:after="0" w:line="285" w:lineRule="atLeast"/>
+        <w:rPr>
+          <w:rFonts w:ascii="Consolas" w:eastAsia="Times New Roman" w:hAnsi="Consolas" w:cs="Times New Roman"/>
+          <w:color w:val="D4D4D4"/>
+          <w:sz w:val="18"/>
+          <w:szCs w:val="18"/>
+          <w:lang w:val="en-US" w:eastAsia="pt-PT"/>
+        </w:rPr>
+      </w:pPr>
+    </w:p>
+    <w:p>
+      <w:pPr>
+        <w:shd w:val="clear" w:color="auto" w:fill="1E1E1E"/>
+        <w:spacing w:after="0" w:line="285" w:lineRule="atLeast"/>
+        <w:rPr>
+          <w:rFonts w:ascii="Consolas" w:eastAsia="Times New Roman" w:hAnsi="Consolas" w:cs="Times New Roman"/>
+          <w:color w:val="D4D4D4"/>
+          <w:sz w:val="18"/>
+          <w:szCs w:val="18"/>
+          <w:lang w:val="en-US" w:eastAsia="pt-PT"/>
+        </w:rPr>
+      </w:pPr>
+      <w:r>
+        <w:rPr>
+          <w:rFonts w:ascii="Consolas" w:eastAsia="Times New Roman" w:hAnsi="Consolas" w:cs="Times New Roman"/>
+          <w:color w:val="D4D4D4"/>
+          <w:sz w:val="18"/>
+          <w:szCs w:val="18"/>
+          <w:lang w:val="en-US" w:eastAsia="pt-PT"/>
+        </w:rPr>
+        <w:t>td, </w:t>
+      </w:r>
+      <w:proofErr w:type="spellStart"/>
+      <w:r>
+        <w:rPr>
+          <w:rFonts w:ascii="Consolas" w:eastAsia="Times New Roman" w:hAnsi="Consolas" w:cs="Times New Roman"/>
+          <w:color w:val="D4D4D4"/>
+          <w:sz w:val="18"/>
+          <w:szCs w:val="18"/>
+          <w:lang w:val="en-US" w:eastAsia="pt-PT"/>
+        </w:rPr>
+        <w:t>th</w:t>
+      </w:r>
+      <w:proofErr w:type="spellEnd"/>
+      <w:r>
+        <w:rPr>
+          <w:rFonts w:ascii="Consolas" w:eastAsia="Times New Roman" w:hAnsi="Consolas" w:cs="Times New Roman"/>
+          <w:color w:val="D4D4D4"/>
+          <w:sz w:val="18"/>
+          <w:szCs w:val="18"/>
+          <w:lang w:val="en-US" w:eastAsia="pt-PT"/>
+        </w:rPr>
+        <w:t> {</w:t>
+      </w:r>
+    </w:p>
+    <w:p>
+      <w:pPr>
+        <w:shd w:val="clear" w:color="auto" w:fill="1E1E1E"/>
+        <w:spacing w:after="0" w:line="285" w:lineRule="atLeast"/>
+        <w:rPr>
+          <w:rFonts w:ascii="Consolas" w:eastAsia="Times New Roman" w:hAnsi="Consolas" w:cs="Times New Roman"/>
+          <w:color w:val="D4D4D4"/>
+          <w:sz w:val="18"/>
+          <w:szCs w:val="18"/>
+          <w:lang w:val="en-US" w:eastAsia="pt-PT"/>
+        </w:rPr>
+      </w:pPr>
+      <w:r>
+        <w:rPr>
+          <w:rFonts w:ascii="Consolas" w:eastAsia="Times New Roman" w:hAnsi="Consolas" w:cs="Times New Roman"/>
+          <w:color w:val="D4D4D4"/>
+          <w:sz w:val="18"/>
+          <w:szCs w:val="18"/>
+          <w:lang w:val="en-US" w:eastAsia="pt-PT"/>
+        </w:rPr>
+        <w:t>    border: 1px solid #dddddd</w:t>
+      </w:r>
+    </w:p>
+    <w:p>
+      <w:pPr>
+        <w:shd w:val="clear" w:color="auto" w:fill="1E1E1E"/>
+        <w:spacing w:after="0" w:line="285" w:lineRule="atLeast"/>
+        <w:rPr>
+          <w:rFonts w:ascii="Consolas" w:eastAsia="Times New Roman" w:hAnsi="Consolas" w:cs="Times New Roman"/>
+          <w:color w:val="D4D4D4"/>
+          <w:sz w:val="18"/>
+          <w:szCs w:val="18"/>
+          <w:lang w:val="en-US" w:eastAsia="pt-PT"/>
+        </w:rPr>
+      </w:pPr>
+      <w:r>
+        <w:rPr>
+          <w:rFonts w:ascii="Consolas" w:eastAsia="Times New Roman" w:hAnsi="Consolas" w:cs="Times New Roman"/>
+          <w:color w:val="D4D4D4"/>
+          <w:sz w:val="18"/>
+          <w:szCs w:val="18"/>
+          <w:lang w:val="en-US" w:eastAsia="pt-PT"/>
+        </w:rPr>
+        <w:t>    text-align: </w:t>
+      </w:r>
+      <w:proofErr w:type="gramStart"/>
+      <w:r>
+        <w:rPr>
+          <w:rFonts w:ascii="Consolas" w:eastAsia="Times New Roman" w:hAnsi="Consolas" w:cs="Times New Roman"/>
+          <w:color w:val="D4D4D4"/>
+          <w:sz w:val="18"/>
+          <w:szCs w:val="18"/>
+          <w:lang w:val="en-US" w:eastAsia="pt-PT"/>
+        </w:rPr>
+        <w:t>left</w:t>
+      </w:r>
+      <w:proofErr w:type="gramEnd"/>
+    </w:p>
+    <w:p>
+      <w:pPr>
+        <w:shd w:val="clear" w:color="auto" w:fill="1E1E1E"/>
+        <w:spacing w:after="0" w:line="285" w:lineRule="atLeast"/>
+        <w:rPr>
+          <w:rFonts w:ascii="Consolas" w:eastAsia="Times New Roman" w:hAnsi="Consolas" w:cs="Times New Roman"/>
+          <w:color w:val="D4D4D4"/>
+          <w:sz w:val="18"/>
+          <w:szCs w:val="18"/>
+          <w:lang w:val="en-US" w:eastAsia="pt-PT"/>
+        </w:rPr>
+      </w:pPr>
+      <w:r>
+        <w:rPr>
+          <w:rFonts w:ascii="Consolas" w:eastAsia="Times New Roman" w:hAnsi="Consolas" w:cs="Times New Roman"/>
+          <w:color w:val="D4D4D4"/>
+          <w:sz w:val="18"/>
+          <w:szCs w:val="18"/>
+          <w:lang w:val="en-US" w:eastAsia="pt-PT"/>
+        </w:rPr>
+        <w:t>    padding: 8px</w:t>
+      </w:r>
+    </w:p>
+    <w:p>
+      <w:pPr>
+        <w:shd w:val="clear" w:color="auto" w:fill="1E1E1E"/>
+        <w:spacing w:after="0" w:line="285" w:lineRule="atLeast"/>
+        <w:rPr>
+          <w:rFonts w:ascii="Consolas" w:eastAsia="Times New Roman" w:hAnsi="Consolas" w:cs="Times New Roman"/>
+          <w:color w:val="D4D4D4"/>
+          <w:sz w:val="18"/>
+          <w:szCs w:val="18"/>
+          <w:lang w:val="en-US" w:eastAsia="pt-PT"/>
+        </w:rPr>
+      </w:pPr>
+      <w:r>
+        <w:rPr>
+          <w:rFonts w:ascii="Consolas" w:eastAsia="Times New Roman" w:hAnsi="Consolas" w:cs="Times New Roman"/>
+          <w:color w:val="D4D4D4"/>
+          <w:sz w:val="18"/>
+          <w:szCs w:val="18"/>
+          <w:lang w:val="en-US" w:eastAsia="pt-PT"/>
+        </w:rPr>
+        <w:t>}</w:t>
+      </w:r>
+    </w:p>
+    <w:p>
+      <w:pPr>
+        <w:shd w:val="clear" w:color="auto" w:fill="1E1E1E"/>
+        <w:spacing w:after="0" w:line="285" w:lineRule="atLeast"/>
+        <w:rPr>
+          <w:rFonts w:ascii="Consolas" w:eastAsia="Times New Roman" w:hAnsi="Consolas" w:cs="Times New Roman"/>
+          <w:color w:val="D4D4D4"/>
+          <w:sz w:val="18"/>
+          <w:szCs w:val="18"/>
+          <w:lang w:val="en-US" w:eastAsia="pt-PT"/>
+        </w:rPr>
+      </w:pPr>
+    </w:p>
+    <w:p>
+      <w:pPr>
+        <w:shd w:val="clear" w:color="auto" w:fill="1E1E1E"/>
+        <w:spacing w:after="0" w:line="285" w:lineRule="atLeast"/>
+        <w:rPr>
+          <w:rFonts w:ascii="Consolas" w:eastAsia="Times New Roman" w:hAnsi="Consolas" w:cs="Times New Roman"/>
+          <w:color w:val="D4D4D4"/>
+          <w:sz w:val="18"/>
+          <w:szCs w:val="18"/>
+          <w:lang w:val="en-US" w:eastAsia="pt-PT"/>
+        </w:rPr>
+      </w:pPr>
+      <w:proofErr w:type="spellStart"/>
+      <w:proofErr w:type="gramStart"/>
+      <w:r>
+        <w:rPr>
+          <w:rFonts w:ascii="Consolas" w:eastAsia="Times New Roman" w:hAnsi="Consolas" w:cs="Times New Roman"/>
+          <w:color w:val="D4D4D4"/>
+          <w:sz w:val="18"/>
+          <w:szCs w:val="18"/>
+          <w:lang w:val="en-US" w:eastAsia="pt-PT"/>
+        </w:rPr>
+        <w:t>tr:nth</w:t>
+      </w:r>
+      <w:proofErr w:type="gramEnd"/>
+      <w:r>
+        <w:rPr>
+          <w:rFonts w:ascii="Consolas" w:eastAsia="Times New Roman" w:hAnsi="Consolas" w:cs="Times New Roman"/>
+          <w:color w:val="D4D4D4"/>
+          <w:sz w:val="18"/>
+          <w:szCs w:val="18"/>
+          <w:lang w:val="en-US" w:eastAsia="pt-PT"/>
+        </w:rPr>
+        <w:t>-child</w:t>
+      </w:r>
+      <w:proofErr w:type="spellEnd"/>
+      <w:r>
+        <w:rPr>
+          <w:rFonts w:ascii="Consolas" w:eastAsia="Times New Roman" w:hAnsi="Consolas" w:cs="Times New Roman"/>
+          <w:color w:val="D4D4D4"/>
+          <w:sz w:val="18"/>
+          <w:szCs w:val="18"/>
+          <w:lang w:val="en-US" w:eastAsia="pt-PT"/>
+        </w:rPr>
+        <w:t>(even) {</w:t>
+      </w:r>
+    </w:p>
+    <w:p>
+      <w:pPr>
+        <w:shd w:val="clear" w:color="auto" w:fill="1E1E1E"/>
+        <w:spacing w:after="0" w:line="285" w:lineRule="atLeast"/>
+        <w:rPr>
+          <w:rFonts w:ascii="Consolas" w:eastAsia="Times New Roman" w:hAnsi="Consolas" w:cs="Times New Roman"/>
+          <w:color w:val="D4D4D4"/>
+          <w:sz w:val="18"/>
+          <w:szCs w:val="18"/>
+          <w:lang w:eastAsia="pt-PT"/>
+        </w:rPr>
+      </w:pPr>
+      <w:r>
+        <w:rPr>
+          <w:rFonts w:ascii="Consolas" w:eastAsia="Times New Roman" w:hAnsi="Consolas" w:cs="Times New Roman"/>
+          <w:color w:val="D4D4D4"/>
+          <w:sz w:val="18"/>
+          <w:szCs w:val="18"/>
+          <w:lang w:val="en-US" w:eastAsia="pt-PT"/>
+        </w:rPr>
+        <w:t>    </w:t>
+      </w:r>
+      <w:r>
+        <w:rPr>
+          <w:rFonts w:ascii="Consolas" w:eastAsia="Times New Roman" w:hAnsi="Consolas" w:cs="Times New Roman"/>
+          <w:color w:val="D4D4D4"/>
+          <w:sz w:val="18"/>
+          <w:szCs w:val="18"/>
+          <w:lang w:eastAsia="pt-PT"/>
+        </w:rPr>
+        <w:t>background-color: #dddddd</w:t>
+      </w:r>
+    </w:p>
+    <w:p>
+      <w:pPr>
+        <w:shd w:val="clear" w:color="auto" w:fill="1E1E1E"/>
+        <w:spacing w:after="0" w:line="285" w:lineRule="atLeast"/>
+        <w:rPr>
+          <w:rFonts w:ascii="Consolas" w:eastAsia="Times New Roman" w:hAnsi="Consolas" w:cs="Times New Roman"/>
+          <w:color w:val="D4D4D4"/>
+          <w:sz w:val="18"/>
+          <w:szCs w:val="18"/>
+          <w:lang w:eastAsia="pt-PT"/>
+        </w:rPr>
+      </w:pPr>
+      <w:r>
+        <w:rPr>
+          <w:rFonts w:ascii="Consolas" w:eastAsia="Times New Roman" w:hAnsi="Consolas" w:cs="Times New Roman"/>
+          <w:color w:val="D4D4D4"/>
+          <w:sz w:val="18"/>
+          <w:szCs w:val="18"/>
+          <w:lang w:eastAsia="pt-PT"/>
+        </w:rPr>
+        <w:t>}</w:t>
+      </w:r>
+    </w:p>
+    <w:p>
+      <w:pPr>
+        <w:shd w:val="clear" w:color="auto" w:fill="1E1E1E"/>
+        <w:spacing w:after="0" w:line="285" w:lineRule="atLeast"/>
+        <w:rPr>
+          <w:rFonts w:ascii="Consolas" w:eastAsia="Times New Roman" w:hAnsi="Consolas" w:cs="Times New Roman"/>
+          <w:color w:val="D4D4D4"/>
+          <w:sz w:val="18"/>
+          <w:szCs w:val="18"/>
+          <w:lang w:eastAsia="pt-PT"/>
+        </w:rPr>
+      </w:pPr>
+      <w:r>
+        <w:rPr>
+          <w:rFonts w:ascii="Consolas" w:eastAsia="Times New Roman" w:hAnsi="Consolas" w:cs="Times New Roman"/>
+          <w:color w:val="808080"/>
+          <w:sz w:val="18"/>
+          <w:szCs w:val="18"/>
+          <w:lang w:eastAsia="pt-PT"/>
+        </w:rPr>
+        <w:t>&lt;/</w:t>
+      </w:r>
+      <w:proofErr w:type="spellStart"/>
+      <w:r>
+        <w:rPr>
+          <w:rFonts w:ascii="Consolas" w:eastAsia="Times New Roman" w:hAnsi="Consolas" w:cs="Times New Roman"/>
+          <w:color w:val="569CD6"/>
+          <w:sz w:val="18"/>
+          <w:szCs w:val="18"/>
+          <w:lang w:eastAsia="pt-PT"/>
+        </w:rPr>
+        <w:t>style</w:t>
+      </w:r>
+      <w:proofErr w:type="spellEnd"/>
+      <w:r>
+        <w:rPr>
+          <w:rFonts w:ascii="Consolas" w:eastAsia="Times New Roman" w:hAnsi="Consolas" w:cs="Times New Roman"/>
+          <w:color w:val="808080"/>
+          <w:sz w:val="18"/>
+          <w:szCs w:val="18"/>
+          <w:lang w:eastAsia="pt-PT"/>
+        </w:rPr>
+        <w:t>&gt;</w:t>
+      </w:r>
+    </w:p>
+    <w:p>
+      <w:pPr>
+        <w:shd w:val="clear" w:color="auto" w:fill="1E1E1E"/>
+        <w:spacing w:after="0" w:line="285" w:lineRule="atLeast"/>
+        <w:rPr>
+          <w:rFonts w:ascii="Consolas" w:eastAsia="Times New Roman" w:hAnsi="Consolas" w:cs="Times New Roman"/>
+          <w:color w:val="D4D4D4"/>
+          <w:sz w:val="18"/>
+          <w:szCs w:val="18"/>
+          <w:lang w:eastAsia="pt-PT"/>
+        </w:rPr>
+      </w:pPr>
+      <w:r>
+        <w:rPr>
+          <w:rFonts w:ascii="Consolas" w:eastAsia="Times New Roman" w:hAnsi="Consolas" w:cs="Times New Roman"/>
+          <w:color w:val="808080"/>
+          <w:sz w:val="18"/>
+          <w:szCs w:val="18"/>
+          <w:lang w:eastAsia="pt-PT"/>
+        </w:rPr>
+        <w:t>&lt;/</w:t>
+      </w:r>
+      <w:proofErr w:type="spellStart"/>
+      <w:r>
+        <w:rPr>
+          <w:rFonts w:ascii="Consolas" w:eastAsia="Times New Roman" w:hAnsi="Consolas" w:cs="Times New Roman"/>
+          <w:color w:val="569CD6"/>
+          <w:sz w:val="18"/>
+          <w:szCs w:val="18"/>
+          <w:lang w:eastAsia="pt-PT"/>
+        </w:rPr>
+        <w:t>head</w:t>
+      </w:r>
+      <w:proofErr w:type="spellEnd"/>
+      <w:r>
+        <w:rPr>
+          <w:rFonts w:ascii="Consolas" w:eastAsia="Times New Roman" w:hAnsi="Consolas" w:cs="Times New Roman"/>
+          <w:color w:val="808080"/>
+          <w:sz w:val="18"/>
+          <w:szCs w:val="18"/>
+          <w:lang w:eastAsia="pt-PT"/>
+        </w:rPr>
+        <w:t>&gt;</w:t>
+      </w:r>
+    </w:p>
+    <w:p>
+      <w:pPr>
+        <w:shd w:val="clear" w:color="auto" w:fill="1E1E1E"/>
+        <w:spacing w:after="0" w:line="285" w:lineRule="atLeast"/>
+        <w:rPr>
+          <w:rFonts w:ascii="Consolas" w:eastAsia="Times New Roman" w:hAnsi="Consolas" w:cs="Times New Roman"/>
+          <w:color w:val="D4D4D4"/>
+          <w:sz w:val="18"/>
+          <w:szCs w:val="18"/>
+          <w:lang w:eastAsia="pt-PT"/>
+        </w:rPr>
+      </w:pPr>
+      <w:r>
+        <w:rPr>
+          <w:rFonts w:ascii="Consolas" w:eastAsia="Times New Roman" w:hAnsi="Consolas" w:cs="Times New Roman"/>
+          <w:color w:val="808080"/>
+          <w:sz w:val="18"/>
+          <w:szCs w:val="18"/>
+          <w:lang w:eastAsia="pt-PT"/>
+        </w:rPr>
+        <w:t>&lt;</w:t>
+      </w:r>
+      <w:r>
+        <w:rPr>
+          <w:rFonts w:ascii="Consolas" w:eastAsia="Times New Roman" w:hAnsi="Consolas" w:cs="Times New Roman"/>
+          <w:color w:val="569CD6"/>
+          <w:sz w:val="18"/>
+          <w:szCs w:val="18"/>
+          <w:lang w:eastAsia="pt-PT"/>
+        </w:rPr>
+        <w:t>body</w:t>
+      </w:r>
+      <w:r>
+        <w:rPr>
+          <w:rFonts w:ascii="Consolas" w:eastAsia="Times New Roman" w:hAnsi="Consolas" w:cs="Times New Roman"/>
+          <w:color w:val="808080"/>
+          <w:sz w:val="18"/>
+          <w:szCs w:val="18"/>
+          <w:lang w:eastAsia="pt-PT"/>
+        </w:rPr>
+        <w:t>&gt;</w:t>
+      </w:r>
+    </w:p>
+    <w:p>
+      <w:pPr>
+        <w:shd w:val="clear" w:color="auto" w:fill="1E1E1E"/>
+        <w:spacing w:after="0" w:line="285" w:lineRule="atLeast"/>
+        <w:rPr>
+          <w:rFonts w:ascii="Consolas" w:eastAsia="Times New Roman" w:hAnsi="Consolas" w:cs="Times New Roman"/>
+          <w:color w:val="D4D4D4"/>
+          <w:sz w:val="18"/>
+          <w:szCs w:val="18"/>
+          <w:lang w:eastAsia="pt-PT"/>
+        </w:rPr>
+      </w:pPr>
+      <w:r>
+        <w:rPr>
+          <w:rFonts w:ascii="Consolas" w:eastAsia="Times New Roman" w:hAnsi="Consolas" w:cs="Times New Roman"/>
+          <w:color w:val="D4D4D4"/>
+          <w:sz w:val="18"/>
+          <w:szCs w:val="18"/>
+          <w:lang w:eastAsia="pt-PT"/>
+        </w:rPr>
+        <w:t>  </w:t>
+      </w:r>
+      <w:r>
+        <w:rPr>
+          <w:rFonts w:ascii="Consolas" w:eastAsia="Times New Roman" w:hAnsi="Consolas" w:cs="Times New Roman"/>
+          <w:color w:val="808080"/>
+          <w:sz w:val="18"/>
+          <w:szCs w:val="18"/>
+          <w:lang w:eastAsia="pt-PT"/>
+        </w:rPr>
+        <w:t>&lt;</w:t>
+      </w:r>
+      <w:r>
+        <w:rPr>
+          <w:rFonts w:ascii="Consolas" w:eastAsia="Times New Roman" w:hAnsi="Consolas" w:cs="Times New Roman"/>
+          <w:color w:val="569CD6"/>
+          <w:sz w:val="18"/>
+          <w:szCs w:val="18"/>
+          <w:lang w:eastAsia="pt-PT"/>
+        </w:rPr>
+        <w:t>h2</w:t>
+      </w:r>
+      <w:r>
+        <w:rPr>
+          <w:rFonts w:ascii="Consolas" w:eastAsia="Times New Roman" w:hAnsi="Consolas" w:cs="Times New Roman"/>
+          <w:color w:val="808080"/>
+          <w:sz w:val="18"/>
+          <w:szCs w:val="18"/>
+          <w:lang w:eastAsia="pt-PT"/>
+        </w:rPr>
+        <w:t>&gt;</w:t>
+      </w:r>
+      <w:proofErr w:type="spellStart"/>
+      <w:r>
+        <w:rPr>
+          <w:rFonts w:ascii="Consolas" w:eastAsia="Times New Roman" w:hAnsi="Consolas" w:cs="Times New Roman"/>
+          <w:color w:val="D4D4D4"/>
+          <w:sz w:val="18"/>
+          <w:szCs w:val="18"/>
+          <w:lang w:eastAsia="pt-PT"/>
+        </w:rPr>
+        <w:t>Previsao</w:t>
+      </w:r>
+      <w:proofErr w:type="spellEnd"/>
+      <w:r>
+        <w:rPr>
+          <w:rFonts w:ascii="Consolas" w:eastAsia="Times New Roman" w:hAnsi="Consolas" w:cs="Times New Roman"/>
+          <w:color w:val="D4D4D4"/>
+          <w:sz w:val="18"/>
+          <w:szCs w:val="18"/>
+          <w:lang w:eastAsia="pt-PT"/>
+        </w:rPr>
+        <w:t> do tempo para Braga</w:t>
+      </w:r>
+      <w:r>
+        <w:rPr>
+          <w:rFonts w:ascii="Consolas" w:eastAsia="Times New Roman" w:hAnsi="Consolas" w:cs="Times New Roman"/>
+          <w:color w:val="808080"/>
+          <w:sz w:val="18"/>
+          <w:szCs w:val="18"/>
+          <w:lang w:eastAsia="pt-PT"/>
+        </w:rPr>
+        <w:t>&lt;/</w:t>
+      </w:r>
+      <w:r>
+        <w:rPr>
+          <w:rFonts w:ascii="Consolas" w:eastAsia="Times New Roman" w:hAnsi="Consolas" w:cs="Times New Roman"/>
+          <w:color w:val="569CD6"/>
+          <w:sz w:val="18"/>
+          <w:szCs w:val="18"/>
+          <w:lang w:eastAsia="pt-PT"/>
+        </w:rPr>
+        <w:t>h2</w:t>
+      </w:r>
+      <w:r>
+        <w:rPr>
+          <w:rFonts w:ascii="Consolas" w:eastAsia="Times New Roman" w:hAnsi="Consolas" w:cs="Times New Roman"/>
+          <w:color w:val="808080"/>
+          <w:sz w:val="18"/>
+          <w:szCs w:val="18"/>
+          <w:lang w:eastAsia="pt-PT"/>
+        </w:rPr>
+        <w:t>&gt;</w:t>
+      </w:r>
+    </w:p>
+    <w:p>
+      <w:pPr>
+        <w:shd w:val="clear" w:color="auto" w:fill="1E1E1E"/>
+        <w:spacing w:after="0" w:line="285" w:lineRule="atLeast"/>
+        <w:rPr>
+          <w:rFonts w:ascii="Consolas" w:eastAsia="Times New Roman" w:hAnsi="Consolas" w:cs="Times New Roman"/>
+          <w:color w:val="D4D4D4"/>
+          <w:sz w:val="18"/>
+          <w:szCs w:val="18"/>
+          <w:lang w:val="en-US" w:eastAsia="pt-PT"/>
+        </w:rPr>
+      </w:pPr>
+      <w:r>
+        <w:rPr>
+          <w:rFonts w:ascii="Consolas" w:eastAsia="Times New Roman" w:hAnsi="Consolas" w:cs="Times New Roman"/>
+          <w:color w:val="D4D4D4"/>
+          <w:sz w:val="18"/>
+          <w:szCs w:val="18"/>
+          <w:lang w:eastAsia="pt-PT"/>
+        </w:rPr>
+        <w:t>  </w:t>
+      </w:r>
+      <w:r>
+        <w:rPr>
+          <w:rFonts w:ascii="Consolas" w:eastAsia="Times New Roman" w:hAnsi="Consolas" w:cs="Times New Roman"/>
+          <w:color w:val="808080"/>
+          <w:sz w:val="18"/>
+          <w:szCs w:val="18"/>
+          <w:lang w:val="en-US" w:eastAsia="pt-PT"/>
+        </w:rPr>
+        <w:t>&lt;</w:t>
+      </w:r>
+      <w:r>
+        <w:rPr>
+          <w:rFonts w:ascii="Consolas" w:eastAsia="Times New Roman" w:hAnsi="Consolas" w:cs="Times New Roman"/>
+          <w:color w:val="569CD6"/>
+          <w:sz w:val="18"/>
+          <w:szCs w:val="18"/>
+          <w:lang w:val="en-US" w:eastAsia="pt-PT"/>
+        </w:rPr>
+        <w:t>table</w:t>
+      </w:r>
+      <w:r>
+        <w:rPr>
+          <w:rFonts w:ascii="Consolas" w:eastAsia="Times New Roman" w:hAnsi="Consolas" w:cs="Times New Roman"/>
+          <w:color w:val="808080"/>
+          <w:sz w:val="18"/>
+          <w:szCs w:val="18"/>
+          <w:lang w:val="en-US" w:eastAsia="pt-PT"/>
+        </w:rPr>
+        <w:t>&gt;</w:t>
+      </w:r>
+    </w:p>
+    <w:p>
+      <w:pPr>
+        <w:shd w:val="clear" w:color="auto" w:fill="1E1E1E"/>
+        <w:spacing w:after="0" w:line="285" w:lineRule="atLeast"/>
+        <w:rPr>
+          <w:rFonts w:ascii="Consolas" w:eastAsia="Times New Roman" w:hAnsi="Consolas" w:cs="Times New Roman"/>
+          <w:color w:val="D4D4D4"/>
+          <w:sz w:val="18"/>
+          <w:szCs w:val="18"/>
+          <w:lang w:val="en-US" w:eastAsia="pt-PT"/>
+        </w:rPr>
+      </w:pPr>
+      <w:r>
+        <w:rPr>
+          <w:rFonts w:ascii="Consolas" w:eastAsia="Times New Roman" w:hAnsi="Consolas" w:cs="Times New Roman"/>
+          <w:color w:val="D4D4D4"/>
+          <w:sz w:val="18"/>
+          <w:szCs w:val="18"/>
+          <w:lang w:val="en-US" w:eastAsia="pt-PT"/>
+        </w:rPr>
+        <w:t>    </w:t>
+      </w:r>
+      <w:r>
+        <w:rPr>
+          <w:rFonts w:ascii="Consolas" w:eastAsia="Times New Roman" w:hAnsi="Consolas" w:cs="Times New Roman"/>
+          <w:color w:val="808080"/>
+          <w:sz w:val="18"/>
+          <w:szCs w:val="18"/>
+          <w:lang w:val="en-US" w:eastAsia="pt-PT"/>
+        </w:rPr>
+        <w:t>&lt;</w:t>
+      </w:r>
+      <w:r>
+        <w:rPr>
+          <w:rFonts w:ascii="Consolas" w:eastAsia="Times New Roman" w:hAnsi="Consolas" w:cs="Times New Roman"/>
+          <w:color w:val="569CD6"/>
+          <w:sz w:val="18"/>
+          <w:szCs w:val="18"/>
+          <w:lang w:val="en-US" w:eastAsia="pt-PT"/>
+        </w:rPr>
+        <w:t>tr</w:t>
+      </w:r>
+      <w:r>
+        <w:rPr>
+          <w:rFonts w:ascii="Consolas" w:eastAsia="Times New Roman" w:hAnsi="Consolas" w:cs="Times New Roman"/>
+          <w:color w:val="808080"/>
+          <w:sz w:val="18"/>
+          <w:szCs w:val="18"/>
+          <w:lang w:val="en-US" w:eastAsia="pt-PT"/>
+        </w:rPr>
+        <w:t>&gt;</w:t>
+      </w:r>
+    </w:p>
+    <w:p>
+      <w:pPr>
+        <w:shd w:val="clear" w:color="auto" w:fill="1E1E1E"/>
+        <w:spacing w:after="0" w:line="285" w:lineRule="atLeast"/>
+        <w:rPr>
+          <w:rFonts w:ascii="Consolas" w:eastAsia="Times New Roman" w:hAnsi="Consolas" w:cs="Times New Roman"/>
+          <w:color w:val="D4D4D4"/>
+          <w:sz w:val="18"/>
+          <w:szCs w:val="18"/>
+          <w:lang w:val="en-US" w:eastAsia="pt-PT"/>
+        </w:rPr>
+      </w:pPr>
+      <w:r>
+        <w:rPr>
+          <w:rFonts w:ascii="Consolas" w:eastAsia="Times New Roman" w:hAnsi="Consolas" w:cs="Times New Roman"/>
+          <w:color w:val="D4D4D4"/>
+          <w:sz w:val="18"/>
+          <w:szCs w:val="18"/>
+          <w:lang w:val="en-US" w:eastAsia="pt-PT"/>
+        </w:rPr>
+        <w:t>      </w:t>
+      </w:r>
+      <w:r>
+        <w:rPr>
+          <w:rFonts w:ascii="Consolas" w:eastAsia="Times New Roman" w:hAnsi="Consolas" w:cs="Times New Roman"/>
+          <w:color w:val="808080"/>
+          <w:sz w:val="18"/>
+          <w:szCs w:val="18"/>
+          <w:lang w:val="en-US" w:eastAsia="pt-PT"/>
+        </w:rPr>
+        <w:t>&lt;</w:t>
+      </w:r>
+      <w:proofErr w:type="spellStart"/>
+      <w:r>
+        <w:rPr>
+          <w:rFonts w:ascii="Consolas" w:eastAsia="Times New Roman" w:hAnsi="Consolas" w:cs="Times New Roman"/>
+          <w:color w:val="569CD6"/>
+          <w:sz w:val="18"/>
+          <w:szCs w:val="18"/>
+          <w:lang w:val="en-US" w:eastAsia="pt-PT"/>
+        </w:rPr>
+        <w:t>th</w:t>
+      </w:r>
+      <w:proofErr w:type="spellEnd"/>
+      <w:r>
+        <w:rPr>
+          <w:rFonts w:ascii="Consolas" w:eastAsia="Times New Roman" w:hAnsi="Consolas" w:cs="Times New Roman"/>
+          <w:color w:val="D4D4D4"/>
+          <w:sz w:val="18"/>
+          <w:szCs w:val="18"/>
+          <w:lang w:val="en-US" w:eastAsia="pt-PT"/>
+        </w:rPr>
+        <w:t> </w:t>
+      </w:r>
+      <w:r>
+        <w:rPr>
+          <w:rFonts w:ascii="Consolas" w:eastAsia="Times New Roman" w:hAnsi="Consolas" w:cs="Times New Roman"/>
+          <w:color w:val="9CDCFE"/>
+          <w:sz w:val="18"/>
+          <w:szCs w:val="18"/>
+          <w:lang w:val="en-US" w:eastAsia="pt-PT"/>
+        </w:rPr>
+        <w:t>style</w:t>
+      </w:r>
+      <w:r>
+        <w:rPr>
+          <w:rFonts w:ascii="Consolas" w:eastAsia="Times New Roman" w:hAnsi="Consolas" w:cs="Times New Roman"/>
+          <w:color w:val="D4D4D4"/>
+          <w:sz w:val="18"/>
+          <w:szCs w:val="18"/>
+          <w:lang w:val="en-US" w:eastAsia="pt-PT"/>
+        </w:rPr>
+        <w:t>=</w:t>
+      </w:r>
+      <w:r>
+        <w:rPr>
+          <w:rFonts w:ascii="Consolas" w:eastAsia="Times New Roman" w:hAnsi="Consolas" w:cs="Times New Roman"/>
+          <w:color w:val="CE9178"/>
+          <w:sz w:val="18"/>
+          <w:szCs w:val="18"/>
+          <w:lang w:val="en-US" w:eastAsia="pt-PT"/>
+        </w:rPr>
+        <w:t>"</w:t>
+      </w:r>
+      <w:proofErr w:type="spellStart"/>
+      <w:r>
+        <w:rPr>
+          <w:rFonts w:ascii="Consolas" w:eastAsia="Times New Roman" w:hAnsi="Consolas" w:cs="Times New Roman"/>
+          <w:color w:val="CE9178"/>
+          <w:sz w:val="18"/>
+          <w:szCs w:val="18"/>
+          <w:lang w:val="en-US" w:eastAsia="pt-PT"/>
+        </w:rPr>
+        <w:t>text-</w:t>
+      </w:r>
+      <w:proofErr w:type="gramStart"/>
+      <w:r>
+        <w:rPr>
+          <w:rFonts w:ascii="Consolas" w:eastAsia="Times New Roman" w:hAnsi="Consolas" w:cs="Times New Roman"/>
+          <w:color w:val="CE9178"/>
+          <w:sz w:val="18"/>
+          <w:szCs w:val="18"/>
+          <w:lang w:val="en-US" w:eastAsia="pt-PT"/>
+        </w:rPr>
+        <w:t>align:center</w:t>
+      </w:r>
+      <w:proofErr w:type="spellEnd"/>
+      <w:proofErr w:type="gramEnd"/>
+      <w:r>
+        <w:rPr>
+          <w:rFonts w:ascii="Consolas" w:eastAsia="Times New Roman" w:hAnsi="Consolas" w:cs="Times New Roman"/>
+          <w:color w:val="CE9178"/>
+          <w:sz w:val="18"/>
+          <w:szCs w:val="18"/>
+          <w:lang w:val="en-US" w:eastAsia="pt-PT"/>
+        </w:rPr>
+        <w:t>"</w:t>
+      </w:r>
+      <w:r>
+        <w:rPr>
+          <w:rFonts w:ascii="Consolas" w:eastAsia="Times New Roman" w:hAnsi="Consolas" w:cs="Times New Roman"/>
+          <w:color w:val="D4D4D4"/>
+          <w:sz w:val="18"/>
+          <w:szCs w:val="18"/>
+          <w:lang w:val="en-US" w:eastAsia="pt-PT"/>
+        </w:rPr>
+        <w:t> </w:t>
+      </w:r>
+      <w:r>
+        <w:rPr>
+          <w:rFonts w:ascii="Consolas" w:eastAsia="Times New Roman" w:hAnsi="Consolas" w:cs="Times New Roman"/>
+          <w:color w:val="808080"/>
+          <w:sz w:val="18"/>
+          <w:szCs w:val="18"/>
+          <w:lang w:val="en-US" w:eastAsia="pt-PT"/>
+        </w:rPr>
+        <w:t>&gt;</w:t>
+      </w:r>
+      <w:proofErr w:type="spellStart"/>
+      <w:r>
+        <w:rPr>
+          <w:rFonts w:ascii="Consolas" w:eastAsia="Times New Roman" w:hAnsi="Consolas" w:cs="Times New Roman"/>
+          <w:color w:val="D4D4D4"/>
+          <w:sz w:val="18"/>
+          <w:szCs w:val="18"/>
+          <w:lang w:val="en-US" w:eastAsia="pt-PT"/>
+        </w:rPr>
+        <w:t>Dia</w:t>
+      </w:r>
+      <w:proofErr w:type="spellEnd"/>
+      <w:r>
+        <w:rPr>
+          <w:rFonts w:ascii="Consolas" w:eastAsia="Times New Roman" w:hAnsi="Consolas" w:cs="Times New Roman"/>
+          <w:color w:val="808080"/>
+          <w:sz w:val="18"/>
+          <w:szCs w:val="18"/>
+          <w:lang w:val="en-US" w:eastAsia="pt-PT"/>
+        </w:rPr>
+        <w:t>&lt;/</w:t>
+      </w:r>
+      <w:proofErr w:type="spellStart"/>
+      <w:r>
+        <w:rPr>
+          <w:rFonts w:ascii="Consolas" w:eastAsia="Times New Roman" w:hAnsi="Consolas" w:cs="Times New Roman"/>
+          <w:color w:val="569CD6"/>
+          <w:sz w:val="18"/>
+          <w:szCs w:val="18"/>
+          <w:lang w:val="en-US" w:eastAsia="pt-PT"/>
+        </w:rPr>
+        <w:t>th</w:t>
+      </w:r>
+      <w:proofErr w:type="spellEnd"/>
+      <w:r>
+        <w:rPr>
+          <w:rFonts w:ascii="Consolas" w:eastAsia="Times New Roman" w:hAnsi="Consolas" w:cs="Times New Roman"/>
+          <w:color w:val="808080"/>
+          <w:sz w:val="18"/>
+          <w:szCs w:val="18"/>
+          <w:lang w:val="en-US" w:eastAsia="pt-PT"/>
+        </w:rPr>
+        <w:t>&gt;</w:t>
+      </w:r>
+    </w:p>
+    <w:p>
+      <w:pPr>
+        <w:shd w:val="clear" w:color="auto" w:fill="1E1E1E"/>
+        <w:spacing w:after="0" w:line="285" w:lineRule="atLeast"/>
+        <w:rPr>
+          <w:rFonts w:ascii="Consolas" w:eastAsia="Times New Roman" w:hAnsi="Consolas" w:cs="Times New Roman"/>
+          <w:color w:val="D4D4D4"/>
+          <w:sz w:val="18"/>
+          <w:szCs w:val="18"/>
+          <w:lang w:val="en-US" w:eastAsia="pt-PT"/>
+        </w:rPr>
+      </w:pPr>
+      <w:r>
+        <w:rPr>
+          <w:rFonts w:ascii="Consolas" w:eastAsia="Times New Roman" w:hAnsi="Consolas" w:cs="Times New Roman"/>
+          <w:color w:val="D4D4D4"/>
+          <w:sz w:val="18"/>
+          <w:szCs w:val="18"/>
+          <w:lang w:val="en-US" w:eastAsia="pt-PT"/>
+        </w:rPr>
+        <w:t>      </w:t>
+      </w:r>
+      <w:r>
+        <w:rPr>
+          <w:rFonts w:ascii="Consolas" w:eastAsia="Times New Roman" w:hAnsi="Consolas" w:cs="Times New Roman"/>
+          <w:color w:val="808080"/>
+          <w:sz w:val="18"/>
+          <w:szCs w:val="18"/>
+          <w:lang w:val="en-US" w:eastAsia="pt-PT"/>
+        </w:rPr>
+        <w:t>&lt;</w:t>
+      </w:r>
+      <w:proofErr w:type="spellStart"/>
+      <w:r>
+        <w:rPr>
+          <w:rFonts w:ascii="Consolas" w:eastAsia="Times New Roman" w:hAnsi="Consolas" w:cs="Times New Roman"/>
+          <w:color w:val="569CD6"/>
+          <w:sz w:val="18"/>
+          <w:szCs w:val="18"/>
+          <w:lang w:val="en-US" w:eastAsia="pt-PT"/>
+        </w:rPr>
+        <w:t>th</w:t>
+      </w:r>
+      <w:proofErr w:type="spellEnd"/>
+      <w:r>
+        <w:rPr>
+          <w:rFonts w:ascii="Consolas" w:eastAsia="Times New Roman" w:hAnsi="Consolas" w:cs="Times New Roman"/>
+          <w:color w:val="D4D4D4"/>
+          <w:sz w:val="18"/>
+          <w:szCs w:val="18"/>
+          <w:lang w:val="en-US" w:eastAsia="pt-PT"/>
+        </w:rPr>
+        <w:t> </w:t>
+      </w:r>
+      <w:r>
+        <w:rPr>
+          <w:rFonts w:ascii="Consolas" w:eastAsia="Times New Roman" w:hAnsi="Consolas" w:cs="Times New Roman"/>
+          <w:color w:val="9CDCFE"/>
+          <w:sz w:val="18"/>
+          <w:szCs w:val="18"/>
+          <w:lang w:val="en-US" w:eastAsia="pt-PT"/>
+        </w:rPr>
+        <w:t>style</w:t>
+      </w:r>
+      <w:r>
+        <w:rPr>
+          <w:rFonts w:ascii="Consolas" w:eastAsia="Times New Roman" w:hAnsi="Consolas" w:cs="Times New Roman"/>
+          <w:color w:val="D4D4D4"/>
+          <w:sz w:val="18"/>
+          <w:szCs w:val="18"/>
+          <w:lang w:val="en-US" w:eastAsia="pt-PT"/>
+        </w:rPr>
+        <w:t>=</w:t>
+      </w:r>
+      <w:r>
+        <w:rPr>
+          <w:rFonts w:ascii="Consolas" w:eastAsia="Times New Roman" w:hAnsi="Consolas" w:cs="Times New Roman"/>
+          <w:color w:val="CE9178"/>
+          <w:sz w:val="18"/>
+          <w:szCs w:val="18"/>
+          <w:lang w:val="en-US" w:eastAsia="pt-PT"/>
+        </w:rPr>
+        <w:t>"</w:t>
+      </w:r>
+      <w:proofErr w:type="spellStart"/>
+      <w:r>
+        <w:rPr>
+          <w:rFonts w:ascii="Consolas" w:eastAsia="Times New Roman" w:hAnsi="Consolas" w:cs="Times New Roman"/>
+          <w:color w:val="CE9178"/>
+          <w:sz w:val="18"/>
+          <w:szCs w:val="18"/>
+          <w:lang w:val="en-US" w:eastAsia="pt-PT"/>
+        </w:rPr>
+        <w:t>text-</w:t>
+      </w:r>
+      <w:proofErr w:type="gramStart"/>
+      <w:r>
+        <w:rPr>
+          <w:rFonts w:ascii="Consolas" w:eastAsia="Times New Roman" w:hAnsi="Consolas" w:cs="Times New Roman"/>
+          <w:color w:val="CE9178"/>
+          <w:sz w:val="18"/>
+          <w:szCs w:val="18"/>
+          <w:lang w:val="en-US" w:eastAsia="pt-PT"/>
+        </w:rPr>
+        <w:t>align:center</w:t>
+      </w:r>
+      <w:proofErr w:type="spellEnd"/>
+      <w:proofErr w:type="gramEnd"/>
+      <w:r>
+        <w:rPr>
+          <w:rFonts w:ascii="Consolas" w:eastAsia="Times New Roman" w:hAnsi="Consolas" w:cs="Times New Roman"/>
+          <w:color w:val="CE9178"/>
+          <w:sz w:val="18"/>
+          <w:szCs w:val="18"/>
+          <w:lang w:val="en-US" w:eastAsia="pt-PT"/>
+        </w:rPr>
+        <w:t>"</w:t>
+      </w:r>
+      <w:r>
+        <w:rPr>
+          <w:rFonts w:ascii="Consolas" w:eastAsia="Times New Roman" w:hAnsi="Consolas" w:cs="Times New Roman"/>
+          <w:color w:val="D4D4D4"/>
+          <w:sz w:val="18"/>
+          <w:szCs w:val="18"/>
+          <w:lang w:val="en-US" w:eastAsia="pt-PT"/>
+        </w:rPr>
+        <w:t> </w:t>
+      </w:r>
+      <w:r>
+        <w:rPr>
+          <w:rFonts w:ascii="Consolas" w:eastAsia="Times New Roman" w:hAnsi="Consolas" w:cs="Times New Roman"/>
+          <w:color w:val="808080"/>
+          <w:sz w:val="18"/>
+          <w:szCs w:val="18"/>
+          <w:lang w:val="en-US" w:eastAsia="pt-PT"/>
+        </w:rPr>
+        <w:t>&gt;</w:t>
+      </w:r>
+      <w:proofErr w:type="spellStart"/>
+      <w:r>
+        <w:rPr>
+          <w:rFonts w:ascii="Consolas" w:eastAsia="Times New Roman" w:hAnsi="Consolas" w:cs="Times New Roman"/>
+          <w:color w:val="D4D4D4"/>
+          <w:sz w:val="18"/>
+          <w:szCs w:val="18"/>
+          <w:lang w:val="en-US" w:eastAsia="pt-PT"/>
+        </w:rPr>
+        <w:t>Previsao</w:t>
+      </w:r>
+      <w:proofErr w:type="spellEnd"/>
+      <w:r>
+        <w:rPr>
+          <w:rFonts w:ascii="Consolas" w:eastAsia="Times New Roman" w:hAnsi="Consolas" w:cs="Times New Roman"/>
+          <w:color w:val="808080"/>
+          <w:sz w:val="18"/>
+          <w:szCs w:val="18"/>
+          <w:lang w:val="en-US" w:eastAsia="pt-PT"/>
+        </w:rPr>
+        <w:t>&lt;/</w:t>
+      </w:r>
+      <w:proofErr w:type="spellStart"/>
+      <w:r>
+        <w:rPr>
+          <w:rFonts w:ascii="Consolas" w:eastAsia="Times New Roman" w:hAnsi="Consolas" w:cs="Times New Roman"/>
+          <w:color w:val="569CD6"/>
+          <w:sz w:val="18"/>
+          <w:szCs w:val="18"/>
+          <w:lang w:val="en-US" w:eastAsia="pt-PT"/>
+        </w:rPr>
+        <w:t>th</w:t>
+      </w:r>
+      <w:proofErr w:type="spellEnd"/>
+      <w:r>
+        <w:rPr>
+          <w:rFonts w:ascii="Consolas" w:eastAsia="Times New Roman" w:hAnsi="Consolas" w:cs="Times New Roman"/>
+          <w:color w:val="808080"/>
+          <w:sz w:val="18"/>
+          <w:szCs w:val="18"/>
+          <w:lang w:val="en-US" w:eastAsia="pt-PT"/>
+        </w:rPr>
+        <w:t>&gt;</w:t>
+      </w:r>
+    </w:p>
+    <w:p>
+      <w:pPr>
+        <w:shd w:val="clear" w:color="auto" w:fill="1E1E1E"/>
+        <w:spacing w:after="0" w:line="285" w:lineRule="atLeast"/>
+        <w:rPr>
+          <w:rFonts w:ascii="Consolas" w:eastAsia="Times New Roman" w:hAnsi="Consolas" w:cs="Times New Roman"/>
+          <w:color w:val="D4D4D4"/>
+          <w:sz w:val="18"/>
+          <w:szCs w:val="18"/>
+          <w:lang w:val="en-US" w:eastAsia="pt-PT"/>
+        </w:rPr>
+      </w:pPr>
+      <w:r>
+        <w:rPr>
+          <w:rFonts w:ascii="Consolas" w:eastAsia="Times New Roman" w:hAnsi="Consolas" w:cs="Times New Roman"/>
+          <w:color w:val="D4D4D4"/>
+          <w:sz w:val="18"/>
+          <w:szCs w:val="18"/>
+          <w:lang w:val="en-US" w:eastAsia="pt-PT"/>
+        </w:rPr>
+        <w:t>      </w:t>
+      </w:r>
+      <w:r>
+        <w:rPr>
+          <w:rFonts w:ascii="Consolas" w:eastAsia="Times New Roman" w:hAnsi="Consolas" w:cs="Times New Roman"/>
+          <w:color w:val="808080"/>
+          <w:sz w:val="18"/>
+          <w:szCs w:val="18"/>
+          <w:lang w:val="en-US" w:eastAsia="pt-PT"/>
+        </w:rPr>
+        <w:t>&lt;</w:t>
+      </w:r>
+      <w:proofErr w:type="spellStart"/>
+      <w:r>
+        <w:rPr>
+          <w:rFonts w:ascii="Consolas" w:eastAsia="Times New Roman" w:hAnsi="Consolas" w:cs="Times New Roman"/>
+          <w:color w:val="569CD6"/>
+          <w:sz w:val="18"/>
+          <w:szCs w:val="18"/>
+          <w:lang w:val="en-US" w:eastAsia="pt-PT"/>
+        </w:rPr>
+        <w:t>th</w:t>
+      </w:r>
+      <w:proofErr w:type="spellEnd"/>
+      <w:r>
+        <w:rPr>
+          <w:rFonts w:ascii="Consolas" w:eastAsia="Times New Roman" w:hAnsi="Consolas" w:cs="Times New Roman"/>
+          <w:color w:val="D4D4D4"/>
+          <w:sz w:val="18"/>
+          <w:szCs w:val="18"/>
+          <w:lang w:val="en-US" w:eastAsia="pt-PT"/>
+        </w:rPr>
+        <w:t> </w:t>
+      </w:r>
+      <w:r>
+        <w:rPr>
+          <w:rFonts w:ascii="Consolas" w:eastAsia="Times New Roman" w:hAnsi="Consolas" w:cs="Times New Roman"/>
+          <w:color w:val="9CDCFE"/>
+          <w:sz w:val="18"/>
+          <w:szCs w:val="18"/>
+          <w:lang w:val="en-US" w:eastAsia="pt-PT"/>
+        </w:rPr>
+        <w:t>style</w:t>
+      </w:r>
+      <w:r>
+        <w:rPr>
+          <w:rFonts w:ascii="Consolas" w:eastAsia="Times New Roman" w:hAnsi="Consolas" w:cs="Times New Roman"/>
+          <w:color w:val="D4D4D4"/>
+          <w:sz w:val="18"/>
+          <w:szCs w:val="18"/>
+          <w:lang w:val="en-US" w:eastAsia="pt-PT"/>
+        </w:rPr>
+        <w:t>=</w:t>
+      </w:r>
+      <w:r>
+        <w:rPr>
+          <w:rFonts w:ascii="Consolas" w:eastAsia="Times New Roman" w:hAnsi="Consolas" w:cs="Times New Roman"/>
+          <w:color w:val="CE9178"/>
+          <w:sz w:val="18"/>
+          <w:szCs w:val="18"/>
+          <w:lang w:val="en-US" w:eastAsia="pt-PT"/>
+        </w:rPr>
+        <w:t>"</w:t>
+      </w:r>
+      <w:proofErr w:type="spellStart"/>
+      <w:r>
+        <w:rPr>
+          <w:rFonts w:ascii="Consolas" w:eastAsia="Times New Roman" w:hAnsi="Consolas" w:cs="Times New Roman"/>
+          <w:color w:val="CE9178"/>
+          <w:sz w:val="18"/>
+          <w:szCs w:val="18"/>
+          <w:lang w:val="en-US" w:eastAsia="pt-PT"/>
+        </w:rPr>
+        <w:t>text-</w:t>
+      </w:r>
+      <w:proofErr w:type="gramStart"/>
+      <w:r>
+        <w:rPr>
+          <w:rFonts w:ascii="Consolas" w:eastAsia="Times New Roman" w:hAnsi="Consolas" w:cs="Times New Roman"/>
+          <w:color w:val="CE9178"/>
+          <w:sz w:val="18"/>
+          <w:szCs w:val="18"/>
+          <w:lang w:val="en-US" w:eastAsia="pt-PT"/>
+        </w:rPr>
+        <w:t>align:center</w:t>
+      </w:r>
+      <w:proofErr w:type="spellEnd"/>
+      <w:proofErr w:type="gramEnd"/>
+      <w:r>
+        <w:rPr>
+          <w:rFonts w:ascii="Consolas" w:eastAsia="Times New Roman" w:hAnsi="Consolas" w:cs="Times New Roman"/>
+          <w:color w:val="CE9178"/>
+          <w:sz w:val="18"/>
+          <w:szCs w:val="18"/>
+          <w:lang w:val="en-US" w:eastAsia="pt-PT"/>
+        </w:rPr>
+        <w:t>"</w:t>
+      </w:r>
+      <w:r>
+        <w:rPr>
+          <w:rFonts w:ascii="Consolas" w:eastAsia="Times New Roman" w:hAnsi="Consolas" w:cs="Times New Roman"/>
+          <w:color w:val="D4D4D4"/>
+          <w:sz w:val="18"/>
+          <w:szCs w:val="18"/>
+          <w:lang w:val="en-US" w:eastAsia="pt-PT"/>
+        </w:rPr>
+        <w:t> </w:t>
+      </w:r>
+      <w:r>
+        <w:rPr>
+          <w:rFonts w:ascii="Consolas" w:eastAsia="Times New Roman" w:hAnsi="Consolas" w:cs="Times New Roman"/>
+          <w:color w:val="808080"/>
+          <w:sz w:val="18"/>
+          <w:szCs w:val="18"/>
+          <w:lang w:val="en-US" w:eastAsia="pt-PT"/>
+        </w:rPr>
+        <w:t>&gt;</w:t>
+      </w:r>
+      <w:proofErr w:type="spellStart"/>
+      <w:r>
+        <w:rPr>
+          <w:rFonts w:ascii="Consolas" w:eastAsia="Times New Roman" w:hAnsi="Consolas" w:cs="Times New Roman"/>
+          <w:color w:val="D4D4D4"/>
+          <w:sz w:val="18"/>
+          <w:szCs w:val="18"/>
+          <w:lang w:val="en-US" w:eastAsia="pt-PT"/>
+        </w:rPr>
+        <w:t>Temperatura</w:t>
+      </w:r>
+      <w:proofErr w:type="spellEnd"/>
+      <w:r>
+        <w:rPr>
+          <w:rFonts w:ascii="Consolas" w:eastAsia="Times New Roman" w:hAnsi="Consolas" w:cs="Times New Roman"/>
+          <w:color w:val="D4D4D4"/>
+          <w:sz w:val="18"/>
+          <w:szCs w:val="18"/>
+          <w:lang w:val="en-US" w:eastAsia="pt-PT"/>
+        </w:rPr>
+        <w:t> Minima</w:t>
+      </w:r>
+      <w:r>
+        <w:rPr>
+          <w:rFonts w:ascii="Consolas" w:eastAsia="Times New Roman" w:hAnsi="Consolas" w:cs="Times New Roman"/>
+          <w:color w:val="808080"/>
+          <w:sz w:val="18"/>
+          <w:szCs w:val="18"/>
+          <w:lang w:val="en-US" w:eastAsia="pt-PT"/>
+        </w:rPr>
+        <w:t>&lt;/</w:t>
+      </w:r>
+      <w:proofErr w:type="spellStart"/>
+      <w:r>
+        <w:rPr>
+          <w:rFonts w:ascii="Consolas" w:eastAsia="Times New Roman" w:hAnsi="Consolas" w:cs="Times New Roman"/>
+          <w:color w:val="569CD6"/>
+          <w:sz w:val="18"/>
+          <w:szCs w:val="18"/>
+          <w:lang w:val="en-US" w:eastAsia="pt-PT"/>
+        </w:rPr>
+        <w:t>th</w:t>
+      </w:r>
+      <w:proofErr w:type="spellEnd"/>
+      <w:r>
+        <w:rPr>
+          <w:rFonts w:ascii="Consolas" w:eastAsia="Times New Roman" w:hAnsi="Consolas" w:cs="Times New Roman"/>
+          <w:color w:val="808080"/>
+          <w:sz w:val="18"/>
+          <w:szCs w:val="18"/>
+          <w:lang w:val="en-US" w:eastAsia="pt-PT"/>
+        </w:rPr>
+        <w:t>&gt;</w:t>
+      </w:r>
+    </w:p>
+    <w:p>
+      <w:pPr>
+        <w:shd w:val="clear" w:color="auto" w:fill="1E1E1E"/>
+        <w:spacing w:after="0" w:line="285" w:lineRule="atLeast"/>
+        <w:rPr>
+          <w:rFonts w:ascii="Consolas" w:eastAsia="Times New Roman" w:hAnsi="Consolas" w:cs="Times New Roman"/>
+          <w:color w:val="D4D4D4"/>
+          <w:sz w:val="18"/>
+          <w:szCs w:val="18"/>
+          <w:lang w:val="en-US" w:eastAsia="pt-PT"/>
+        </w:rPr>
+      </w:pPr>
+      <w:r>
+        <w:rPr>
+          <w:rFonts w:ascii="Consolas" w:eastAsia="Times New Roman" w:hAnsi="Consolas" w:cs="Times New Roman"/>
+          <w:color w:val="D4D4D4"/>
+          <w:sz w:val="18"/>
+          <w:szCs w:val="18"/>
+          <w:lang w:val="en-US" w:eastAsia="pt-PT"/>
+        </w:rPr>
+        <w:t>      </w:t>
+      </w:r>
+      <w:r>
+        <w:rPr>
+          <w:rFonts w:ascii="Consolas" w:eastAsia="Times New Roman" w:hAnsi="Consolas" w:cs="Times New Roman"/>
+          <w:color w:val="808080"/>
+          <w:sz w:val="18"/>
+          <w:szCs w:val="18"/>
+          <w:lang w:val="en-US" w:eastAsia="pt-PT"/>
+        </w:rPr>
+        <w:t>&lt;</w:t>
+      </w:r>
+      <w:proofErr w:type="spellStart"/>
+      <w:r>
+        <w:rPr>
+          <w:rFonts w:ascii="Consolas" w:eastAsia="Times New Roman" w:hAnsi="Consolas" w:cs="Times New Roman"/>
+          <w:color w:val="569CD6"/>
+          <w:sz w:val="18"/>
+          <w:szCs w:val="18"/>
+          <w:lang w:val="en-US" w:eastAsia="pt-PT"/>
+        </w:rPr>
+        <w:t>th</w:t>
+      </w:r>
+      <w:proofErr w:type="spellEnd"/>
+      <w:r>
+        <w:rPr>
+          <w:rFonts w:ascii="Consolas" w:eastAsia="Times New Roman" w:hAnsi="Consolas" w:cs="Times New Roman"/>
+          <w:color w:val="D4D4D4"/>
+          <w:sz w:val="18"/>
+          <w:szCs w:val="18"/>
+          <w:lang w:val="en-US" w:eastAsia="pt-PT"/>
+        </w:rPr>
+        <w:t> </w:t>
+      </w:r>
+      <w:r>
+        <w:rPr>
+          <w:rFonts w:ascii="Consolas" w:eastAsia="Times New Roman" w:hAnsi="Consolas" w:cs="Times New Roman"/>
+          <w:color w:val="9CDCFE"/>
+          <w:sz w:val="18"/>
+          <w:szCs w:val="18"/>
+          <w:lang w:val="en-US" w:eastAsia="pt-PT"/>
+        </w:rPr>
+        <w:t>style</w:t>
+      </w:r>
+      <w:r>
+        <w:rPr>
+          <w:rFonts w:ascii="Consolas" w:eastAsia="Times New Roman" w:hAnsi="Consolas" w:cs="Times New Roman"/>
+          <w:color w:val="D4D4D4"/>
+          <w:sz w:val="18"/>
+          <w:szCs w:val="18"/>
+          <w:lang w:val="en-US" w:eastAsia="pt-PT"/>
+        </w:rPr>
+        <w:t>=</w:t>
+      </w:r>
+      <w:r>
+        <w:rPr>
+          <w:rFonts w:ascii="Consolas" w:eastAsia="Times New Roman" w:hAnsi="Consolas" w:cs="Times New Roman"/>
+          <w:color w:val="CE9178"/>
+          <w:sz w:val="18"/>
+          <w:szCs w:val="18"/>
+          <w:lang w:val="en-US" w:eastAsia="pt-PT"/>
+        </w:rPr>
+        <w:t>"</w:t>
+      </w:r>
+      <w:proofErr w:type="spellStart"/>
+      <w:r>
+        <w:rPr>
+          <w:rFonts w:ascii="Consolas" w:eastAsia="Times New Roman" w:hAnsi="Consolas" w:cs="Times New Roman"/>
+          <w:color w:val="CE9178"/>
+          <w:sz w:val="18"/>
+          <w:szCs w:val="18"/>
+          <w:lang w:val="en-US" w:eastAsia="pt-PT"/>
+        </w:rPr>
+        <w:t>text-</w:t>
+      </w:r>
+      <w:proofErr w:type="gramStart"/>
+      <w:r>
+        <w:rPr>
+          <w:rFonts w:ascii="Consolas" w:eastAsia="Times New Roman" w:hAnsi="Consolas" w:cs="Times New Roman"/>
+          <w:color w:val="CE9178"/>
+          <w:sz w:val="18"/>
+          <w:szCs w:val="18"/>
+          <w:lang w:val="en-US" w:eastAsia="pt-PT"/>
+        </w:rPr>
+        <w:t>align:center</w:t>
+      </w:r>
+      <w:proofErr w:type="spellEnd"/>
+      <w:proofErr w:type="gramEnd"/>
+      <w:r>
+        <w:rPr>
+          <w:rFonts w:ascii="Consolas" w:eastAsia="Times New Roman" w:hAnsi="Consolas" w:cs="Times New Roman"/>
+          <w:color w:val="CE9178"/>
+          <w:sz w:val="18"/>
+          <w:szCs w:val="18"/>
+          <w:lang w:val="en-US" w:eastAsia="pt-PT"/>
+        </w:rPr>
+        <w:t>"</w:t>
+      </w:r>
+      <w:r>
+        <w:rPr>
+          <w:rFonts w:ascii="Consolas" w:eastAsia="Times New Roman" w:hAnsi="Consolas" w:cs="Times New Roman"/>
+          <w:color w:val="D4D4D4"/>
+          <w:sz w:val="18"/>
+          <w:szCs w:val="18"/>
+          <w:lang w:val="en-US" w:eastAsia="pt-PT"/>
+        </w:rPr>
+        <w:t> </w:t>
+      </w:r>
+      <w:r>
+        <w:rPr>
+          <w:rFonts w:ascii="Consolas" w:eastAsia="Times New Roman" w:hAnsi="Consolas" w:cs="Times New Roman"/>
+          <w:color w:val="808080"/>
+          <w:sz w:val="18"/>
+          <w:szCs w:val="18"/>
+          <w:lang w:val="en-US" w:eastAsia="pt-PT"/>
+        </w:rPr>
+        <w:t>&gt;</w:t>
+      </w:r>
+      <w:proofErr w:type="spellStart"/>
+      <w:r>
+        <w:rPr>
+          <w:rFonts w:ascii="Consolas" w:eastAsia="Times New Roman" w:hAnsi="Consolas" w:cs="Times New Roman"/>
+          <w:color w:val="D4D4D4"/>
+          <w:sz w:val="18"/>
+          <w:szCs w:val="18"/>
+          <w:lang w:val="en-US" w:eastAsia="pt-PT"/>
+        </w:rPr>
+        <w:t>Temperatura</w:t>
+      </w:r>
+      <w:proofErr w:type="spellEnd"/>
+      <w:r>
+        <w:rPr>
+          <w:rFonts w:ascii="Consolas" w:eastAsia="Times New Roman" w:hAnsi="Consolas" w:cs="Times New Roman"/>
+          <w:color w:val="D4D4D4"/>
+          <w:sz w:val="18"/>
+          <w:szCs w:val="18"/>
+          <w:lang w:val="en-US" w:eastAsia="pt-PT"/>
+        </w:rPr>
+        <w:t> Maxima</w:t>
+      </w:r>
+      <w:r>
+        <w:rPr>
+          <w:rFonts w:ascii="Consolas" w:eastAsia="Times New Roman" w:hAnsi="Consolas" w:cs="Times New Roman"/>
+          <w:color w:val="808080"/>
+          <w:sz w:val="18"/>
+          <w:szCs w:val="18"/>
+          <w:lang w:val="en-US" w:eastAsia="pt-PT"/>
+        </w:rPr>
+        <w:t>&lt;/</w:t>
+      </w:r>
+      <w:proofErr w:type="spellStart"/>
+      <w:r>
+        <w:rPr>
+          <w:rFonts w:ascii="Consolas" w:eastAsia="Times New Roman" w:hAnsi="Consolas" w:cs="Times New Roman"/>
+          <w:color w:val="569CD6"/>
+          <w:sz w:val="18"/>
+          <w:szCs w:val="18"/>
+          <w:lang w:val="en-US" w:eastAsia="pt-PT"/>
+        </w:rPr>
+        <w:t>th</w:t>
+      </w:r>
+      <w:proofErr w:type="spellEnd"/>
+      <w:r>
+        <w:rPr>
+          <w:rFonts w:ascii="Consolas" w:eastAsia="Times New Roman" w:hAnsi="Consolas" w:cs="Times New Roman"/>
+          <w:color w:val="808080"/>
+          <w:sz w:val="18"/>
+          <w:szCs w:val="18"/>
+          <w:lang w:val="en-US" w:eastAsia="pt-PT"/>
+        </w:rPr>
+        <w:t>&gt;</w:t>
+      </w:r>
+    </w:p>
+    <w:p>
+      <w:pPr>
+        <w:shd w:val="clear" w:color="auto" w:fill="1E1E1E"/>
+        <w:spacing w:after="0" w:line="285" w:lineRule="atLeast"/>
+        <w:rPr>
+          <w:rFonts w:ascii="Consolas" w:eastAsia="Times New Roman" w:hAnsi="Consolas" w:cs="Times New Roman"/>
+          <w:color w:val="D4D4D4"/>
+          <w:sz w:val="18"/>
+          <w:szCs w:val="18"/>
+          <w:lang w:val="en-US" w:eastAsia="pt-PT"/>
+        </w:rPr>
+      </w:pPr>
+      <w:r>
+        <w:rPr>
+          <w:rFonts w:ascii="Consolas" w:eastAsia="Times New Roman" w:hAnsi="Consolas" w:cs="Times New Roman"/>
+          <w:color w:val="D4D4D4"/>
+          <w:sz w:val="18"/>
+          <w:szCs w:val="18"/>
+          <w:lang w:val="en-US" w:eastAsia="pt-PT"/>
+        </w:rPr>
+        <w:t>    </w:t>
+      </w:r>
+      <w:r>
+        <w:rPr>
+          <w:rFonts w:ascii="Consolas" w:eastAsia="Times New Roman" w:hAnsi="Consolas" w:cs="Times New Roman"/>
+          <w:color w:val="808080"/>
+          <w:sz w:val="18"/>
+          <w:szCs w:val="18"/>
+          <w:lang w:val="en-US" w:eastAsia="pt-PT"/>
+        </w:rPr>
+        <w:t>&lt;/</w:t>
+      </w:r>
+      <w:r>
+        <w:rPr>
+          <w:rFonts w:ascii="Consolas" w:eastAsia="Times New Roman" w:hAnsi="Consolas" w:cs="Times New Roman"/>
+          <w:color w:val="569CD6"/>
+          <w:sz w:val="18"/>
+          <w:szCs w:val="18"/>
+          <w:lang w:val="en-US" w:eastAsia="pt-PT"/>
+        </w:rPr>
+        <w:t>tr</w:t>
+      </w:r>
+      <w:r>
+        <w:rPr>
+          <w:rFonts w:ascii="Consolas" w:eastAsia="Times New Roman" w:hAnsi="Consolas" w:cs="Times New Roman"/>
+          <w:color w:val="808080"/>
+          <w:sz w:val="18"/>
+          <w:szCs w:val="18"/>
+          <w:lang w:val="en-US" w:eastAsia="pt-PT"/>
+        </w:rPr>
+        <w:t>&gt;</w:t>
+      </w:r>
+    </w:p>
+    <w:p>
+      <w:pPr>
+        <w:shd w:val="clear" w:color="auto" w:fill="1E1E1E"/>
+        <w:spacing w:after="0" w:line="285" w:lineRule="atLeast"/>
+        <w:rPr>
+          <w:rFonts w:ascii="Consolas" w:eastAsia="Times New Roman" w:hAnsi="Consolas" w:cs="Times New Roman"/>
+          <w:color w:val="D4D4D4"/>
+          <w:sz w:val="18"/>
+          <w:szCs w:val="18"/>
+          <w:lang w:val="en-US" w:eastAsia="pt-PT"/>
+        </w:rPr>
+      </w:pPr>
+      <w:r>
+        <w:rPr>
+          <w:rFonts w:ascii="Consolas" w:eastAsia="Times New Roman" w:hAnsi="Consolas" w:cs="Times New Roman"/>
+          <w:color w:val="D4D4D4"/>
+          <w:sz w:val="18"/>
+          <w:szCs w:val="18"/>
+          <w:lang w:val="en-US" w:eastAsia="pt-PT"/>
+        </w:rPr>
+        <w:t>    </w:t>
+      </w:r>
+      <w:r>
+        <w:rPr>
+          <w:rFonts w:ascii="Consolas" w:eastAsia="Times New Roman" w:hAnsi="Consolas" w:cs="Times New Roman"/>
+          <w:color w:val="808080"/>
+          <w:sz w:val="18"/>
+          <w:szCs w:val="18"/>
+          <w:lang w:val="en-US" w:eastAsia="pt-PT"/>
+        </w:rPr>
+        <w:t>&lt;</w:t>
+      </w:r>
+      <w:proofErr w:type="spellStart"/>
+      <w:proofErr w:type="gramStart"/>
+      <w:r>
+        <w:rPr>
+          <w:rFonts w:ascii="Consolas" w:eastAsia="Times New Roman" w:hAnsi="Consolas" w:cs="Times New Roman"/>
+          <w:color w:val="569CD6"/>
+          <w:sz w:val="18"/>
+          <w:szCs w:val="18"/>
+          <w:lang w:val="en-US" w:eastAsia="pt-PT"/>
+        </w:rPr>
+        <w:t>xsl:for</w:t>
+      </w:r>
+      <w:proofErr w:type="gramEnd"/>
+      <w:r>
+        <w:rPr>
+          <w:rFonts w:ascii="Consolas" w:eastAsia="Times New Roman" w:hAnsi="Consolas" w:cs="Times New Roman"/>
+          <w:color w:val="569CD6"/>
+          <w:sz w:val="18"/>
+          <w:szCs w:val="18"/>
+          <w:lang w:val="en-US" w:eastAsia="pt-PT"/>
+        </w:rPr>
+        <w:t>-each</w:t>
+      </w:r>
+      <w:proofErr w:type="spellEnd"/>
+      <w:r>
+        <w:rPr>
+          <w:rFonts w:ascii="Consolas" w:eastAsia="Times New Roman" w:hAnsi="Consolas" w:cs="Times New Roman"/>
+          <w:color w:val="D4D4D4"/>
+          <w:sz w:val="18"/>
+          <w:szCs w:val="18"/>
+          <w:lang w:val="en-US" w:eastAsia="pt-PT"/>
+        </w:rPr>
+        <w:t> </w:t>
+      </w:r>
+      <w:r>
+        <w:rPr>
+          <w:rFonts w:ascii="Consolas" w:eastAsia="Times New Roman" w:hAnsi="Consolas" w:cs="Times New Roman"/>
+          <w:color w:val="9CDCFE"/>
+          <w:sz w:val="18"/>
+          <w:szCs w:val="18"/>
+          <w:lang w:val="en-US" w:eastAsia="pt-PT"/>
+        </w:rPr>
+        <w:t>select</w:t>
+      </w:r>
+      <w:r>
+        <w:rPr>
+          <w:rFonts w:ascii="Consolas" w:eastAsia="Times New Roman" w:hAnsi="Consolas" w:cs="Times New Roman"/>
+          <w:color w:val="D4D4D4"/>
+          <w:sz w:val="18"/>
+          <w:szCs w:val="18"/>
+          <w:lang w:val="en-US" w:eastAsia="pt-PT"/>
+        </w:rPr>
+        <w:t>=</w:t>
+      </w:r>
+      <w:r>
+        <w:rPr>
+          <w:rFonts w:ascii="Consolas" w:eastAsia="Times New Roman" w:hAnsi="Consolas" w:cs="Times New Roman"/>
+          <w:color w:val="CE9178"/>
+          <w:sz w:val="18"/>
+          <w:szCs w:val="18"/>
+          <w:lang w:val="en-US" w:eastAsia="pt-PT"/>
+        </w:rPr>
+        <w:t>"Rows/Row"</w:t>
+      </w:r>
+      <w:r>
+        <w:rPr>
+          <w:rFonts w:ascii="Consolas" w:eastAsia="Times New Roman" w:hAnsi="Consolas" w:cs="Times New Roman"/>
+          <w:color w:val="808080"/>
+          <w:sz w:val="18"/>
+          <w:szCs w:val="18"/>
+          <w:lang w:val="en-US" w:eastAsia="pt-PT"/>
+        </w:rPr>
+        <w:t>&gt;</w:t>
+      </w:r>
+    </w:p>
+    <w:p>
+      <w:pPr>
+        <w:shd w:val="clear" w:color="auto" w:fill="1E1E1E"/>
+        <w:spacing w:after="0" w:line="285" w:lineRule="atLeast"/>
+        <w:rPr>
+          <w:rFonts w:ascii="Consolas" w:eastAsia="Times New Roman" w:hAnsi="Consolas" w:cs="Times New Roman"/>
+          <w:color w:val="D4D4D4"/>
+          <w:sz w:val="18"/>
+          <w:szCs w:val="18"/>
+          <w:lang w:val="en-US" w:eastAsia="pt-PT"/>
+        </w:rPr>
+      </w:pPr>
+      <w:r>
+        <w:rPr>
+          <w:rFonts w:ascii="Consolas" w:eastAsia="Times New Roman" w:hAnsi="Consolas" w:cs="Times New Roman"/>
+          <w:color w:val="D4D4D4"/>
+          <w:sz w:val="18"/>
+          <w:szCs w:val="18"/>
+          <w:lang w:val="en-US" w:eastAsia="pt-PT"/>
+        </w:rPr>
+        <w:t>    </w:t>
+      </w:r>
+      <w:r>
+        <w:rPr>
+          <w:rFonts w:ascii="Consolas" w:eastAsia="Times New Roman" w:hAnsi="Consolas" w:cs="Times New Roman"/>
+          <w:color w:val="808080"/>
+          <w:sz w:val="18"/>
+          <w:szCs w:val="18"/>
+          <w:lang w:val="en-US" w:eastAsia="pt-PT"/>
+        </w:rPr>
+        <w:t>&lt;</w:t>
+      </w:r>
+      <w:r>
+        <w:rPr>
+          <w:rFonts w:ascii="Consolas" w:eastAsia="Times New Roman" w:hAnsi="Consolas" w:cs="Times New Roman"/>
+          <w:color w:val="569CD6"/>
+          <w:sz w:val="18"/>
+          <w:szCs w:val="18"/>
+          <w:lang w:val="en-US" w:eastAsia="pt-PT"/>
+        </w:rPr>
+        <w:t>tr</w:t>
+      </w:r>
+      <w:r>
+        <w:rPr>
+          <w:rFonts w:ascii="Consolas" w:eastAsia="Times New Roman" w:hAnsi="Consolas" w:cs="Times New Roman"/>
+          <w:color w:val="808080"/>
+          <w:sz w:val="18"/>
+          <w:szCs w:val="18"/>
+          <w:lang w:val="en-US" w:eastAsia="pt-PT"/>
+        </w:rPr>
+        <w:t>&gt;</w:t>
+      </w:r>
+    </w:p>
+    <w:p>
+      <w:pPr>
+        <w:shd w:val="clear" w:color="auto" w:fill="1E1E1E"/>
+        <w:spacing w:after="0" w:line="285" w:lineRule="atLeast"/>
+        <w:rPr>
+          <w:rFonts w:ascii="Consolas" w:eastAsia="Times New Roman" w:hAnsi="Consolas" w:cs="Times New Roman"/>
+          <w:color w:val="D4D4D4"/>
+          <w:sz w:val="18"/>
+          <w:szCs w:val="18"/>
+          <w:lang w:val="en-US" w:eastAsia="pt-PT"/>
+        </w:rPr>
+      </w:pPr>
+      <w:r>
+        <w:rPr>
+          <w:rFonts w:ascii="Consolas" w:eastAsia="Times New Roman" w:hAnsi="Consolas" w:cs="Times New Roman"/>
+          <w:color w:val="D4D4D4"/>
+          <w:sz w:val="18"/>
+          <w:szCs w:val="18"/>
+          <w:lang w:val="en-US" w:eastAsia="pt-PT"/>
+        </w:rPr>
+        <w:t>      </w:t>
+      </w:r>
+      <w:r>
+        <w:rPr>
+          <w:rFonts w:ascii="Consolas" w:eastAsia="Times New Roman" w:hAnsi="Consolas" w:cs="Times New Roman"/>
+          <w:color w:val="808080"/>
+          <w:sz w:val="18"/>
+          <w:szCs w:val="18"/>
+          <w:lang w:val="en-US" w:eastAsia="pt-PT"/>
+        </w:rPr>
+        <w:t>&lt;</w:t>
+      </w:r>
+      <w:r>
+        <w:rPr>
+          <w:rFonts w:ascii="Consolas" w:eastAsia="Times New Roman" w:hAnsi="Consolas" w:cs="Times New Roman"/>
+          <w:color w:val="569CD6"/>
+          <w:sz w:val="18"/>
+          <w:szCs w:val="18"/>
+          <w:lang w:val="en-US" w:eastAsia="pt-PT"/>
+        </w:rPr>
+        <w:t>td</w:t>
+      </w:r>
+      <w:r>
+        <w:rPr>
+          <w:rFonts w:ascii="Consolas" w:eastAsia="Times New Roman" w:hAnsi="Consolas" w:cs="Times New Roman"/>
+          <w:color w:val="D4D4D4"/>
+          <w:sz w:val="18"/>
+          <w:szCs w:val="18"/>
+          <w:lang w:val="en-US" w:eastAsia="pt-PT"/>
+        </w:rPr>
+        <w:t> </w:t>
+      </w:r>
+      <w:r>
+        <w:rPr>
+          <w:rFonts w:ascii="Consolas" w:eastAsia="Times New Roman" w:hAnsi="Consolas" w:cs="Times New Roman"/>
+          <w:color w:val="9CDCFE"/>
+          <w:sz w:val="18"/>
+          <w:szCs w:val="18"/>
+          <w:lang w:val="en-US" w:eastAsia="pt-PT"/>
+        </w:rPr>
+        <w:t>style</w:t>
+      </w:r>
+      <w:r>
+        <w:rPr>
+          <w:rFonts w:ascii="Consolas" w:eastAsia="Times New Roman" w:hAnsi="Consolas" w:cs="Times New Roman"/>
+          <w:color w:val="D4D4D4"/>
+          <w:sz w:val="18"/>
+          <w:szCs w:val="18"/>
+          <w:lang w:val="en-US" w:eastAsia="pt-PT"/>
+        </w:rPr>
+        <w:t>=</w:t>
+      </w:r>
+      <w:r>
+        <w:rPr>
+          <w:rFonts w:ascii="Consolas" w:eastAsia="Times New Roman" w:hAnsi="Consolas" w:cs="Times New Roman"/>
+          <w:color w:val="CE9178"/>
+          <w:sz w:val="18"/>
+          <w:szCs w:val="18"/>
+          <w:lang w:val="en-US" w:eastAsia="pt-PT"/>
+        </w:rPr>
+        <w:t>"text-</w:t>
+      </w:r>
+      <w:proofErr w:type="gramStart"/>
+      <w:r>
+        <w:rPr>
+          <w:rFonts w:ascii="Consolas" w:eastAsia="Times New Roman" w:hAnsi="Consolas" w:cs="Times New Roman"/>
+          <w:color w:val="CE9178"/>
+          <w:sz w:val="18"/>
+          <w:szCs w:val="18"/>
+          <w:lang w:val="en-US" w:eastAsia="pt-PT"/>
+        </w:rPr>
+        <w:t>align:center</w:t>
+      </w:r>
+      <w:proofErr w:type="gramEnd"/>
+      <w:r>
+        <w:rPr>
+          <w:rFonts w:ascii="Consolas" w:eastAsia="Times New Roman" w:hAnsi="Consolas" w:cs="Times New Roman"/>
+          <w:color w:val="CE9178"/>
+          <w:sz w:val="18"/>
+          <w:szCs w:val="18"/>
+          <w:lang w:val="en-US" w:eastAsia="pt-PT"/>
+        </w:rPr>
+        <w:t>"</w:t>
+      </w:r>
+      <w:r>
+        <w:rPr>
+          <w:rFonts w:ascii="Consolas" w:eastAsia="Times New Roman" w:hAnsi="Consolas" w:cs="Times New Roman"/>
+          <w:color w:val="D4D4D4"/>
+          <w:sz w:val="18"/>
+          <w:szCs w:val="18"/>
+          <w:lang w:val="en-US" w:eastAsia="pt-PT"/>
+        </w:rPr>
+        <w:t> </w:t>
+      </w:r>
+      <w:r>
+        <w:rPr>
+          <w:rFonts w:ascii="Consolas" w:eastAsia="Times New Roman" w:hAnsi="Consolas" w:cs="Times New Roman"/>
+          <w:color w:val="808080"/>
+          <w:sz w:val="18"/>
+          <w:szCs w:val="18"/>
+          <w:lang w:val="en-US" w:eastAsia="pt-PT"/>
+        </w:rPr>
+        <w:t>&gt;&lt;</w:t>
+      </w:r>
+      <w:r>
+        <w:rPr>
+          <w:rFonts w:ascii="Consolas" w:eastAsia="Times New Roman" w:hAnsi="Consolas" w:cs="Times New Roman"/>
+          <w:color w:val="569CD6"/>
+          <w:sz w:val="18"/>
+          <w:szCs w:val="18"/>
+          <w:lang w:val="en-US" w:eastAsia="pt-PT"/>
+        </w:rPr>
+        <w:t>xsl:value-of</w:t>
+      </w:r>
+      <w:r>
+        <w:rPr>
+          <w:rFonts w:ascii="Consolas" w:eastAsia="Times New Roman" w:hAnsi="Consolas" w:cs="Times New Roman"/>
+          <w:color w:val="D4D4D4"/>
+          <w:sz w:val="18"/>
+          <w:szCs w:val="18"/>
+          <w:lang w:val="en-US" w:eastAsia="pt-PT"/>
+        </w:rPr>
+        <w:t> </w:t>
+      </w:r>
+      <w:r>
+        <w:rPr>
+          <w:rFonts w:ascii="Consolas" w:eastAsia="Times New Roman" w:hAnsi="Consolas" w:cs="Times New Roman"/>
+          <w:color w:val="9CDCFE"/>
+          <w:sz w:val="18"/>
+          <w:szCs w:val="18"/>
+          <w:lang w:val="en-US" w:eastAsia="pt-PT"/>
+        </w:rPr>
+        <w:t>select</w:t>
+      </w:r>
+      <w:r>
+        <w:rPr>
+          <w:rFonts w:ascii="Consolas" w:eastAsia="Times New Roman" w:hAnsi="Consolas" w:cs="Times New Roman"/>
+          <w:color w:val="D4D4D4"/>
+          <w:sz w:val="18"/>
+          <w:szCs w:val="18"/>
+          <w:lang w:val="en-US" w:eastAsia="pt-PT"/>
+        </w:rPr>
+        <w:t>=</w:t>
+      </w:r>
+      <w:r>
+        <w:rPr>
+          <w:rFonts w:ascii="Consolas" w:eastAsia="Times New Roman" w:hAnsi="Consolas" w:cs="Times New Roman"/>
+          <w:color w:val="CE9178"/>
+          <w:sz w:val="18"/>
+          <w:szCs w:val="18"/>
+          <w:lang w:val="en-US" w:eastAsia="pt-PT"/>
+        </w:rPr>
+        <w:t>"forecastDate"</w:t>
+      </w:r>
+      <w:r>
+        <w:rPr>
+          <w:rFonts w:ascii="Consolas" w:eastAsia="Times New Roman" w:hAnsi="Consolas" w:cs="Times New Roman"/>
+          <w:color w:val="808080"/>
+          <w:sz w:val="18"/>
+          <w:szCs w:val="18"/>
+          <w:lang w:val="en-US" w:eastAsia="pt-PT"/>
+        </w:rPr>
+        <w:t>/&gt;&lt;/</w:t>
+      </w:r>
+      <w:r>
+        <w:rPr>
+          <w:rFonts w:ascii="Consolas" w:eastAsia="Times New Roman" w:hAnsi="Consolas" w:cs="Times New Roman"/>
+          <w:color w:val="569CD6"/>
+          <w:sz w:val="18"/>
+          <w:szCs w:val="18"/>
+          <w:lang w:val="en-US" w:eastAsia="pt-PT"/>
+        </w:rPr>
+        <w:t>td</w:t>
+      </w:r>
+      <w:r>
+        <w:rPr>
+          <w:rFonts w:ascii="Consolas" w:eastAsia="Times New Roman" w:hAnsi="Consolas" w:cs="Times New Roman"/>
+          <w:color w:val="808080"/>
+          <w:sz w:val="18"/>
+          <w:szCs w:val="18"/>
+          <w:lang w:val="en-US" w:eastAsia="pt-PT"/>
+        </w:rPr>
+        <w:t>&gt;</w:t>
+      </w:r>
+    </w:p>
+    <w:p>
+      <w:pPr>
+        <w:shd w:val="clear" w:color="auto" w:fill="1E1E1E"/>
+        <w:spacing w:after="0" w:line="285" w:lineRule="atLeast"/>
+        <w:rPr>
+          <w:rFonts w:ascii="Consolas" w:eastAsia="Times New Roman" w:hAnsi="Consolas" w:cs="Times New Roman"/>
+          <w:color w:val="D4D4D4"/>
+          <w:sz w:val="18"/>
+          <w:szCs w:val="18"/>
+          <w:lang w:val="en-US" w:eastAsia="pt-PT"/>
+        </w:rPr>
+      </w:pPr>
+      <w:r>
+        <w:rPr>
+          <w:rFonts w:ascii="Consolas" w:eastAsia="Times New Roman" w:hAnsi="Consolas" w:cs="Times New Roman"/>
+          <w:color w:val="D4D4D4"/>
+          <w:sz w:val="18"/>
+          <w:szCs w:val="18"/>
+          <w:lang w:val="en-US" w:eastAsia="pt-PT"/>
+        </w:rPr>
+        <w:t>      </w:t>
+      </w:r>
+      <w:r>
+        <w:rPr>
+          <w:rFonts w:ascii="Consolas" w:eastAsia="Times New Roman" w:hAnsi="Consolas" w:cs="Times New Roman"/>
+          <w:color w:val="808080"/>
+          <w:sz w:val="18"/>
+          <w:szCs w:val="18"/>
+          <w:lang w:val="en-US" w:eastAsia="pt-PT"/>
+        </w:rPr>
+        <w:t>&lt;</w:t>
+      </w:r>
+      <w:r>
+        <w:rPr>
+          <w:rFonts w:ascii="Consolas" w:eastAsia="Times New Roman" w:hAnsi="Consolas" w:cs="Times New Roman"/>
+          <w:color w:val="569CD6"/>
+          <w:sz w:val="18"/>
+          <w:szCs w:val="18"/>
+          <w:lang w:val="en-US" w:eastAsia="pt-PT"/>
+        </w:rPr>
+        <w:t>td</w:t>
+      </w:r>
+      <w:r>
+        <w:rPr>
+          <w:rFonts w:ascii="Consolas" w:eastAsia="Times New Roman" w:hAnsi="Consolas" w:cs="Times New Roman"/>
+          <w:color w:val="D4D4D4"/>
+          <w:sz w:val="18"/>
+          <w:szCs w:val="18"/>
+          <w:lang w:val="en-US" w:eastAsia="pt-PT"/>
+        </w:rPr>
+        <w:t> </w:t>
+      </w:r>
+      <w:r>
+        <w:rPr>
+          <w:rFonts w:ascii="Consolas" w:eastAsia="Times New Roman" w:hAnsi="Consolas" w:cs="Times New Roman"/>
+          <w:color w:val="9CDCFE"/>
+          <w:sz w:val="18"/>
+          <w:szCs w:val="18"/>
+          <w:lang w:val="en-US" w:eastAsia="pt-PT"/>
+        </w:rPr>
+        <w:t>style</w:t>
+      </w:r>
+      <w:r>
+        <w:rPr>
+          <w:rFonts w:ascii="Consolas" w:eastAsia="Times New Roman" w:hAnsi="Consolas" w:cs="Times New Roman"/>
+          <w:color w:val="D4D4D4"/>
+          <w:sz w:val="18"/>
+          <w:szCs w:val="18"/>
+          <w:lang w:val="en-US" w:eastAsia="pt-PT"/>
+        </w:rPr>
+        <w:t>=</w:t>
+      </w:r>
+      <w:r>
+        <w:rPr>
+          <w:rFonts w:ascii="Consolas" w:eastAsia="Times New Roman" w:hAnsi="Consolas" w:cs="Times New Roman"/>
+          <w:color w:val="CE9178"/>
+          <w:sz w:val="18"/>
+          <w:szCs w:val="18"/>
+          <w:lang w:val="en-US" w:eastAsia="pt-PT"/>
+        </w:rPr>
+        <w:t>"text-</w:t>
+      </w:r>
+      <w:proofErr w:type="gramStart"/>
+      <w:r>
+        <w:rPr>
+          <w:rFonts w:ascii="Consolas" w:eastAsia="Times New Roman" w:hAnsi="Consolas" w:cs="Times New Roman"/>
+          <w:color w:val="CE9178"/>
+          <w:sz w:val="18"/>
+          <w:szCs w:val="18"/>
+          <w:lang w:val="en-US" w:eastAsia="pt-PT"/>
+        </w:rPr>
+        <w:t>align:center</w:t>
+      </w:r>
+      <w:proofErr w:type="gramEnd"/>
+      <w:r>
+        <w:rPr>
+          <w:rFonts w:ascii="Consolas" w:eastAsia="Times New Roman" w:hAnsi="Consolas" w:cs="Times New Roman"/>
+          <w:color w:val="CE9178"/>
+          <w:sz w:val="18"/>
+          <w:szCs w:val="18"/>
+          <w:lang w:val="en-US" w:eastAsia="pt-PT"/>
+        </w:rPr>
+        <w:t>"</w:t>
+      </w:r>
+      <w:r>
+        <w:rPr>
+          <w:rFonts w:ascii="Consolas" w:eastAsia="Times New Roman" w:hAnsi="Consolas" w:cs="Times New Roman"/>
+          <w:color w:val="D4D4D4"/>
+          <w:sz w:val="18"/>
+          <w:szCs w:val="18"/>
+          <w:lang w:val="en-US" w:eastAsia="pt-PT"/>
+        </w:rPr>
+        <w:t> </w:t>
+      </w:r>
+      <w:r>
+        <w:rPr>
+          <w:rFonts w:ascii="Consolas" w:eastAsia="Times New Roman" w:hAnsi="Consolas" w:cs="Times New Roman"/>
+          <w:color w:val="808080"/>
+          <w:sz w:val="18"/>
+          <w:szCs w:val="18"/>
+          <w:lang w:val="en-US" w:eastAsia="pt-PT"/>
+        </w:rPr>
+        <w:t>&gt;&lt;</w:t>
+      </w:r>
+      <w:r>
+        <w:rPr>
+          <w:rFonts w:ascii="Consolas" w:eastAsia="Times New Roman" w:hAnsi="Consolas" w:cs="Times New Roman"/>
+          <w:color w:val="569CD6"/>
+          <w:sz w:val="18"/>
+          <w:szCs w:val="18"/>
+          <w:lang w:val="en-US" w:eastAsia="pt-PT"/>
+        </w:rPr>
+        <w:t>xsl:value-of</w:t>
+      </w:r>
+      <w:r>
+        <w:rPr>
+          <w:rFonts w:ascii="Consolas" w:eastAsia="Times New Roman" w:hAnsi="Consolas" w:cs="Times New Roman"/>
+          <w:color w:val="D4D4D4"/>
+          <w:sz w:val="18"/>
+          <w:szCs w:val="18"/>
+          <w:lang w:val="en-US" w:eastAsia="pt-PT"/>
+        </w:rPr>
+        <w:t> </w:t>
+      </w:r>
+      <w:r>
+        <w:rPr>
+          <w:rFonts w:ascii="Consolas" w:eastAsia="Times New Roman" w:hAnsi="Consolas" w:cs="Times New Roman"/>
+          <w:color w:val="9CDCFE"/>
+          <w:sz w:val="18"/>
+          <w:szCs w:val="18"/>
+          <w:lang w:val="en-US" w:eastAsia="pt-PT"/>
+        </w:rPr>
+        <w:t>select</w:t>
+      </w:r>
+      <w:r>
+        <w:rPr>
+          <w:rFonts w:ascii="Consolas" w:eastAsia="Times New Roman" w:hAnsi="Consolas" w:cs="Times New Roman"/>
+          <w:color w:val="D4D4D4"/>
+          <w:sz w:val="18"/>
+          <w:szCs w:val="18"/>
+          <w:lang w:val="en-US" w:eastAsia="pt-PT"/>
+        </w:rPr>
+        <w:t>=</w:t>
+      </w:r>
+      <w:r>
+        <w:rPr>
+          <w:rFonts w:ascii="Consolas" w:eastAsia="Times New Roman" w:hAnsi="Consolas" w:cs="Times New Roman"/>
+          <w:color w:val="CE9178"/>
+          <w:sz w:val="18"/>
+          <w:szCs w:val="18"/>
+          <w:lang w:val="en-US" w:eastAsia="pt-PT"/>
+        </w:rPr>
+        <w:t>"descWeatherType"</w:t>
+      </w:r>
+      <w:r>
+        <w:rPr>
+          <w:rFonts w:ascii="Consolas" w:eastAsia="Times New Roman" w:hAnsi="Consolas" w:cs="Times New Roman"/>
+          <w:color w:val="808080"/>
+          <w:sz w:val="18"/>
+          <w:szCs w:val="18"/>
+          <w:lang w:val="en-US" w:eastAsia="pt-PT"/>
+        </w:rPr>
+        <w:t>/&gt;&lt;/</w:t>
+      </w:r>
+      <w:r>
+        <w:rPr>
+          <w:rFonts w:ascii="Consolas" w:eastAsia="Times New Roman" w:hAnsi="Consolas" w:cs="Times New Roman"/>
+          <w:color w:val="569CD6"/>
+          <w:sz w:val="18"/>
+          <w:szCs w:val="18"/>
+          <w:lang w:val="en-US" w:eastAsia="pt-PT"/>
+        </w:rPr>
+        <w:t>td</w:t>
+      </w:r>
+      <w:r>
+        <w:rPr>
+          <w:rFonts w:ascii="Consolas" w:eastAsia="Times New Roman" w:hAnsi="Consolas" w:cs="Times New Roman"/>
+          <w:color w:val="808080"/>
+          <w:sz w:val="18"/>
+          <w:szCs w:val="18"/>
+          <w:lang w:val="en-US" w:eastAsia="pt-PT"/>
+        </w:rPr>
+        <w:t>&gt;</w:t>
+      </w:r>
+    </w:p>
+    <w:p>
+      <w:pPr>
+        <w:shd w:val="clear" w:color="auto" w:fill="1E1E1E"/>
+        <w:spacing w:after="0" w:line="285" w:lineRule="atLeast"/>
+        <w:rPr>
+          <w:rFonts w:ascii="Consolas" w:eastAsia="Times New Roman" w:hAnsi="Consolas" w:cs="Times New Roman"/>
+          <w:color w:val="D4D4D4"/>
+          <w:sz w:val="18"/>
+          <w:szCs w:val="18"/>
+          <w:lang w:val="en-US" w:eastAsia="pt-PT"/>
+        </w:rPr>
+      </w:pPr>
+      <w:r>
+        <w:rPr>
+          <w:rFonts w:ascii="Consolas" w:eastAsia="Times New Roman" w:hAnsi="Consolas" w:cs="Times New Roman"/>
+          <w:color w:val="D4D4D4"/>
+          <w:sz w:val="18"/>
+          <w:szCs w:val="18"/>
+          <w:lang w:val="en-US" w:eastAsia="pt-PT"/>
+        </w:rPr>
+        <w:t>      </w:t>
+      </w:r>
+      <w:r>
+        <w:rPr>
+          <w:rFonts w:ascii="Consolas" w:eastAsia="Times New Roman" w:hAnsi="Consolas" w:cs="Times New Roman"/>
+          <w:color w:val="808080"/>
+          <w:sz w:val="18"/>
+          <w:szCs w:val="18"/>
+          <w:lang w:val="en-US" w:eastAsia="pt-PT"/>
+        </w:rPr>
+        <w:t>&lt;</w:t>
+      </w:r>
+      <w:r>
+        <w:rPr>
+          <w:rFonts w:ascii="Consolas" w:eastAsia="Times New Roman" w:hAnsi="Consolas" w:cs="Times New Roman"/>
+          <w:color w:val="569CD6"/>
+          <w:sz w:val="18"/>
+          <w:szCs w:val="18"/>
+          <w:lang w:val="en-US" w:eastAsia="pt-PT"/>
+        </w:rPr>
+        <w:t>td</w:t>
+      </w:r>
+      <w:r>
+        <w:rPr>
+          <w:rFonts w:ascii="Consolas" w:eastAsia="Times New Roman" w:hAnsi="Consolas" w:cs="Times New Roman"/>
+          <w:color w:val="D4D4D4"/>
+          <w:sz w:val="18"/>
+          <w:szCs w:val="18"/>
+          <w:lang w:val="en-US" w:eastAsia="pt-PT"/>
+        </w:rPr>
+        <w:t> </w:t>
+      </w:r>
+      <w:r>
+        <w:rPr>
+          <w:rFonts w:ascii="Consolas" w:eastAsia="Times New Roman" w:hAnsi="Consolas" w:cs="Times New Roman"/>
+          <w:color w:val="9CDCFE"/>
+          <w:sz w:val="18"/>
+          <w:szCs w:val="18"/>
+          <w:lang w:val="en-US" w:eastAsia="pt-PT"/>
+        </w:rPr>
+        <w:t>style</w:t>
+      </w:r>
+      <w:r>
+        <w:rPr>
+          <w:rFonts w:ascii="Consolas" w:eastAsia="Times New Roman" w:hAnsi="Consolas" w:cs="Times New Roman"/>
+          <w:color w:val="D4D4D4"/>
+          <w:sz w:val="18"/>
+          <w:szCs w:val="18"/>
+          <w:lang w:val="en-US" w:eastAsia="pt-PT"/>
+        </w:rPr>
+        <w:t>=</w:t>
+      </w:r>
+      <w:r>
+        <w:rPr>
+          <w:rFonts w:ascii="Consolas" w:eastAsia="Times New Roman" w:hAnsi="Consolas" w:cs="Times New Roman"/>
+          <w:color w:val="CE9178"/>
+          <w:sz w:val="18"/>
+          <w:szCs w:val="18"/>
+          <w:lang w:val="en-US" w:eastAsia="pt-PT"/>
+        </w:rPr>
+        <w:t>"text-</w:t>
+      </w:r>
+      <w:proofErr w:type="gramStart"/>
+      <w:r>
+        <w:rPr>
+          <w:rFonts w:ascii="Consolas" w:eastAsia="Times New Roman" w:hAnsi="Consolas" w:cs="Times New Roman"/>
+          <w:color w:val="CE9178"/>
+          <w:sz w:val="18"/>
+          <w:szCs w:val="18"/>
+          <w:lang w:val="en-US" w:eastAsia="pt-PT"/>
+        </w:rPr>
+        <w:t>align:center</w:t>
+      </w:r>
+      <w:proofErr w:type="gramEnd"/>
+      <w:r>
+        <w:rPr>
+          <w:rFonts w:ascii="Consolas" w:eastAsia="Times New Roman" w:hAnsi="Consolas" w:cs="Times New Roman"/>
+          <w:color w:val="CE9178"/>
+          <w:sz w:val="18"/>
+          <w:szCs w:val="18"/>
+          <w:lang w:val="en-US" w:eastAsia="pt-PT"/>
+        </w:rPr>
+        <w:t>"</w:t>
+      </w:r>
+      <w:r>
+        <w:rPr>
+          <w:rFonts w:ascii="Consolas" w:eastAsia="Times New Roman" w:hAnsi="Consolas" w:cs="Times New Roman"/>
+          <w:color w:val="D4D4D4"/>
+          <w:sz w:val="18"/>
+          <w:szCs w:val="18"/>
+          <w:lang w:val="en-US" w:eastAsia="pt-PT"/>
+        </w:rPr>
+        <w:t> </w:t>
+      </w:r>
+      <w:r>
+        <w:rPr>
+          <w:rFonts w:ascii="Consolas" w:eastAsia="Times New Roman" w:hAnsi="Consolas" w:cs="Times New Roman"/>
+          <w:color w:val="808080"/>
+          <w:sz w:val="18"/>
+          <w:szCs w:val="18"/>
+          <w:lang w:val="en-US" w:eastAsia="pt-PT"/>
+        </w:rPr>
+        <w:t>&gt;&lt;</w:t>
+      </w:r>
+      <w:r>
+        <w:rPr>
+          <w:rFonts w:ascii="Consolas" w:eastAsia="Times New Roman" w:hAnsi="Consolas" w:cs="Times New Roman"/>
+          <w:color w:val="569CD6"/>
+          <w:sz w:val="18"/>
+          <w:szCs w:val="18"/>
+          <w:lang w:val="en-US" w:eastAsia="pt-PT"/>
+        </w:rPr>
+        <w:t>xsl:value-of</w:t>
+      </w:r>
+      <w:r>
+        <w:rPr>
+          <w:rFonts w:ascii="Consolas" w:eastAsia="Times New Roman" w:hAnsi="Consolas" w:cs="Times New Roman"/>
+          <w:color w:val="D4D4D4"/>
+          <w:sz w:val="18"/>
+          <w:szCs w:val="18"/>
+          <w:lang w:val="en-US" w:eastAsia="pt-PT"/>
+        </w:rPr>
+        <w:t> </w:t>
+      </w:r>
+      <w:r>
+        <w:rPr>
+          <w:rFonts w:ascii="Consolas" w:eastAsia="Times New Roman" w:hAnsi="Consolas" w:cs="Times New Roman"/>
+          <w:color w:val="9CDCFE"/>
+          <w:sz w:val="18"/>
+          <w:szCs w:val="18"/>
+          <w:lang w:val="en-US" w:eastAsia="pt-PT"/>
+        </w:rPr>
+        <w:t>select</w:t>
+      </w:r>
+      <w:r>
+        <w:rPr>
+          <w:rFonts w:ascii="Consolas" w:eastAsia="Times New Roman" w:hAnsi="Consolas" w:cs="Times New Roman"/>
+          <w:color w:val="D4D4D4"/>
+          <w:sz w:val="18"/>
+          <w:szCs w:val="18"/>
+          <w:lang w:val="en-US" w:eastAsia="pt-PT"/>
+        </w:rPr>
+        <w:t>=</w:t>
+      </w:r>
+      <w:r>
+        <w:rPr>
+          <w:rFonts w:ascii="Consolas" w:eastAsia="Times New Roman" w:hAnsi="Consolas" w:cs="Times New Roman"/>
+          <w:color w:val="CE9178"/>
+          <w:sz w:val="18"/>
+          <w:szCs w:val="18"/>
+          <w:lang w:val="en-US" w:eastAsia="pt-PT"/>
+        </w:rPr>
+        <w:t>"tMin"</w:t>
+      </w:r>
+      <w:r>
+        <w:rPr>
+          <w:rFonts w:ascii="Consolas" w:eastAsia="Times New Roman" w:hAnsi="Consolas" w:cs="Times New Roman"/>
+          <w:color w:val="808080"/>
+          <w:sz w:val="18"/>
+          <w:szCs w:val="18"/>
+          <w:lang w:val="en-US" w:eastAsia="pt-PT"/>
+        </w:rPr>
+        <w:t>/&gt;&lt;/</w:t>
+      </w:r>
+      <w:r>
+        <w:rPr>
+          <w:rFonts w:ascii="Consolas" w:eastAsia="Times New Roman" w:hAnsi="Consolas" w:cs="Times New Roman"/>
+          <w:color w:val="569CD6"/>
+          <w:sz w:val="18"/>
+          <w:szCs w:val="18"/>
+          <w:lang w:val="en-US" w:eastAsia="pt-PT"/>
+        </w:rPr>
+        <w:t>td</w:t>
+      </w:r>
+      <w:r>
+        <w:rPr>
+          <w:rFonts w:ascii="Consolas" w:eastAsia="Times New Roman" w:hAnsi="Consolas" w:cs="Times New Roman"/>
+          <w:color w:val="808080"/>
+          <w:sz w:val="18"/>
+          <w:szCs w:val="18"/>
+          <w:lang w:val="en-US" w:eastAsia="pt-PT"/>
+        </w:rPr>
+        <w:t>&gt;</w:t>
+      </w:r>
+    </w:p>
+    <w:p>
+      <w:pPr>
+        <w:shd w:val="clear" w:color="auto" w:fill="1E1E1E"/>
+        <w:spacing w:after="0" w:line="285" w:lineRule="atLeast"/>
+        <w:rPr>
+          <w:rFonts w:ascii="Consolas" w:eastAsia="Times New Roman" w:hAnsi="Consolas" w:cs="Times New Roman"/>
+          <w:color w:val="D4D4D4"/>
+          <w:sz w:val="18"/>
+          <w:szCs w:val="18"/>
+          <w:lang w:val="en-US" w:eastAsia="pt-PT"/>
+        </w:rPr>
+      </w:pPr>
+      <w:r>
+        <w:rPr>
+          <w:rFonts w:ascii="Consolas" w:eastAsia="Times New Roman" w:hAnsi="Consolas" w:cs="Times New Roman"/>
+          <w:color w:val="D4D4D4"/>
+          <w:sz w:val="18"/>
+          <w:szCs w:val="18"/>
+          <w:lang w:val="en-US" w:eastAsia="pt-PT"/>
+        </w:rPr>
+        <w:t>      </w:t>
+      </w:r>
+      <w:r>
+        <w:rPr>
+          <w:rFonts w:ascii="Consolas" w:eastAsia="Times New Roman" w:hAnsi="Consolas" w:cs="Times New Roman"/>
+          <w:color w:val="808080"/>
+          <w:sz w:val="18"/>
+          <w:szCs w:val="18"/>
+          <w:lang w:val="en-US" w:eastAsia="pt-PT"/>
+        </w:rPr>
+        <w:t>&lt;</w:t>
+      </w:r>
+      <w:r>
+        <w:rPr>
+          <w:rFonts w:ascii="Consolas" w:eastAsia="Times New Roman" w:hAnsi="Consolas" w:cs="Times New Roman"/>
+          <w:color w:val="569CD6"/>
+          <w:sz w:val="18"/>
+          <w:szCs w:val="18"/>
+          <w:lang w:val="en-US" w:eastAsia="pt-PT"/>
+        </w:rPr>
+        <w:t>td</w:t>
+      </w:r>
+      <w:r>
+        <w:rPr>
+          <w:rFonts w:ascii="Consolas" w:eastAsia="Times New Roman" w:hAnsi="Consolas" w:cs="Times New Roman"/>
+          <w:color w:val="D4D4D4"/>
+          <w:sz w:val="18"/>
+          <w:szCs w:val="18"/>
+          <w:lang w:val="en-US" w:eastAsia="pt-PT"/>
+        </w:rPr>
+        <w:t> </w:t>
+      </w:r>
+      <w:r>
+        <w:rPr>
+          <w:rFonts w:ascii="Consolas" w:eastAsia="Times New Roman" w:hAnsi="Consolas" w:cs="Times New Roman"/>
+          <w:color w:val="9CDCFE"/>
+          <w:sz w:val="18"/>
+          <w:szCs w:val="18"/>
+          <w:lang w:val="en-US" w:eastAsia="pt-PT"/>
+        </w:rPr>
+        <w:t>style</w:t>
+      </w:r>
+      <w:r>
+        <w:rPr>
+          <w:rFonts w:ascii="Consolas" w:eastAsia="Times New Roman" w:hAnsi="Consolas" w:cs="Times New Roman"/>
+          <w:color w:val="D4D4D4"/>
+          <w:sz w:val="18"/>
+          <w:szCs w:val="18"/>
+          <w:lang w:val="en-US" w:eastAsia="pt-PT"/>
+        </w:rPr>
+        <w:t>=</w:t>
+      </w:r>
+      <w:r>
+        <w:rPr>
+          <w:rFonts w:ascii="Consolas" w:eastAsia="Times New Roman" w:hAnsi="Consolas" w:cs="Times New Roman"/>
+          <w:color w:val="CE9178"/>
+          <w:sz w:val="18"/>
+          <w:szCs w:val="18"/>
+          <w:lang w:val="en-US" w:eastAsia="pt-PT"/>
+        </w:rPr>
+        <w:t>"text-</w:t>
+      </w:r>
+      <w:proofErr w:type="gramStart"/>
+      <w:r>
+        <w:rPr>
+          <w:rFonts w:ascii="Consolas" w:eastAsia="Times New Roman" w:hAnsi="Consolas" w:cs="Times New Roman"/>
+          <w:color w:val="CE9178"/>
+          <w:sz w:val="18"/>
+          <w:szCs w:val="18"/>
+          <w:lang w:val="en-US" w:eastAsia="pt-PT"/>
+        </w:rPr>
+        <w:t>align:center</w:t>
+      </w:r>
+      <w:proofErr w:type="gramEnd"/>
+      <w:r>
+        <w:rPr>
+          <w:rFonts w:ascii="Consolas" w:eastAsia="Times New Roman" w:hAnsi="Consolas" w:cs="Times New Roman"/>
+          <w:color w:val="CE9178"/>
+          <w:sz w:val="18"/>
+          <w:szCs w:val="18"/>
+          <w:lang w:val="en-US" w:eastAsia="pt-PT"/>
+        </w:rPr>
+        <w:t>"</w:t>
+      </w:r>
+      <w:r>
+        <w:rPr>
+          <w:rFonts w:ascii="Consolas" w:eastAsia="Times New Roman" w:hAnsi="Consolas" w:cs="Times New Roman"/>
+          <w:color w:val="D4D4D4"/>
+          <w:sz w:val="18"/>
+          <w:szCs w:val="18"/>
+          <w:lang w:val="en-US" w:eastAsia="pt-PT"/>
+        </w:rPr>
+        <w:t> </w:t>
+      </w:r>
+      <w:r>
+        <w:rPr>
+          <w:rFonts w:ascii="Consolas" w:eastAsia="Times New Roman" w:hAnsi="Consolas" w:cs="Times New Roman"/>
+          <w:color w:val="808080"/>
+          <w:sz w:val="18"/>
+          <w:szCs w:val="18"/>
+          <w:lang w:val="en-US" w:eastAsia="pt-PT"/>
+        </w:rPr>
+        <w:t>&gt;&lt;</w:t>
+      </w:r>
+      <w:r>
+        <w:rPr>
+          <w:rFonts w:ascii="Consolas" w:eastAsia="Times New Roman" w:hAnsi="Consolas" w:cs="Times New Roman"/>
+          <w:color w:val="569CD6"/>
+          <w:sz w:val="18"/>
+          <w:szCs w:val="18"/>
+          <w:lang w:val="en-US" w:eastAsia="pt-PT"/>
+        </w:rPr>
+        <w:t>xsl:value-of</w:t>
+      </w:r>
+      <w:r>
+        <w:rPr>
+          <w:rFonts w:ascii="Consolas" w:eastAsia="Times New Roman" w:hAnsi="Consolas" w:cs="Times New Roman"/>
+          <w:color w:val="D4D4D4"/>
+          <w:sz w:val="18"/>
+          <w:szCs w:val="18"/>
+          <w:lang w:val="en-US" w:eastAsia="pt-PT"/>
+        </w:rPr>
+        <w:t> </w:t>
+      </w:r>
+      <w:r>
+        <w:rPr>
+          <w:rFonts w:ascii="Consolas" w:eastAsia="Times New Roman" w:hAnsi="Consolas" w:cs="Times New Roman"/>
+          <w:color w:val="9CDCFE"/>
+          <w:sz w:val="18"/>
+          <w:szCs w:val="18"/>
+          <w:lang w:val="en-US" w:eastAsia="pt-PT"/>
+        </w:rPr>
+        <w:t>select</w:t>
+      </w:r>
+      <w:r>
+        <w:rPr>
+          <w:rFonts w:ascii="Consolas" w:eastAsia="Times New Roman" w:hAnsi="Consolas" w:cs="Times New Roman"/>
+          <w:color w:val="D4D4D4"/>
+          <w:sz w:val="18"/>
+          <w:szCs w:val="18"/>
+          <w:lang w:val="en-US" w:eastAsia="pt-PT"/>
+        </w:rPr>
+        <w:t>=</w:t>
+      </w:r>
+      <w:r>
+        <w:rPr>
+          <w:rFonts w:ascii="Consolas" w:eastAsia="Times New Roman" w:hAnsi="Consolas" w:cs="Times New Roman"/>
+          <w:color w:val="CE9178"/>
+          <w:sz w:val="18"/>
+          <w:szCs w:val="18"/>
+          <w:lang w:val="en-US" w:eastAsia="pt-PT"/>
+        </w:rPr>
+        <w:t>"tMax"</w:t>
+      </w:r>
+      <w:r>
+        <w:rPr>
+          <w:rFonts w:ascii="Consolas" w:eastAsia="Times New Roman" w:hAnsi="Consolas" w:cs="Times New Roman"/>
+          <w:color w:val="808080"/>
+          <w:sz w:val="18"/>
+          <w:szCs w:val="18"/>
+          <w:lang w:val="en-US" w:eastAsia="pt-PT"/>
+        </w:rPr>
+        <w:t>/&gt;&lt;/</w:t>
+      </w:r>
+      <w:r>
+        <w:rPr>
+          <w:rFonts w:ascii="Consolas" w:eastAsia="Times New Roman" w:hAnsi="Consolas" w:cs="Times New Roman"/>
+          <w:color w:val="569CD6"/>
+          <w:sz w:val="18"/>
+          <w:szCs w:val="18"/>
+          <w:lang w:val="en-US" w:eastAsia="pt-PT"/>
+        </w:rPr>
+        <w:t>td</w:t>
+      </w:r>
+      <w:r>
+        <w:rPr>
+          <w:rFonts w:ascii="Consolas" w:eastAsia="Times New Roman" w:hAnsi="Consolas" w:cs="Times New Roman"/>
+          <w:color w:val="808080"/>
+          <w:sz w:val="18"/>
+          <w:szCs w:val="18"/>
+          <w:lang w:val="en-US" w:eastAsia="pt-PT"/>
+        </w:rPr>
+        <w:t>&gt;</w:t>
+      </w:r>
+    </w:p>
+    <w:p>
+      <w:pPr>
+        <w:shd w:val="clear" w:color="auto" w:fill="1E1E1E"/>
+        <w:spacing w:after="0" w:line="285" w:lineRule="atLeast"/>
+        <w:rPr>
+          <w:rFonts w:ascii="Consolas" w:eastAsia="Times New Roman" w:hAnsi="Consolas" w:cs="Times New Roman"/>
+          <w:color w:val="D4D4D4"/>
+          <w:sz w:val="18"/>
+          <w:szCs w:val="18"/>
+          <w:lang w:val="en-US" w:eastAsia="pt-PT"/>
+        </w:rPr>
+      </w:pPr>
+      <w:r>
+        <w:rPr>
+          <w:rFonts w:ascii="Consolas" w:eastAsia="Times New Roman" w:hAnsi="Consolas" w:cs="Times New Roman"/>
+          <w:color w:val="D4D4D4"/>
+          <w:sz w:val="18"/>
+          <w:szCs w:val="18"/>
+          <w:lang w:val="en-US" w:eastAsia="pt-PT"/>
+        </w:rPr>
+        <w:t>    </w:t>
+      </w:r>
+      <w:r>
+        <w:rPr>
+          <w:rFonts w:ascii="Consolas" w:eastAsia="Times New Roman" w:hAnsi="Consolas" w:cs="Times New Roman"/>
+          <w:color w:val="808080"/>
+          <w:sz w:val="18"/>
+          <w:szCs w:val="18"/>
+          <w:lang w:val="en-US" w:eastAsia="pt-PT"/>
+        </w:rPr>
+        <w:t>&lt;/</w:t>
+      </w:r>
+      <w:r>
+        <w:rPr>
+          <w:rFonts w:ascii="Consolas" w:eastAsia="Times New Roman" w:hAnsi="Consolas" w:cs="Times New Roman"/>
+          <w:color w:val="569CD6"/>
+          <w:sz w:val="18"/>
+          <w:szCs w:val="18"/>
+          <w:lang w:val="en-US" w:eastAsia="pt-PT"/>
+        </w:rPr>
+        <w:t>tr</w:t>
+      </w:r>
+      <w:r>
+        <w:rPr>
+          <w:rFonts w:ascii="Consolas" w:eastAsia="Times New Roman" w:hAnsi="Consolas" w:cs="Times New Roman"/>
+          <w:color w:val="808080"/>
+          <w:sz w:val="18"/>
+          <w:szCs w:val="18"/>
+          <w:lang w:val="en-US" w:eastAsia="pt-PT"/>
+        </w:rPr>
+        <w:t>&gt;</w:t>
+      </w:r>
+    </w:p>
+    <w:p>
+      <w:pPr>
+        <w:shd w:val="clear" w:color="auto" w:fill="1E1E1E"/>
+        <w:spacing w:after="0" w:line="285" w:lineRule="atLeast"/>
+        <w:rPr>
+          <w:rFonts w:ascii="Consolas" w:eastAsia="Times New Roman" w:hAnsi="Consolas" w:cs="Times New Roman"/>
+          <w:color w:val="D4D4D4"/>
+          <w:sz w:val="18"/>
+          <w:szCs w:val="18"/>
+          <w:lang w:val="en-US" w:eastAsia="pt-PT"/>
+        </w:rPr>
+      </w:pPr>
+      <w:r>
+        <w:rPr>
+          <w:rFonts w:ascii="Consolas" w:eastAsia="Times New Roman" w:hAnsi="Consolas" w:cs="Times New Roman"/>
+          <w:color w:val="D4D4D4"/>
+          <w:sz w:val="18"/>
+          <w:szCs w:val="18"/>
+          <w:lang w:val="en-US" w:eastAsia="pt-PT"/>
+        </w:rPr>
+        <w:t>    </w:t>
+      </w:r>
+      <w:r>
+        <w:rPr>
+          <w:rFonts w:ascii="Consolas" w:eastAsia="Times New Roman" w:hAnsi="Consolas" w:cs="Times New Roman"/>
+          <w:color w:val="808080"/>
+          <w:sz w:val="18"/>
+          <w:szCs w:val="18"/>
+          <w:lang w:val="en-US" w:eastAsia="pt-PT"/>
+        </w:rPr>
+        <w:t>&lt;/</w:t>
+      </w:r>
+      <w:proofErr w:type="spellStart"/>
+      <w:proofErr w:type="gramStart"/>
+      <w:r>
+        <w:rPr>
+          <w:rFonts w:ascii="Consolas" w:eastAsia="Times New Roman" w:hAnsi="Consolas" w:cs="Times New Roman"/>
+          <w:color w:val="569CD6"/>
+          <w:sz w:val="18"/>
+          <w:szCs w:val="18"/>
+          <w:lang w:val="en-US" w:eastAsia="pt-PT"/>
+        </w:rPr>
+        <w:t>xsl:for</w:t>
+      </w:r>
+      <w:proofErr w:type="gramEnd"/>
+      <w:r>
+        <w:rPr>
+          <w:rFonts w:ascii="Consolas" w:eastAsia="Times New Roman" w:hAnsi="Consolas" w:cs="Times New Roman"/>
+          <w:color w:val="569CD6"/>
+          <w:sz w:val="18"/>
+          <w:szCs w:val="18"/>
+          <w:lang w:val="en-US" w:eastAsia="pt-PT"/>
+        </w:rPr>
+        <w:t>-each</w:t>
+      </w:r>
+      <w:proofErr w:type="spellEnd"/>
+      <w:r>
+        <w:rPr>
+          <w:rFonts w:ascii="Consolas" w:eastAsia="Times New Roman" w:hAnsi="Consolas" w:cs="Times New Roman"/>
+          <w:color w:val="808080"/>
+          <w:sz w:val="18"/>
+          <w:szCs w:val="18"/>
+          <w:lang w:val="en-US" w:eastAsia="pt-PT"/>
+        </w:rPr>
+        <w:t>&gt;</w:t>
+      </w:r>
+    </w:p>
+    <w:p>
+      <w:pPr>
+        <w:shd w:val="clear" w:color="auto" w:fill="1E1E1E"/>
+        <w:spacing w:after="0" w:line="285" w:lineRule="atLeast"/>
+        <w:rPr>
+          <w:rFonts w:ascii="Consolas" w:eastAsia="Times New Roman" w:hAnsi="Consolas" w:cs="Times New Roman"/>
+          <w:color w:val="D4D4D4"/>
+          <w:sz w:val="18"/>
+          <w:szCs w:val="18"/>
+          <w:lang w:val="en-US" w:eastAsia="pt-PT"/>
+        </w:rPr>
+      </w:pPr>
+      <w:r>
+        <w:rPr>
+          <w:rFonts w:ascii="Consolas" w:eastAsia="Times New Roman" w:hAnsi="Consolas" w:cs="Times New Roman"/>
+          <w:color w:val="D4D4D4"/>
+          <w:sz w:val="18"/>
+          <w:szCs w:val="18"/>
+          <w:lang w:val="en-US" w:eastAsia="pt-PT"/>
+        </w:rPr>
+        <w:t>  </w:t>
+      </w:r>
+      <w:r>
+        <w:rPr>
+          <w:rFonts w:ascii="Consolas" w:eastAsia="Times New Roman" w:hAnsi="Consolas" w:cs="Times New Roman"/>
+          <w:color w:val="808080"/>
+          <w:sz w:val="18"/>
+          <w:szCs w:val="18"/>
+          <w:lang w:val="en-US" w:eastAsia="pt-PT"/>
+        </w:rPr>
+        <w:t>&lt;/</w:t>
+      </w:r>
+      <w:r>
+        <w:rPr>
+          <w:rFonts w:ascii="Consolas" w:eastAsia="Times New Roman" w:hAnsi="Consolas" w:cs="Times New Roman"/>
+          <w:color w:val="569CD6"/>
+          <w:sz w:val="18"/>
+          <w:szCs w:val="18"/>
+          <w:lang w:val="en-US" w:eastAsia="pt-PT"/>
+        </w:rPr>
+        <w:t>table</w:t>
+      </w:r>
+      <w:r>
+        <w:rPr>
+          <w:rFonts w:ascii="Consolas" w:eastAsia="Times New Roman" w:hAnsi="Consolas" w:cs="Times New Roman"/>
+          <w:color w:val="808080"/>
+          <w:sz w:val="18"/>
+          <w:szCs w:val="18"/>
+          <w:lang w:val="en-US" w:eastAsia="pt-PT"/>
+        </w:rPr>
+        <w:t>&gt;</w:t>
+      </w:r>
+    </w:p>
+    <w:p>
+      <w:pPr>
+        <w:shd w:val="clear" w:color="auto" w:fill="1E1E1E"/>
+        <w:spacing w:after="0" w:line="285" w:lineRule="atLeast"/>
+        <w:rPr>
+          <w:rFonts w:ascii="Consolas" w:eastAsia="Times New Roman" w:hAnsi="Consolas" w:cs="Times New Roman"/>
+          <w:color w:val="D4D4D4"/>
+          <w:sz w:val="18"/>
+          <w:szCs w:val="18"/>
+          <w:lang w:val="en-US" w:eastAsia="pt-PT"/>
+        </w:rPr>
+      </w:pPr>
+      <w:r>
+        <w:rPr>
+          <w:rFonts w:ascii="Consolas" w:eastAsia="Times New Roman" w:hAnsi="Consolas" w:cs="Times New Roman"/>
+          <w:color w:val="808080"/>
+          <w:sz w:val="18"/>
+          <w:szCs w:val="18"/>
+          <w:lang w:val="en-US" w:eastAsia="pt-PT"/>
+        </w:rPr>
+        <w:t>&lt;/</w:t>
+      </w:r>
+      <w:r>
+        <w:rPr>
+          <w:rFonts w:ascii="Consolas" w:eastAsia="Times New Roman" w:hAnsi="Consolas" w:cs="Times New Roman"/>
+          <w:color w:val="569CD6"/>
+          <w:sz w:val="18"/>
+          <w:szCs w:val="18"/>
+          <w:lang w:val="en-US" w:eastAsia="pt-PT"/>
+        </w:rPr>
+        <w:t>body</w:t>
+      </w:r>
+      <w:r>
+        <w:rPr>
+          <w:rFonts w:ascii="Consolas" w:eastAsia="Times New Roman" w:hAnsi="Consolas" w:cs="Times New Roman"/>
+          <w:color w:val="808080"/>
+          <w:sz w:val="18"/>
+          <w:szCs w:val="18"/>
+          <w:lang w:val="en-US" w:eastAsia="pt-PT"/>
+        </w:rPr>
+        <w:t>&gt;</w:t>
+      </w:r>
+    </w:p>
+    <w:p>
+      <w:pPr>
+        <w:shd w:val="clear" w:color="auto" w:fill="1E1E1E"/>
+        <w:spacing w:after="0" w:line="285" w:lineRule="atLeast"/>
+        <w:rPr>
+          <w:rFonts w:ascii="Consolas" w:eastAsia="Times New Roman" w:hAnsi="Consolas" w:cs="Times New Roman"/>
+          <w:color w:val="D4D4D4"/>
+          <w:sz w:val="18"/>
+          <w:szCs w:val="18"/>
+          <w:lang w:val="en-US" w:eastAsia="pt-PT"/>
+        </w:rPr>
+      </w:pPr>
+      <w:r>
+        <w:rPr>
+          <w:rFonts w:ascii="Consolas" w:eastAsia="Times New Roman" w:hAnsi="Consolas" w:cs="Times New Roman"/>
+          <w:color w:val="808080"/>
+          <w:sz w:val="18"/>
+          <w:szCs w:val="18"/>
+          <w:lang w:val="en-US" w:eastAsia="pt-PT"/>
+        </w:rPr>
+        <w:t>&lt;/</w:t>
+      </w:r>
+      <w:r>
+        <w:rPr>
+          <w:rFonts w:ascii="Consolas" w:eastAsia="Times New Roman" w:hAnsi="Consolas" w:cs="Times New Roman"/>
+          <w:color w:val="569CD6"/>
+          <w:sz w:val="18"/>
+          <w:szCs w:val="18"/>
+          <w:lang w:val="en-US" w:eastAsia="pt-PT"/>
+        </w:rPr>
+        <w:t>html</w:t>
+      </w:r>
+      <w:r>
+        <w:rPr>
+          <w:rFonts w:ascii="Consolas" w:eastAsia="Times New Roman" w:hAnsi="Consolas" w:cs="Times New Roman"/>
+          <w:color w:val="808080"/>
+          <w:sz w:val="18"/>
+          <w:szCs w:val="18"/>
+          <w:lang w:val="en-US" w:eastAsia="pt-PT"/>
+        </w:rPr>
+        <w:t>&gt;</w:t>
+      </w:r>
+    </w:p>
+    <w:p>
+      <w:pPr>
+        <w:shd w:val="clear" w:color="auto" w:fill="1E1E1E"/>
+        <w:spacing w:after="0" w:line="285" w:lineRule="atLeast"/>
+        <w:rPr>
+          <w:rFonts w:ascii="Consolas" w:eastAsia="Times New Roman" w:hAnsi="Consolas" w:cs="Times New Roman"/>
+          <w:color w:val="D4D4D4"/>
+          <w:sz w:val="18"/>
+          <w:szCs w:val="18"/>
+          <w:lang w:val="en-US" w:eastAsia="pt-PT"/>
+        </w:rPr>
+      </w:pPr>
+      <w:r>
+        <w:rPr>
+          <w:rFonts w:ascii="Consolas" w:eastAsia="Times New Roman" w:hAnsi="Consolas" w:cs="Times New Roman"/>
+          <w:color w:val="808080"/>
+          <w:sz w:val="18"/>
+          <w:szCs w:val="18"/>
+          <w:lang w:val="en-US" w:eastAsia="pt-PT"/>
+        </w:rPr>
+        <w:lastRenderedPageBreak/>
+        <w:t>&lt;/</w:t>
+      </w:r>
+      <w:proofErr w:type="spellStart"/>
+      <w:proofErr w:type="gramStart"/>
+      <w:r>
+        <w:rPr>
+          <w:rFonts w:ascii="Consolas" w:eastAsia="Times New Roman" w:hAnsi="Consolas" w:cs="Times New Roman"/>
+          <w:color w:val="569CD6"/>
+          <w:sz w:val="18"/>
+          <w:szCs w:val="18"/>
+          <w:lang w:val="en-US" w:eastAsia="pt-PT"/>
+        </w:rPr>
+        <w:t>xsl:template</w:t>
+      </w:r>
+      <w:proofErr w:type="spellEnd"/>
+      <w:proofErr w:type="gramEnd"/>
+      <w:r>
+        <w:rPr>
+          <w:rFonts w:ascii="Consolas" w:eastAsia="Times New Roman" w:hAnsi="Consolas" w:cs="Times New Roman"/>
+          <w:color w:val="808080"/>
+          <w:sz w:val="18"/>
+          <w:szCs w:val="18"/>
+          <w:lang w:val="en-US" w:eastAsia="pt-PT"/>
+        </w:rPr>
+        <w:t>&gt;</w:t>
+      </w:r>
+      <w:r>
+        <w:rPr>
+          <w:rFonts w:ascii="Consolas" w:eastAsia="Times New Roman" w:hAnsi="Consolas" w:cs="Times New Roman"/>
+          <w:color w:val="D4D4D4"/>
+          <w:sz w:val="18"/>
+          <w:szCs w:val="18"/>
+          <w:lang w:val="en-US" w:eastAsia="pt-PT"/>
+        </w:rPr>
+        <w:t xml:space="preserve"> </w:t>
+      </w:r>
+      <w:r>
+        <w:rPr>
+          <w:rFonts w:ascii="Consolas" w:eastAsia="Times New Roman" w:hAnsi="Consolas" w:cs="Times New Roman"/>
+          <w:color w:val="808080"/>
+          <w:sz w:val="18"/>
+          <w:szCs w:val="18"/>
+          <w:lang w:val="en-US" w:eastAsia="pt-PT"/>
+        </w:rPr>
+        <w:t>&lt;/</w:t>
+      </w:r>
+      <w:proofErr w:type="spellStart"/>
+      <w:r>
+        <w:rPr>
+          <w:rFonts w:ascii="Consolas" w:eastAsia="Times New Roman" w:hAnsi="Consolas" w:cs="Times New Roman"/>
+          <w:color w:val="569CD6"/>
+          <w:sz w:val="18"/>
+          <w:szCs w:val="18"/>
+          <w:lang w:val="en-US" w:eastAsia="pt-PT"/>
+        </w:rPr>
+        <w:t>xsl:stylesheet</w:t>
+      </w:r>
+      <w:proofErr w:type="spellEnd"/>
+      <w:r>
+        <w:rPr>
+          <w:rFonts w:ascii="Consolas" w:eastAsia="Times New Roman" w:hAnsi="Consolas" w:cs="Times New Roman"/>
+          <w:color w:val="808080"/>
+          <w:sz w:val="18"/>
+          <w:szCs w:val="18"/>
+          <w:lang w:val="en-US" w:eastAsia="pt-PT"/>
+        </w:rPr>
+        <w:t>&gt;</w:t>
+      </w:r>
+    </w:p>
+    <w:p>
+      <w:r>
+        <w:drawing>
+          <wp:anchor distT="0" distB="0" distL="114300" distR="114300" simplePos="0" relativeHeight="251710464" behindDoc="0" locked="0" layoutInCell="1" allowOverlap="1" wp14:anchorId="1E11E034" wp14:editId="1C59EBBA">
+            <wp:simplePos x="0" y="0"/>
+            <wp:positionH relativeFrom="margin">
+              <wp:align>center</wp:align>
+            </wp:positionH>
+            <wp:positionV relativeFrom="paragraph">
+              <wp:posOffset>315010</wp:posOffset>
+            </wp:positionV>
+            <wp:extent cx="6863081" cy="797357"/>
+            <wp:effectExtent l="0" t="0" r="0" b="3175"/>
+            <wp:wrapSquare wrapText="bothSides"/>
+            <wp:docPr id="29" name="Imagem 29"/>
+            <wp:cNvGraphicFramePr>
+              <a:graphicFrameLocks xmlns:a="http://schemas.openxmlformats.org/drawingml/2006/main" noChangeAspect="1"/>
+            </wp:cNvGraphicFramePr>
+            <a:graphic xmlns:a="http://schemas.openxmlformats.org/drawingml/2006/main">
+              <a:graphicData uri="http://schemas.openxmlformats.org/drawingml/2006/picture">
+                <pic:pic xmlns:pic="http://schemas.openxmlformats.org/drawingml/2006/picture">
+                  <pic:nvPicPr>
+                    <pic:cNvPr id="1" name=""/>
+                    <pic:cNvPicPr/>
+                  </pic:nvPicPr>
+                  <pic:blipFill>
+                    <a:blip r:embed="rId46" cstate="print">
+                      <a:extLst>
+                        <a:ext uri="{28A0092B-C50C-407E-A947-70E740481C1C}">
+                          <a14:useLocalDpi xmlns:a14="http://schemas.microsoft.com/office/drawing/2010/main" val="0"/>
+                        </a:ext>
+                      </a:extLst>
+                    </a:blip>
+                    <a:stretch>
+                      <a:fillRect/>
+                    </a:stretch>
+                  </pic:blipFill>
+                  <pic:spPr>
+                    <a:xfrm>
+                      <a:off x="0" y="0"/>
+                      <a:ext cx="6863081" cy="797357"/>
+                    </a:xfrm>
+                    <a:prstGeom prst="rect">
+                      <a:avLst/>
+                    </a:prstGeom>
+                  </pic:spPr>
+                </pic:pic>
+              </a:graphicData>
+            </a:graphic>
+          </wp:anchor>
+        </w:drawing>
+      </w:r>
+      <w:r>
+        <w:t xml:space="preserve">Depois da transformação </w:t>
+      </w:r>
+      <w:r>
+        <w:t>ob</w:t>
+      </w:r>
+      <w:r>
+        <w:t>temos uma tabela da seguinte forma:</w:t>
+      </w:r>
+    </w:p>
+    <w:p>
+      <w:r>
+        <w:drawing>
+          <wp:anchor distT="0" distB="0" distL="114300" distR="114300" simplePos="0" relativeHeight="251712512" behindDoc="0" locked="0" layoutInCell="1" allowOverlap="1" wp14:anchorId="6D638155" wp14:editId="78CF8117">
+            <wp:simplePos x="0" y="0"/>
+            <wp:positionH relativeFrom="column">
+              <wp:posOffset>2811195</wp:posOffset>
+            </wp:positionH>
+            <wp:positionV relativeFrom="paragraph">
+              <wp:posOffset>1147775</wp:posOffset>
+            </wp:positionV>
+            <wp:extent cx="2605405" cy="2653030"/>
+            <wp:effectExtent l="0" t="0" r="4445" b="0"/>
+            <wp:wrapSquare wrapText="bothSides"/>
+            <wp:docPr id="32" name="Imagem 32"/>
+            <wp:cNvGraphicFramePr>
+              <a:graphicFrameLocks xmlns:a="http://schemas.openxmlformats.org/drawingml/2006/main" noChangeAspect="1"/>
+            </wp:cNvGraphicFramePr>
+            <a:graphic xmlns:a="http://schemas.openxmlformats.org/drawingml/2006/main">
+              <a:graphicData uri="http://schemas.openxmlformats.org/drawingml/2006/picture">
+                <pic:pic xmlns:pic="http://schemas.openxmlformats.org/drawingml/2006/picture">
+                  <pic:nvPicPr>
+                    <pic:cNvPr id="1" name=""/>
+                    <pic:cNvPicPr/>
+                  </pic:nvPicPr>
+                  <pic:blipFill>
+                    <a:blip r:embed="rId47">
+                      <a:extLst>
+                        <a:ext uri="{28A0092B-C50C-407E-A947-70E740481C1C}">
+                          <a14:useLocalDpi xmlns:a14="http://schemas.microsoft.com/office/drawing/2010/main" val="0"/>
+                        </a:ext>
+                      </a:extLst>
+                    </a:blip>
+                    <a:stretch>
+                      <a:fillRect/>
+                    </a:stretch>
+                  </pic:blipFill>
+                  <pic:spPr>
+                    <a:xfrm>
+                      <a:off x="0" y="0"/>
+                      <a:ext cx="2605405" cy="2653030"/>
+                    </a:xfrm>
+                    <a:prstGeom prst="rect">
+                      <a:avLst/>
+                    </a:prstGeom>
+                  </pic:spPr>
+                </pic:pic>
+              </a:graphicData>
+            </a:graphic>
+          </wp:anchor>
+        </w:drawing>
+      </w:r>
+      <w:r>
+        <w:t>Por fim o email é enviado</w:t>
+      </w:r>
+      <w:r>
+        <w:t>, com a seguinte configuração:</w:t>
+      </w:r>
+    </w:p>
+    <w:p>
+      <w:r>
+        <w:drawing>
+          <wp:anchor distT="0" distB="0" distL="114300" distR="114300" simplePos="0" relativeHeight="251711488" behindDoc="0" locked="0" layoutInCell="1" allowOverlap="1" wp14:anchorId="08617DEC" wp14:editId="605792BC">
+            <wp:simplePos x="0" y="0"/>
+            <wp:positionH relativeFrom="column">
+              <wp:posOffset>2515</wp:posOffset>
+            </wp:positionH>
+            <wp:positionV relativeFrom="paragraph">
+              <wp:posOffset>-3632</wp:posOffset>
+            </wp:positionV>
+            <wp:extent cx="2668402" cy="2757830"/>
+            <wp:effectExtent l="0" t="0" r="0" b="4445"/>
+            <wp:wrapSquare wrapText="bothSides"/>
+            <wp:docPr id="31" name="Imagem 31"/>
+            <wp:cNvGraphicFramePr>
+              <a:graphicFrameLocks xmlns:a="http://schemas.openxmlformats.org/drawingml/2006/main" noChangeAspect="1"/>
+            </wp:cNvGraphicFramePr>
+            <a:graphic xmlns:a="http://schemas.openxmlformats.org/drawingml/2006/main">
+              <a:graphicData uri="http://schemas.openxmlformats.org/drawingml/2006/picture">
+                <pic:pic xmlns:pic="http://schemas.openxmlformats.org/drawingml/2006/picture">
+                  <pic:nvPicPr>
+                    <pic:cNvPr id="1" name=""/>
+                    <pic:cNvPicPr/>
+                  </pic:nvPicPr>
+                  <pic:blipFill>
+                    <a:blip r:embed="rId48">
+                      <a:extLst>
+                        <a:ext uri="{28A0092B-C50C-407E-A947-70E740481C1C}">
+                          <a14:useLocalDpi xmlns:a14="http://schemas.microsoft.com/office/drawing/2010/main" val="0"/>
+                        </a:ext>
+                      </a:extLst>
+                    </a:blip>
+                    <a:stretch>
+                      <a:fillRect/>
+                    </a:stretch>
+                  </pic:blipFill>
+                  <pic:spPr>
+                    <a:xfrm>
+                      <a:off x="0" y="0"/>
+                      <a:ext cx="2668402" cy="2757830"/>
+                    </a:xfrm>
+                    <a:prstGeom prst="rect">
+                      <a:avLst/>
+                    </a:prstGeom>
+                  </pic:spPr>
+                </pic:pic>
+              </a:graphicData>
+            </a:graphic>
+          </wp:anchor>
+        </w:drawing>
+      </w:r>
+    </w:p>
+    <w:p>
+      <w:pPr>
+        <w:divId w:val="1247181195"/>
+      </w:pPr>
+      <w:r>
+        <w:br/>
+      </w:r>
+      <w:r>
+        <w:t>Na mensagem do email é enviado o html com a tabela</w:t>
+      </w:r>
+      <w:r>
+        <w:t>:</w:t>
+      </w:r>
+    </w:p>
+    <w:p>
+      <w:pPr>
+        <w:divId w:val="1247181195"/>
+      </w:pPr>
+      <w:r>
+        <w:drawing>
+          <wp:anchor distT="0" distB="0" distL="114300" distR="114300" simplePos="0" relativeHeight="251713536" behindDoc="1" locked="0" layoutInCell="1" allowOverlap="1" wp14:anchorId="0B7F1113" wp14:editId="2345DE8C">
+            <wp:simplePos x="0" y="0"/>
+            <wp:positionH relativeFrom="margin">
+              <wp:align>center</wp:align>
+            </wp:positionH>
+            <wp:positionV relativeFrom="paragraph">
+              <wp:posOffset>96520</wp:posOffset>
+            </wp:positionV>
+            <wp:extent cx="3295650" cy="3361055"/>
+            <wp:effectExtent l="0" t="0" r="0" b="0"/>
+            <wp:wrapSquare wrapText="bothSides"/>
+            <wp:docPr id="44" name="Imagem 44"/>
+            <wp:cNvGraphicFramePr>
+              <a:graphicFrameLocks xmlns:a="http://schemas.openxmlformats.org/drawingml/2006/main" noChangeAspect="1"/>
+            </wp:cNvGraphicFramePr>
+            <a:graphic xmlns:a="http://schemas.openxmlformats.org/drawingml/2006/main">
+              <a:graphicData uri="http://schemas.openxmlformats.org/drawingml/2006/picture">
+                <pic:pic xmlns:pic="http://schemas.openxmlformats.org/drawingml/2006/picture">
+                  <pic:nvPicPr>
+                    <pic:cNvPr id="1" name=""/>
+                    <pic:cNvPicPr/>
+                  </pic:nvPicPr>
+                  <pic:blipFill>
+                    <a:blip r:embed="rId49">
+                      <a:extLst>
+                        <a:ext uri="{28A0092B-C50C-407E-A947-70E740481C1C}">
+                          <a14:useLocalDpi xmlns:a14="http://schemas.microsoft.com/office/drawing/2010/main" val="0"/>
+                        </a:ext>
+                      </a:extLst>
+                    </a:blip>
+                    <a:stretch>
+                      <a:fillRect/>
+                    </a:stretch>
+                  </pic:blipFill>
+                  <pic:spPr>
+                    <a:xfrm>
+                      <a:off x="0" y="0"/>
+                      <a:ext cx="3295650" cy="3361055"/>
+                    </a:xfrm>
+                    <a:prstGeom prst="rect">
+                      <a:avLst/>
+                    </a:prstGeom>
+                  </pic:spPr>
+                </pic:pic>
+              </a:graphicData>
+            </a:graphic>
+            <wp14:sizeRelH relativeFrom="margin">
+              <wp14:pctWidth>0</wp14:pctWidth>
+            </wp14:sizeRelH>
+            <wp14:sizeRelV relativeFrom="margin">
+              <wp14:pctHeight>0</wp14:pctHeight>
+            </wp14:sizeRelV>
+          </wp:anchor>
+        </w:drawing>
+      </w:r>
+    </w:p>
+    <w:p>
+      <w:pPr>
+        <w:divId w:val="1247181195"/>
+      </w:pPr>
+    </w:p>
+    <w:p>
+      <w:r>
+        <w:br w:type="page"/>
+      </w:r>
+    </w:p>
+    <w:p>
+      <w:pPr>
+        <w:divId w:val="1247181195"/>
+      </w:pPr>
+      <w:r>
+        <w:rPr>
+          <w:noProof/>
+        </w:rPr>
+        <w:lastRenderedPageBreak/>
+        <w:drawing>
+          <wp:anchor distT="0" distB="0" distL="114300" distR="114300" simplePos="0" relativeHeight="251714560" behindDoc="0" locked="0" layoutInCell="1" allowOverlap="1" wp14:anchorId="15807C36" wp14:editId="1919BF96">
+            <wp:simplePos x="0" y="0"/>
+            <wp:positionH relativeFrom="margin">
+              <wp:align>center</wp:align>
+            </wp:positionH>
+            <wp:positionV relativeFrom="paragraph">
+              <wp:posOffset>290830</wp:posOffset>
+            </wp:positionV>
+            <wp:extent cx="6115685" cy="3620135"/>
+            <wp:effectExtent l="0" t="0" r="0" b="0"/>
+            <wp:wrapSquare wrapText="bothSides"/>
+            <wp:docPr id="46" name="Imagem 46"/>
+            <wp:cNvGraphicFramePr>
+              <a:graphicFrameLocks xmlns:a="http://schemas.openxmlformats.org/drawingml/2006/main" noChangeAspect="1"/>
+            </wp:cNvGraphicFramePr>
+            <a:graphic xmlns:a="http://schemas.openxmlformats.org/drawingml/2006/main">
+              <a:graphicData uri="http://schemas.openxmlformats.org/drawingml/2006/picture">
+                <pic:pic xmlns:pic="http://schemas.openxmlformats.org/drawingml/2006/picture">
+                  <pic:nvPicPr>
+                    <pic:cNvPr id="0" name="Picture 4"/>
+                    <pic:cNvPicPr>
+                      <a:picLocks noChangeAspect="1" noChangeArrowheads="1"/>
+                    </pic:cNvPicPr>
+                  </pic:nvPicPr>
+                  <pic:blipFill>
+                    <a:blip r:embed="rId50">
+                      <a:extLst>
+                        <a:ext uri="{28A0092B-C50C-407E-A947-70E740481C1C}">
+                          <a14:useLocalDpi xmlns:a14="http://schemas.microsoft.com/office/drawing/2010/main" val="0"/>
+                        </a:ext>
+                      </a:extLst>
+                    </a:blip>
+                    <a:srcRect/>
+                    <a:stretch>
+                      <a:fillRect/>
+                    </a:stretch>
+                  </pic:blipFill>
+                  <pic:spPr bwMode="auto">
+                    <a:xfrm>
+                      <a:off x="0" y="0"/>
+                      <a:ext cx="6115685" cy="3620135"/>
+                    </a:xfrm>
+                    <a:prstGeom prst="rect">
+                      <a:avLst/>
+                    </a:prstGeom>
+                    <a:noFill/>
+                  </pic:spPr>
+                </pic:pic>
+              </a:graphicData>
+            </a:graphic>
+          </wp:anchor>
+        </w:drawing>
+      </w:r>
+      <w:r>
+        <w:t>No final o email recebido é o seguinte</w:t>
+      </w:r>
+      <w:r>
+        <w:t>:</w:t>
+      </w:r>
+    </w:p>
+    <w:p>
+      <w:pPr>
+        <w:jc w:val="center"/>
+        <w:divId w:val="1247181195"/>
+        <w:rPr>
+          <w:noProof/>
+          <w:color w:val="4472C4" w:themeColor="accent1"/>
+          <w:sz w:val="72"/>
+          <w:szCs w:val="72"/>
+          <w14:shadow w14:blurRad="38100" w14:dist="25400" w14:dir="5400000" w14:sx="100000" w14:sy="100000" w14:kx="0" w14:ky="0" w14:algn="ctr">
+            <w14:srgbClr w14:val="6E747A">
+              <w14:alpha w14:val="57000"/>
+            </w14:srgbClr>
+          </w14:shadow>
+          <w14:textOutline w14:w="0" w14:cap="flat" w14:cmpd="sng" w14:algn="ctr">
+            <w14:noFill/>
+            <w14:prstDash w14:val="solid"/>
+            <w14:round/>
+          </w14:textOutline>
+        </w:rPr>
+      </w:pPr>
+    </w:p>
+    <w:p>
+      <w:pPr>
+        <w:jc w:val="center"/>
+        <w:divId w:val="1247181195"/>
+        <w:rPr>
+          <w:noProof/>
+          <w:color w:val="4472C4" w:themeColor="accent1"/>
+          <w:sz w:val="72"/>
+          <w:szCs w:val="72"/>
+          <w14:shadow w14:blurRad="38100" w14:dist="25400" w14:dir="5400000" w14:sx="100000" w14:sy="100000" w14:kx="0" w14:ky="0" w14:algn="ctr">
+            <w14:srgbClr w14:val="6E747A">
+              <w14:alpha w14:val="57000"/>
+            </w14:srgbClr>
+          </w14:shadow>
+          <w14:textOutline w14:w="0" w14:cap="flat" w14:cmpd="sng" w14:algn="ctr">
+            <w14:noFill/>
+            <w14:prstDash w14:val="solid"/>
+            <w14:round/>
+          </w14:textOutline>
+        </w:rPr>
+      </w:pPr>
+      <w:r>
+        <w:rPr>
+          <w:noProof/>
+          <w:color w:val="4472C4" w:themeColor="accent1"/>
+          <w:sz w:val="72"/>
+          <w:szCs w:val="72"/>
+          <w14:shadow w14:blurRad="38100" w14:dist="25400" w14:dir="5400000" w14:sx="100000" w14:sy="100000" w14:kx="0" w14:ky="0" w14:algn="ctr">
+            <w14:srgbClr w14:val="6E747A">
+              <w14:alpha w14:val="57000"/>
+            </w14:srgbClr>
+          </w14:shadow>
+          <w14:textOutline w14:w="0" w14:cap="flat" w14:cmpd="sng" w14:algn="ctr">
+            <w14:noFill/>
+            <w14:prstDash w14:val="solid"/>
+            <w14:round/>
+          </w14:textOutline>
+        </w:rPr>
+        <w:t>Conclusão</w:t>
+      </w:r>
+    </w:p>
+    <w:p>
+      <w:pPr>
+        <w:divId w:val="1247181195"/>
+      </w:pPr>
+      <w:r>
+        <w:rPr>
+          <w:noProof/>
+        </w:rPr>
+        <mc:AlternateContent>
+          <mc:Choice Requires="wps">
+            <w:drawing>
+              <wp:anchor distT="0" distB="0" distL="114300" distR="114300" simplePos="0" relativeHeight="251718656" behindDoc="0" locked="0" layoutInCell="1" allowOverlap="1" wp14:anchorId="37FEB0BD" wp14:editId="40CF0BB7">
+                <wp:simplePos x="0" y="0"/>
+                <wp:positionH relativeFrom="column">
+                  <wp:posOffset>0</wp:posOffset>
+                </wp:positionH>
+                <wp:positionV relativeFrom="paragraph">
+                  <wp:posOffset>0</wp:posOffset>
+                </wp:positionV>
+                <wp:extent cx="1828800" cy="1828800"/>
+                <wp:effectExtent l="0" t="0" r="0" b="0"/>
+                <wp:wrapNone/>
+                <wp:docPr id="48" name="Caixa de texto 48"/>
+                <wp:cNvGraphicFramePr/>
+                <a:graphic xmlns:a="http://schemas.openxmlformats.org/drawingml/2006/main">
+                  <a:graphicData uri="http://schemas.microsoft.com/office/word/2010/wordprocessingShape">
+                    <wps:wsp>
+                      <wps:cNvSpPr txBox="1"/>
+                      <wps:spPr>
+                        <a:xfrm>
+                          <a:off x="0" y="0"/>
+                          <a:ext cx="1828800" cy="1828800"/>
+                        </a:xfrm>
+                        <a:prstGeom prst="rect">
+                          <a:avLst/>
+                        </a:prstGeom>
+                        <a:noFill/>
+                        <a:ln>
+                          <a:noFill/>
+                        </a:ln>
+                      </wps:spPr>
+                      <wps:txbx>
+                        <w:txbxContent>
+                          <w:p/>
+                        </w:txbxContent>
+                      </wps:txbx>
+                      <wps:bodyPr rot="0" spcFirstLastPara="0" vertOverflow="overflow" horzOverflow="overflow" vert="horz" wrap="none" lIns="91440" tIns="45720" rIns="91440" bIns="45720" numCol="1" spcCol="0" rtlCol="0" fromWordArt="0" anchor="t" anchorCtr="0" forceAA="0" compatLnSpc="1">
+                        <a:prstTxWarp prst="textNoShape">
+                          <a:avLst/>
+                        </a:prstTxWarp>
+                        <a:spAutoFit/>
+                      </wps:bodyPr>
+                    </wps:wsp>
+                  </a:graphicData>
+                </a:graphic>
+              </wp:anchor>
+            </w:drawing>
+          </mc:Choice>
+          <mc:Fallback>
+            <w:pict>
+              <v:shape w14:anchorId="37FEB0BD" id="Caixa de texto 48" o:spid="_x0000_s1032" type="#_x0000_t202" style="position:absolute;margin-left:0;margin-top:0;width:2in;height:2in;z-index:251718656;visibility:visible;mso-wrap-style:none;mso-wrap-distance-left:9pt;mso-wrap-distance-top:0;mso-wrap-distance-right:9pt;mso-wrap-distance-bottom:0;mso-position-horizontal:absolute;mso-position-horizontal-relative:text;mso-position-vertical:absolute;mso-position-vertical-relative:text;v-text-anchor:top" o:gfxdata="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" filled="f" stroked="f">
+                <v:fill o:detectmouseclick="t"/>
+                <v:textbox style="mso-fit-shape-to-text:t">
+                  <w:txbxContent>
+                    <w:p/>
+                  </w:txbxContent>
+                </v:textbox>
+              </v:shape>
+            </w:pict>
+          </mc:Fallback>
+        </mc:AlternateContent>
+      </w:r>
+      <w:r>
+        <w:t>Este trabalho permitiu-nos perceber a as d</w:t>
+      </w:r>
+      <w:r>
+        <w:t>i</w:t>
+      </w:r>
+      <w:r>
+        <w:t>ferentes utilidades das ferramentas ETL</w:t>
+      </w:r>
+      <w:r>
+        <w:t xml:space="preserve"> podem trazer, e a sua grande capacidade que criarem processos </w:t>
+      </w:r>
+      <w:r>
+        <w:t>de forma fácil e simples a sua utilização.</w:t>
+      </w:r>
+      <w:r>
+        <w:t xml:space="preserve"> </w:t>
+      </w:r>
     </w:p>
     <w:sectPr>
+      <w:footerReference w:type="default" r:id="rId51"/>
       <w:pgSz w:w="11906" w:h="16838"/>
       <w:pgMar w:top="1417" w:right="1701" w:bottom="1417" w:left="1701" w:header="708" w:footer="708" w:gutter="0"/>
       <w:pgNumType w:start="0"/>
@@ -5069,6 +9607,165 @@
     </w:p>
   </w:endnote>
 </w:endnotes>
+</file>
+
+<file path=word/footer1.xml><?xml version="1.0" encoding="utf-8"?>
+<w:ftr xmlns:wpc="http://schemas.microsoft.com/office/word/2010/wordprocessingCanvas" xmlns:cx="http://schemas.microsoft.com/office/drawing/2014/chartex" xmlns:cx1="http://schemas.microsoft.com/office/drawing/2015/9/8/chartex" xmlns:cx2="http://schemas.microsoft.com/office/drawing/2015/10/21/chartex" xmlns:cx3="http://schemas.microsoft.com/office/drawing/2016/5/9/chartex" xmlns:cx4="http://schemas.microsoft.com/office/drawing/2016/5/10/chartex" xmlns:cx5="http://schemas.microsoft.com/office/drawing/2016/5/11/chartex" xmlns:cx6="http://schemas.microsoft.com/office/drawing/2016/5/12/chartex" xmlns:cx7="http://schemas.microsoft.com/office/drawing/2016/5/13/chartex" xmlns:cx8="http://schemas.microsoft.com/office/drawing/2016/5/14/chartex" xmlns:mc="http://schemas.openxmlformats.org/markup-compatibility/2006" xmlns:aink="http://schemas.microsoft.com/office/drawing/2016/ink" xmlns:am3d="http://schemas.microsoft.com/office/drawing/2017/model3d" xmlns:o="urn:schemas-microsoft-com:office:office" xmlns:r="http://schemas.openxmlformats.org/officeDocument/2006/relationships" xmlns:m="http://schemas.openxmlformats.org/officeDocument/2006/math" xmlns:v="urn:schemas-microsoft-com:vml" xmlns:wp14="http://schemas.microsoft.com/office/word/2010/wordprocessingDrawing" xmlns:wp="http://schemas.openxmlformats.org/drawingml/2006/wordprocessingDrawing" xmlns:w10="urn:schemas-microsoft-com:office:word" xmlns:w="http://schemas.openxmlformats.org/wordprocessingml/2006/main" xmlns:w14="http://schemas.microsoft.com/office/word/2010/wordml" xmlns:w15="http://schemas.microsoft.com/office/word/2012/wordml" xmlns:w16cex="http://schemas.microsoft.com/office/word/2018/wordml/cex" xmlns:w16cid="http://schemas.microsoft.com/office/word/2016/wordml/cid" xmlns:w16="http://schemas.microsoft.com/office/word/2018/wordml" xmlns:w16se="http://schemas.microsoft.com/office/word/2015/wordml/symex" xmlns:wpg="http://schemas.microsoft.com/office/word/2010/wordprocessingGroup" xmlns:wpi="http://schemas.microsoft.com/office/word/2010/wordprocessingInk" xmlns:wne="http://schemas.microsoft.com/office/word/2006/wordml" xmlns:wps="http://schemas.microsoft.com/office/word/2010/wordprocessingShape" mc:Ignorable="w14 w15 w16se w16cid w16 w16cex wp14">
+  <w:tbl>
+    <w:tblPr>
+      <w:tblW w:w="5000" w:type="pct"/>
+      <w:jc w:val="center"/>
+      <w:tblCellMar>
+        <w:top w:w="144" w:type="dxa"/>
+        <w:left w:w="115" w:type="dxa"/>
+        <w:bottom w:w="144" w:type="dxa"/>
+        <w:right w:w="115" w:type="dxa"/>
+      </w:tblCellMar>
+      <w:tblLook w:val="04A0" w:firstRow="1" w:lastRow="0" w:firstColumn="1" w:lastColumn="0" w:noHBand="0" w:noVBand="1"/>
+    </w:tblPr>
+    <w:tblGrid>
+      <w:gridCol w:w="4253"/>
+      <w:gridCol w:w="4251"/>
+    </w:tblGrid>
+    <w:tr>
+      <w:trPr>
+        <w:trHeight w:hRule="exact" w:val="115"/>
+        <w:jc w:val="center"/>
+      </w:trPr>
+      <w:tc>
+        <w:tcPr>
+          <w:tcW w:w="4686" w:type="dxa"/>
+          <w:shd w:val="clear" w:color="auto" w:fill="4472C4" w:themeFill="accent1"/>
+          <w:tcMar>
+            <w:top w:w="0" w:type="dxa"/>
+            <w:bottom w:w="0" w:type="dxa"/>
+          </w:tcMar>
+        </w:tcPr>
+        <w:p>
+          <w:pPr>
+            <w:pStyle w:val="Cabealho"/>
+            <w:rPr>
+              <w:caps/>
+              <w:sz w:val="18"/>
+            </w:rPr>
+          </w:pPr>
+        </w:p>
+      </w:tc>
+      <w:tc>
+        <w:tcPr>
+          <w:tcW w:w="4674" w:type="dxa"/>
+          <w:shd w:val="clear" w:color="auto" w:fill="4472C4" w:themeFill="accent1"/>
+          <w:tcMar>
+            <w:top w:w="0" w:type="dxa"/>
+            <w:bottom w:w="0" w:type="dxa"/>
+          </w:tcMar>
+        </w:tcPr>
+        <w:p>
+          <w:pPr>
+            <w:pStyle w:val="Cabealho"/>
+            <w:jc w:val="right"/>
+            <w:rPr>
+              <w:caps/>
+              <w:sz w:val="18"/>
+            </w:rPr>
+          </w:pPr>
+        </w:p>
+      </w:tc>
+    </w:tr>
+    <w:tr>
+      <w:trPr>
+        <w:jc w:val="center"/>
+      </w:trPr>
+      <w:tc>
+        <w:tcPr>
+          <w:tcW w:w="4686" w:type="dxa"/>
+          <w:shd w:val="clear" w:color="auto" w:fill="auto"/>
+          <w:vAlign w:val="center"/>
+        </w:tcPr>
+        <w:p>
+          <w:pPr>
+            <w:pStyle w:val="Rodap"/>
+            <w:rPr>
+              <w:caps/>
+              <w:color w:val="808080" w:themeColor="background1" w:themeShade="80"/>
+              <w:sz w:val="18"/>
+              <w:szCs w:val="18"/>
+            </w:rPr>
+          </w:pPr>
+        </w:p>
+      </w:tc>
+      <w:tc>
+        <w:tcPr>
+          <w:tcW w:w="4674" w:type="dxa"/>
+          <w:shd w:val="clear" w:color="auto" w:fill="auto"/>
+          <w:vAlign w:val="center"/>
+        </w:tcPr>
+        <w:p>
+          <w:pPr>
+            <w:pStyle w:val="Rodap"/>
+            <w:jc w:val="right"/>
+            <w:rPr>
+              <w:caps/>
+              <w:color w:val="808080" w:themeColor="background1" w:themeShade="80"/>
+              <w:sz w:val="18"/>
+              <w:szCs w:val="18"/>
+            </w:rPr>
+          </w:pPr>
+          <w:r>
+            <w:rPr>
+              <w:caps/>
+              <w:color w:val="808080" w:themeColor="background1" w:themeShade="80"/>
+              <w:sz w:val="18"/>
+              <w:szCs w:val="18"/>
+            </w:rPr>
+            <w:fldChar w:fldCharType="begin"/>
+          </w:r>
+          <w:r>
+            <w:rPr>
+              <w:caps/>
+              <w:color w:val="808080" w:themeColor="background1" w:themeShade="80"/>
+              <w:sz w:val="18"/>
+              <w:szCs w:val="18"/>
+            </w:rPr>
+            <w:instrText>PAGE   \* MERGEFORMAT</w:instrText>
+          </w:r>
+          <w:r>
+            <w:rPr>
+              <w:caps/>
+              <w:color w:val="808080" w:themeColor="background1" w:themeShade="80"/>
+              <w:sz w:val="18"/>
+              <w:szCs w:val="18"/>
+            </w:rPr>
+            <w:fldChar w:fldCharType="separate"/>
+          </w:r>
+          <w:r>
+            <w:rPr>
+              <w:caps/>
+              <w:color w:val="808080" w:themeColor="background1" w:themeShade="80"/>
+              <w:sz w:val="18"/>
+              <w:szCs w:val="18"/>
+            </w:rPr>
+            <w:t>2</w:t>
+          </w:r>
+          <w:r>
+            <w:rPr>
+              <w:caps/>
+              <w:color w:val="808080" w:themeColor="background1" w:themeShade="80"/>
+              <w:sz w:val="18"/>
+              <w:szCs w:val="18"/>
+            </w:rPr>
+            <w:fldChar w:fldCharType="end"/>
+          </w:r>
+        </w:p>
+      </w:tc>
+    </w:tr>
+  </w:tbl>
+  <w:p>
+    <w:pPr>
+      <w:pStyle w:val="Rodap"/>
+    </w:pPr>
+  </w:p>
+</w:ftr>
 </file>
 
 <file path=word/footnotes.xml><?xml version="1.0" encoding="utf-8"?>
@@ -5185,6 +9882,119 @@
     </w:lvl>
   </w:abstractNum>
   <w:abstractNum w:abstractNumId="1" w15:restartNumberingAfterBreak="0">
+    <w:nsid w:val="20244C01"/>
+    <w:multiLevelType w:val="multilevel"/>
+    <w:tmpl w:val="0CE40A98"/>
+    <w:lvl w:ilvl="0">
+      <w:start w:val="1"/>
+      <w:numFmt w:val="decimal"/>
+      <w:lvlText w:val="%1."/>
+      <w:lvlJc w:val="left"/>
+      <w:pPr>
+        <w:tabs>
+          <w:tab w:val="num" w:pos="720"/>
+        </w:tabs>
+        <w:ind w:left="720" w:hanging="360"/>
+      </w:pPr>
+    </w:lvl>
+    <w:lvl w:ilvl="1" w:tentative="1">
+      <w:start w:val="1"/>
+      <w:numFmt w:val="decimal"/>
+      <w:lvlText w:val="%2."/>
+      <w:lvlJc w:val="left"/>
+      <w:pPr>
+        <w:tabs>
+          <w:tab w:val="num" w:pos="1440"/>
+        </w:tabs>
+        <w:ind w:left="1440" w:hanging="360"/>
+      </w:pPr>
+    </w:lvl>
+    <w:lvl w:ilvl="2" w:tentative="1">
+      <w:start w:val="1"/>
+      <w:numFmt w:val="decimal"/>
+      <w:lvlText w:val="%3."/>
+      <w:lvlJc w:val="left"/>
+      <w:pPr>
+        <w:tabs>
+          <w:tab w:val="num" w:pos="2160"/>
+        </w:tabs>
+        <w:ind w:left="2160" w:hanging="360"/>
+      </w:pPr>
+    </w:lvl>
+    <w:lvl w:ilvl="3" w:tentative="1">
+      <w:start w:val="1"/>
+      <w:numFmt w:val="decimal"/>
+      <w:lvlText w:val="%4."/>
+      <w:lvlJc w:val="left"/>
+      <w:pPr>
+        <w:tabs>
+          <w:tab w:val="num" w:pos="2880"/>
+        </w:tabs>
+        <w:ind w:left="2880" w:hanging="360"/>
+      </w:pPr>
+    </w:lvl>
+    <w:lvl w:ilvl="4" w:tentative="1">
+      <w:start w:val="1"/>
+      <w:numFmt w:val="decimal"/>
+      <w:lvlText w:val="%5."/>
+      <w:lvlJc w:val="left"/>
+      <w:pPr>
+        <w:tabs>
+          <w:tab w:val="num" w:pos="3600"/>
+        </w:tabs>
+        <w:ind w:left="3600" w:hanging="360"/>
+      </w:pPr>
+    </w:lvl>
+    <w:lvl w:ilvl="5" w:tentative="1">
+      <w:start w:val="1"/>
+      <w:numFmt w:val="decimal"/>
+      <w:lvlText w:val="%6."/>
+      <w:lvlJc w:val="left"/>
+      <w:pPr>
+        <w:tabs>
+          <w:tab w:val="num" w:pos="4320"/>
+        </w:tabs>
+        <w:ind w:left="4320" w:hanging="360"/>
+      </w:pPr>
+    </w:lvl>
+    <w:lvl w:ilvl="6" w:tentative="1">
+      <w:start w:val="1"/>
+      <w:numFmt w:val="decimal"/>
+      <w:lvlText w:val="%7."/>
+      <w:lvlJc w:val="left"/>
+      <w:pPr>
+        <w:tabs>
+          <w:tab w:val="num" w:pos="5040"/>
+        </w:tabs>
+        <w:ind w:left="5040" w:hanging="360"/>
+      </w:pPr>
+    </w:lvl>
+    <w:lvl w:ilvl="7" w:tentative="1">
+      <w:start w:val="1"/>
+      <w:numFmt w:val="decimal"/>
+      <w:lvlText w:val="%8."/>
+      <w:lvlJc w:val="left"/>
+      <w:pPr>
+        <w:tabs>
+          <w:tab w:val="num" w:pos="5760"/>
+        </w:tabs>
+        <w:ind w:left="5760" w:hanging="360"/>
+      </w:pPr>
+    </w:lvl>
+    <w:lvl w:ilvl="8" w:tentative="1">
+      <w:start w:val="1"/>
+      <w:numFmt w:val="decimal"/>
+      <w:lvlText w:val="%9."/>
+      <w:lvlJc w:val="left"/>
+      <w:pPr>
+        <w:tabs>
+          <w:tab w:val="num" w:pos="6480"/>
+        </w:tabs>
+        <w:ind w:left="6480" w:hanging="360"/>
+      </w:pPr>
+    </w:lvl>
+  </w:abstractNum>
+  <w:abstractNum w:abstractNumId="2" w15:restartNumberingAfterBreak="0">
     <w:nsid w:val="315E1467"/>
     <w:multiLevelType w:val="multilevel"/>
     <w:tmpl w:val="0816001F"/>
@@ -5270,7 +10080,7 @@
       </w:pPr>
     </w:lvl>
   </w:abstractNum>
-  <w:abstractNum w:abstractNumId="2" w15:restartNumberingAfterBreak="0">
+  <w:abstractNum w:abstractNumId="3" w15:restartNumberingAfterBreak="0">
     <w:nsid w:val="40EE3A94"/>
     <w:multiLevelType w:val="multilevel"/>
     <w:tmpl w:val="0816001F"/>
@@ -5356,7 +10166,7 @@
       </w:pPr>
     </w:lvl>
   </w:abstractNum>
-  <w:abstractNum w:abstractNumId="3" w15:restartNumberingAfterBreak="0">
+  <w:abstractNum w:abstractNumId="4" w15:restartNumberingAfterBreak="0">
     <w:nsid w:val="60B54AC3"/>
     <w:multiLevelType w:val="hybridMultilevel"/>
     <w:tmpl w:val="DAAA6DC8"/>
@@ -5469,17 +10279,136 @@
       </w:rPr>
     </w:lvl>
   </w:abstractNum>
+  <w:abstractNum w:abstractNumId="5" w15:restartNumberingAfterBreak="0">
+    <w:nsid w:val="73FB2AA6"/>
+    <w:multiLevelType w:val="multilevel"/>
+    <w:tmpl w:val="9CA4E9B6"/>
+    <w:lvl w:ilvl="0">
+      <w:start w:val="1"/>
+      <w:numFmt w:val="decimal"/>
+      <w:lvlText w:val="%1."/>
+      <w:lvlJc w:val="left"/>
+      <w:pPr>
+        <w:tabs>
+          <w:tab w:val="num" w:pos="720"/>
+        </w:tabs>
+        <w:ind w:left="720" w:hanging="360"/>
+      </w:pPr>
+    </w:lvl>
+    <w:lvl w:ilvl="1" w:tentative="1">
+      <w:start w:val="1"/>
+      <w:numFmt w:val="decimal"/>
+      <w:lvlText w:val="%2."/>
+      <w:lvlJc w:val="left"/>
+      <w:pPr>
+        <w:tabs>
+          <w:tab w:val="num" w:pos="1440"/>
+        </w:tabs>
+        <w:ind w:left="1440" w:hanging="360"/>
+      </w:pPr>
+    </w:lvl>
+    <w:lvl w:ilvl="2" w:tentative="1">
+      <w:start w:val="1"/>
+      <w:numFmt w:val="decimal"/>
+      <w:lvlText w:val="%3."/>
+      <w:lvlJc w:val="left"/>
+      <w:pPr>
+        <w:tabs>
+          <w:tab w:val="num" w:pos="2160"/>
+        </w:tabs>
+        <w:ind w:left="2160" w:hanging="360"/>
+      </w:pPr>
+    </w:lvl>
+    <w:lvl w:ilvl="3" w:tentative="1">
+      <w:start w:val="1"/>
+      <w:numFmt w:val="decimal"/>
+      <w:lvlText w:val="%4."/>
+      <w:lvlJc w:val="left"/>
+      <w:pPr>
+        <w:tabs>
+          <w:tab w:val="num" w:pos="2880"/>
+        </w:tabs>
+        <w:ind w:left="2880" w:hanging="360"/>
+      </w:pPr>
+    </w:lvl>
+    <w:lvl w:ilvl="4" w:tentative="1">
+      <w:start w:val="1"/>
+      <w:numFmt w:val="decimal"/>
+      <w:lvlText w:val="%5."/>
+      <w:lvlJc w:val="left"/>
+      <w:pPr>
+        <w:tabs>
+          <w:tab w:val="num" w:pos="3600"/>
+        </w:tabs>
+        <w:ind w:left="3600" w:hanging="360"/>
+      </w:pPr>
+    </w:lvl>
+    <w:lvl w:ilvl="5" w:tentative="1">
+      <w:start w:val="1"/>
+      <w:numFmt w:val="decimal"/>
+      <w:lvlText w:val="%6."/>
+      <w:lvlJc w:val="left"/>
+      <w:pPr>
+        <w:tabs>
+          <w:tab w:val="num" w:pos="4320"/>
+        </w:tabs>
+        <w:ind w:left="4320" w:hanging="360"/>
+      </w:pPr>
+    </w:lvl>
+    <w:lvl w:ilvl="6" w:tentative="1">
+      <w:start w:val="1"/>
+      <w:numFmt w:val="decimal"/>
+      <w:lvlText w:val="%7."/>
+      <w:lvlJc w:val="left"/>
+      <w:pPr>
+        <w:tabs>
+          <w:tab w:val="num" w:pos="5040"/>
+        </w:tabs>
+        <w:ind w:left="5040" w:hanging="360"/>
+      </w:pPr>
+    </w:lvl>
+    <w:lvl w:ilvl="7" w:tentative="1">
+      <w:start w:val="1"/>
+      <w:numFmt w:val="decimal"/>
+      <w:lvlText w:val="%8."/>
+      <w:lvlJc w:val="left"/>
+      <w:pPr>
+        <w:tabs>
+          <w:tab w:val="num" w:pos="5760"/>
+        </w:tabs>
+        <w:ind w:left="5760" w:hanging="360"/>
+      </w:pPr>
+    </w:lvl>
+    <w:lvl w:ilvl="8" w:tentative="1">
+      <w:start w:val="1"/>
+      <w:numFmt w:val="decimal"/>
+      <w:lvlText w:val="%9."/>
+      <w:lvlJc w:val="left"/>
+      <w:pPr>
+        <w:tabs>
+          <w:tab w:val="num" w:pos="6480"/>
+        </w:tabs>
+        <w:ind w:left="6480" w:hanging="360"/>
+      </w:pPr>
+    </w:lvl>
+  </w:abstractNum>
   <w:num w:numId="1">
-    <w:abstractNumId w:val="3"/>
+    <w:abstractNumId w:val="4"/>
   </w:num>
   <w:num w:numId="2">
     <w:abstractNumId w:val="0"/>
   </w:num>
   <w:num w:numId="3">
+    <w:abstractNumId w:val="2"/>
+  </w:num>
+  <w:num w:numId="4">
+    <w:abstractNumId w:val="3"/>
+  </w:num>
+  <w:num w:numId="5">
     <w:abstractNumId w:val="1"/>
   </w:num>
-  <w:num w:numId="4">
-    <w:abstractNumId w:val="2"/>
+  <w:num w:numId="6">
+    <w:abstractNumId w:val="5"/>
   </w:num>
 </w:numbering>
 </file>
@@ -5886,7 +10815,6 @@
   <w:style w:type="character" w:default="1" w:styleId="Tipodeletrapredefinidodopargrafo">
     <w:name w:val="Default Paragraph Font"/>
     <w:uiPriority w:val="1"/>
-    <w:semiHidden/>
     <w:unhideWhenUsed/>
   </w:style>
   <w:style w:type="table" w:default="1" w:styleId="Tabelanormal">
@@ -6023,6 +10951,70 @@
     <w:rPr>
       <w:color w:val="954F72" w:themeColor="followedHyperlink"/>
       <w:u w:val="single"/>
+    </w:rPr>
+  </w:style>
+  <w:style w:type="paragraph" w:styleId="HTMLpr-formatado">
+    <w:name w:val="HTML Preformatted"/>
+    <w:basedOn w:val="Normal"/>
+    <w:link w:val="HTMLpr-formatadoCarter"/>
+    <w:uiPriority w:val="99"/>
+    <w:unhideWhenUsed/>
+    <w:rsid w:val="00340E9A"/>
+    <w:pPr>
+      <w:tabs>
+        <w:tab w:val="left" w:pos="916"/>
+        <w:tab w:val="left" w:pos="1832"/>
+        <w:tab w:val="left" w:pos="2748"/>
+        <w:tab w:val="left" w:pos="3664"/>
+        <w:tab w:val="left" w:pos="4580"/>
+        <w:tab w:val="left" w:pos="5496"/>
+        <w:tab w:val="left" w:pos="6412"/>
+        <w:tab w:val="left" w:pos="7328"/>
+        <w:tab w:val="left" w:pos="8244"/>
+        <w:tab w:val="left" w:pos="9160"/>
+        <w:tab w:val="left" w:pos="10076"/>
+        <w:tab w:val="left" w:pos="10992"/>
+        <w:tab w:val="left" w:pos="11908"/>
+        <w:tab w:val="left" w:pos="12824"/>
+        <w:tab w:val="left" w:pos="13740"/>
+        <w:tab w:val="left" w:pos="14656"/>
+      </w:tabs>
+      <w:spacing w:after="0" w:line="240" w:lineRule="auto"/>
+    </w:pPr>
+    <w:rPr>
+      <w:rFonts w:ascii="Courier New" w:eastAsiaTheme="minorEastAsia" w:hAnsi="Courier New" w:cs="Courier New"/>
+      <w:sz w:val="20"/>
+      <w:szCs w:val="20"/>
+      <w:lang w:eastAsia="pt-PT"/>
+    </w:rPr>
+  </w:style>
+  <w:style w:type="character" w:customStyle="1" w:styleId="HTMLpr-formatadoCarter">
+    <w:name w:val="HTML pré-formatado Caráter"/>
+    <w:basedOn w:val="Tipodeletrapredefinidodopargrafo"/>
+    <w:link w:val="HTMLpr-formatado"/>
+    <w:uiPriority w:val="99"/>
+    <w:rsid w:val="00340E9A"/>
+    <w:rPr>
+      <w:rFonts w:ascii="Courier New" w:eastAsiaTheme="minorEastAsia" w:hAnsi="Courier New" w:cs="Courier New"/>
+      <w:sz w:val="20"/>
+      <w:szCs w:val="20"/>
+      <w:lang w:eastAsia="pt-PT"/>
+    </w:rPr>
+  </w:style>
+  <w:style w:type="paragraph" w:styleId="NormalWeb">
+    <w:name w:val="Normal (Web)"/>
+    <w:basedOn w:val="Normal"/>
+    <w:uiPriority w:val="99"/>
+    <w:unhideWhenUsed/>
+    <w:rsid w:val="00340E9A"/>
+    <w:pPr>
+      <w:spacing w:before="100" w:beforeAutospacing="1" w:after="100" w:afterAutospacing="1" w:line="240" w:lineRule="auto"/>
+    </w:pPr>
+    <w:rPr>
+      <w:rFonts w:ascii="Times New Roman" w:eastAsiaTheme="minorEastAsia" w:hAnsi="Times New Roman" w:cs="Times New Roman"/>
+      <w:sz w:val="24"/>
+      <w:szCs w:val="24"/>
+      <w:lang w:eastAsia="pt-PT"/>
     </w:rPr>
   </w:style>
 </w:styles>
@@ -6323,6 +11315,44 @@
 </a:theme>
 </file>
 
+<file path=word/webextensions/taskpanes.xml><?xml version="1.0" encoding="utf-8"?>
+<wetp:taskpanes xmlns:wetp="http://schemas.microsoft.com/office/webextensions/taskpanes/2010/11">
+  <wetp:taskpane dockstate="right" visibility="0" width="350" row="3">
+    <wetp:webextensionref xmlns:r="http://schemas.openxmlformats.org/officeDocument/2006/relationships" r:id="rId1"/>
+  </wetp:taskpane>
+  <wetp:taskpane dockstate="right" visibility="0" width="350" row="4">
+    <wetp:webextensionref xmlns:r="http://schemas.openxmlformats.org/officeDocument/2006/relationships" r:id="rId2"/>
+  </wetp:taskpane>
+</wetp:taskpanes>
+</file>
+
+<file path=word/webextensions/webextension1.xml><?xml version="1.0" encoding="utf-8"?>
+<we:webextension xmlns:we="http://schemas.microsoft.com/office/webextensions/webextension/2010/11" id="{03E49915-91D2-40A6-AA67-D291670A9417}">
+  <we:reference id="wa104382008" version="1.1.0.0" store="pt-PT" storeType="OMEX"/>
+  <we:alternateReferences>
+    <we:reference id="wa104382008" version="1.1.0.0" store="WA104382008" storeType="OMEX"/>
+  </we:alternateReferences>
+  <we:properties/>
+  <we:bindings/>
+  <we:snapshot xmlns:r="http://schemas.openxmlformats.org/officeDocument/2006/relationships"/>
+</we:webextension>
+</file>
+
+<file path=word/webextensions/webextension2.xml><?xml version="1.0" encoding="utf-8"?>
+<we:webextension xmlns:we="http://schemas.microsoft.com/office/webextensions/webextension/2010/11" id="{B19A20CF-7412-4D7E-BC04-2C1FDF775BE2}">
+  <we:reference id="wa200000011" version="1.0.1.0" store="pt-PT" storeType="OMEX"/>
+  <we:alternateReferences>
+    <we:reference id="wa200000011" version="1.0.1.0" store="WA200000011" storeType="OMEX"/>
+  </we:alternateReferences>
+  <we:properties>
+    <we:property name="language" value="&quot;Xml&quot;"/>
+    <we:property name="theme" value="&quot;Github&quot;"/>
+  </we:properties>
+  <we:bindings/>
+  <we:snapshot xmlns:r="http://schemas.openxmlformats.org/officeDocument/2006/relationships"/>
+</we:webextension>
+</file>
+
 <file path=customXml/item1.xml><?xml version="1.0" encoding="utf-8"?>
 <CoverPageProperties xmlns="http://schemas.microsoft.com/office/2006/coverPageProps">
   <PublishDate>20/21</PublishDate>
